--- a/docker/docmosis/templates/CV-UNS-HRN-ENG-01346.docx
+++ b/docker/docmosis/templates/CV-UNS-HRN-ENG-01346.docx
@@ -958,7 +958,6 @@
               <w:t>&lt;&lt;</w:t>
             </w:r>
             <w:proofErr w:type="spellStart"/>
-            <w:proofErr w:type="gramStart"/>
             <w:r>
               <w:rPr>
                 <w:rFonts w:ascii="GDSTransportWebsite" w:hAnsi="GDSTransportWebsite"/>
@@ -967,7 +966,6 @@
               <w:t>applicant.primaryAddress.PostTown</w:t>
             </w:r>
             <w:proofErr w:type="spellEnd"/>
-            <w:proofErr w:type="gramEnd"/>
             <w:r>
               <w:rPr>
                 <w:rFonts w:ascii="GDSTransportWebsite" w:hAnsi="GDSTransportWebsite"/>
@@ -989,42 +987,25 @@
                 <w:rFonts w:ascii="GDSTransportWebsite" w:hAnsi="GDSTransportWebsite"/>
                 <w:color w:val="0A0A0A"/>
               </w:rPr>
+              <w:t>&lt;&lt;applicant.primaryAddress.PostCode&gt;&gt;&lt;&lt;cs_{!isBlank(applicant.primaryAddress.Country)}&gt;&gt;</w:t>
+            </w:r>
+          </w:p>
+          <w:p>
+            <w:pPr>
+              <w:spacing w:before="40" w:after="40"/>
+              <w:rPr>
+                <w:rFonts w:ascii="GDSTransportWebsite" w:hAnsi="GDSTransportWebsite"/>
+                <w:color w:val="0A0A0A"/>
+              </w:rPr>
+            </w:pPr>
+            <w:r>
+              <w:rPr>
+                <w:rFonts w:ascii="GDSTransportWebsite" w:hAnsi="GDSTransportWebsite"/>
+                <w:color w:val="0A0A0A"/>
+              </w:rPr>
               <w:t>&lt;&lt;</w:t>
             </w:r>
-            <w:proofErr w:type="gramStart"/>
-            <w:r>
-              <w:rPr>
-                <w:rFonts w:ascii="GDSTransportWebsite" w:hAnsi="GDSTransportWebsite"/>
-                <w:color w:val="0A0A0A"/>
-              </w:rPr>
-              <w:t>applicant.primaryAddress.PostCode</w:t>
-            </w:r>
-            <w:proofErr w:type="gramEnd"/>
-            <w:r>
-              <w:rPr>
-                <w:rFonts w:ascii="GDSTransportWebsite" w:hAnsi="GDSTransportWebsite"/>
-                <w:color w:val="0A0A0A"/>
-              </w:rPr>
-              <w:t>&gt;&gt;&lt;&lt;cs_{!isBlank(applicant.primaryAddress.Country)}&gt;&gt;</w:t>
-            </w:r>
-          </w:p>
-          <w:p>
-            <w:pPr>
-              <w:spacing w:before="40" w:after="40"/>
-              <w:rPr>
-                <w:rFonts w:ascii="GDSTransportWebsite" w:hAnsi="GDSTransportWebsite"/>
-                <w:color w:val="0A0A0A"/>
-              </w:rPr>
-            </w:pPr>
-            <w:r>
-              <w:rPr>
-                <w:rFonts w:ascii="GDSTransportWebsite" w:hAnsi="GDSTransportWebsite"/>
-                <w:color w:val="0A0A0A"/>
-              </w:rPr>
-              <w:t>&lt;&lt;</w:t>
-            </w:r>
             <w:proofErr w:type="spellStart"/>
-            <w:proofErr w:type="gramStart"/>
             <w:r>
               <w:rPr>
                 <w:rFonts w:ascii="GDSTransportWebsite" w:hAnsi="GDSTransportWebsite"/>
@@ -1033,7 +1014,6 @@
               <w:t>applicant.primaryAddress.Country</w:t>
             </w:r>
             <w:proofErr w:type="spellEnd"/>
-            <w:proofErr w:type="gramEnd"/>
             <w:r>
               <w:rPr>
                 <w:rFonts w:ascii="GDSTransportWebsite" w:hAnsi="GDSTransportWebsite"/>
@@ -1101,23 +1081,7 @@
                 <w:rFonts w:ascii="GDSTransportWebsite" w:hAnsi="GDSTransportWebsite"/>
                 <w:color w:val="0A0A0A"/>
               </w:rPr>
-              <w:t>&lt;&lt;cs_</w:t>
-            </w:r>
-            <w:proofErr w:type="gramStart"/>
-            <w:r>
-              <w:rPr>
-                <w:rFonts w:ascii="GDSTransportWebsite" w:hAnsi="GDSTransportWebsite"/>
-                <w:color w:val="0A0A0A"/>
-              </w:rPr>
-              <w:t>{!isBlank</w:t>
-            </w:r>
-            <w:proofErr w:type="gramEnd"/>
-            <w:r>
-              <w:rPr>
-                <w:rFonts w:ascii="GDSTransportWebsite" w:hAnsi="GDSTransportWebsite"/>
-                <w:color w:val="0A0A0A"/>
-              </w:rPr>
-              <w:t>(applicant.</w:t>
+              <w:t>&lt;&lt;cs_{!isBlank(applicant.</w:t>
             </w:r>
             <w:r>
               <w:rPr>
@@ -1234,23 +1198,7 @@
                 <w:rFonts w:ascii="GDSTransportWebsite" w:hAnsi="GDSTransportWebsite"/>
                 <w:color w:val="0A0A0A"/>
               </w:rPr>
-              <w:t>cs_</w:t>
-            </w:r>
-            <w:proofErr w:type="gramStart"/>
-            <w:r>
-              <w:rPr>
-                <w:rFonts w:ascii="GDSTransportWebsite" w:hAnsi="GDSTransportWebsite"/>
-                <w:color w:val="0A0A0A"/>
-              </w:rPr>
-              <w:t>{!isBlank</w:t>
-            </w:r>
-            <w:proofErr w:type="gramEnd"/>
-            <w:r>
-              <w:rPr>
-                <w:rFonts w:ascii="GDSTransportWebsite" w:hAnsi="GDSTransportWebsite"/>
-                <w:color w:val="0A0A0A"/>
-              </w:rPr>
-              <w:t>(</w:t>
+              <w:t>cs_{!isBlank(</w:t>
             </w:r>
             <w:r>
               <w:rPr>
@@ -1377,23 +1325,7 @@
                 <w:rFonts w:ascii="GDSTransportWebsite" w:hAnsi="GDSTransportWebsite"/>
                 <w:color w:val="0A0A0A"/>
               </w:rPr>
-              <w:t>cs_</w:t>
-            </w:r>
-            <w:proofErr w:type="gramStart"/>
-            <w:r>
-              <w:rPr>
-                <w:rFonts w:ascii="GDSTransportWebsite" w:hAnsi="GDSTransportWebsite"/>
-                <w:color w:val="0A0A0A"/>
-              </w:rPr>
-              <w:t>{!isBlank</w:t>
-            </w:r>
-            <w:proofErr w:type="gramEnd"/>
-            <w:r>
-              <w:rPr>
-                <w:rFonts w:ascii="GDSTransportWebsite" w:hAnsi="GDSTransportWebsite"/>
-                <w:color w:val="0A0A0A"/>
-              </w:rPr>
-              <w:t>(</w:t>
+              <w:t>cs_{!isBlank(</w:t>
             </w:r>
             <w:r>
               <w:rPr>
@@ -1567,23 +1499,7 @@
                 <w:rFonts w:ascii="GDSTransportWebsite" w:hAnsi="GDSTransportWebsite"/>
                 <w:color w:val="0A0A0A"/>
               </w:rPr>
-              <w:t>cs_</w:t>
-            </w:r>
-            <w:proofErr w:type="gramStart"/>
-            <w:r>
-              <w:rPr>
-                <w:rFonts w:ascii="GDSTransportWebsite" w:hAnsi="GDSTransportWebsite"/>
-                <w:color w:val="0A0A0A"/>
-              </w:rPr>
-              <w:t>{!isBlank</w:t>
-            </w:r>
-            <w:proofErr w:type="gramEnd"/>
-            <w:r>
-              <w:rPr>
-                <w:rFonts w:ascii="GDSTransportWebsite" w:hAnsi="GDSTransportWebsite"/>
-                <w:color w:val="0A0A0A"/>
-              </w:rPr>
-              <w:t>(</w:t>
+              <w:t>cs_{!isBlank(</w:t>
             </w:r>
             <w:r>
               <w:rPr>
@@ -1763,23 +1679,7 @@
                 <w:rFonts w:ascii="GDSTransportWebsite" w:hAnsi="GDSTransportWebsite"/>
                 <w:color w:val="0A0A0A"/>
               </w:rPr>
-              <w:t>cs_</w:t>
-            </w:r>
-            <w:proofErr w:type="gramStart"/>
-            <w:r>
-              <w:rPr>
-                <w:rFonts w:ascii="GDSTransportWebsite" w:hAnsi="GDSTransportWebsite"/>
-                <w:color w:val="0A0A0A"/>
-              </w:rPr>
-              <w:t>{!isBlank</w:t>
-            </w:r>
-            <w:proofErr w:type="gramEnd"/>
-            <w:r>
-              <w:rPr>
-                <w:rFonts w:ascii="GDSTransportWebsite" w:hAnsi="GDSTransportWebsite"/>
-                <w:color w:val="0A0A0A"/>
-              </w:rPr>
-              <w:t>(</w:t>
+              <w:t>cs_{!isBlank(</w:t>
             </w:r>
             <w:r>
               <w:rPr>
@@ -1985,23 +1885,7 @@
                       <w:rFonts w:ascii="GDSTransportWebsite" w:hAnsi="GDSTransportWebsite"/>
                       <w:color w:val="0A0A0A"/>
                     </w:rPr>
-                    <w:t>&lt;&lt;cs_{respondents[0</w:t>
-                  </w:r>
-                  <w:proofErr w:type="gramStart"/>
-                  <w:r>
-                    <w:rPr>
-                      <w:rFonts w:ascii="GDSTransportWebsite" w:hAnsi="GDSTransportWebsite"/>
-                      <w:color w:val="0A0A0A"/>
-                    </w:rPr>
-                    <w:t>].primaryAddress.AddressLine</w:t>
-                  </w:r>
-                  <w:proofErr w:type="gramEnd"/>
-                  <w:r>
-                    <w:rPr>
-                      <w:rFonts w:ascii="GDSTransportWebsite" w:hAnsi="GDSTransportWebsite"/>
-                      <w:color w:val="0A0A0A"/>
-                    </w:rPr>
-                    <w:t>1!=null}&gt;&gt;&lt;&lt;respondents[0].primaryAddress.AddressLine1&gt;&gt;&lt;&lt;es_&gt;&gt;&lt;&lt;cs_{!isBlank(respondents[0].primaryAddress.AddressLine2)}&gt;&gt;</w:t>
+                    <w:t>&lt;&lt;cs_{respondents[0].primaryAddress.AddressLine1!=null}&gt;&gt;&lt;&lt;respondents[0].primaryAddress.AddressLine1&gt;&gt;&lt;&lt;es_&gt;&gt;&lt;&lt;cs_{!isBlank(respondents[0].primaryAddress.AddressLine2)}&gt;&gt;</w:t>
                   </w:r>
                 </w:p>
                 <w:p>
@@ -2019,23 +1903,7 @@
                       <w:rFonts w:ascii="GDSTransportWebsite" w:hAnsi="GDSTransportWebsite"/>
                       <w:color w:val="0A0A0A"/>
                     </w:rPr>
-                    <w:t>&lt;&lt;respondents[0</w:t>
-                  </w:r>
-                  <w:proofErr w:type="gramStart"/>
-                  <w:r>
-                    <w:rPr>
-                      <w:rFonts w:ascii="GDSTransportWebsite" w:hAnsi="GDSTransportWebsite"/>
-                      <w:color w:val="0A0A0A"/>
-                    </w:rPr>
-                    <w:t>].primaryAddress.AddressLine</w:t>
-                  </w:r>
-                  <w:proofErr w:type="gramEnd"/>
-                  <w:r>
-                    <w:rPr>
-                      <w:rFonts w:ascii="GDSTransportWebsite" w:hAnsi="GDSTransportWebsite"/>
-                      <w:color w:val="0A0A0A"/>
-                    </w:rPr>
-                    <w:t>2&gt;&gt;&lt;&lt;es_&gt;&gt;&lt;&lt;cs_{!isBlank(respondents[0].primaryAddress.AddressLine3)}&gt;&gt;</w:t>
+                    <w:t>&lt;&lt;respondents[0].primaryAddress.AddressLine2&gt;&gt;&lt;&lt;es_&gt;&gt;&lt;&lt;cs_{!isBlank(respondents[0].primaryAddress.AddressLine3)}&gt;&gt;</w:t>
                   </w:r>
                 </w:p>
                 <w:p>
@@ -2052,23 +1920,7 @@
                       <w:rFonts w:ascii="GDSTransportWebsite" w:hAnsi="GDSTransportWebsite"/>
                       <w:color w:val="0A0A0A"/>
                     </w:rPr>
-                    <w:t>&lt;&lt;respondents[0</w:t>
-                  </w:r>
-                  <w:proofErr w:type="gramStart"/>
-                  <w:r>
-                    <w:rPr>
-                      <w:rFonts w:ascii="GDSTransportWebsite" w:hAnsi="GDSTransportWebsite"/>
-                      <w:color w:val="0A0A0A"/>
-                    </w:rPr>
-                    <w:t>].primaryAddress.AddressLine</w:t>
-                  </w:r>
-                  <w:proofErr w:type="gramEnd"/>
-                  <w:r>
-                    <w:rPr>
-                      <w:rFonts w:ascii="GDSTransportWebsite" w:hAnsi="GDSTransportWebsite"/>
-                      <w:color w:val="0A0A0A"/>
-                    </w:rPr>
-                    <w:t>3&gt;&gt;&lt;&lt;es_&gt;&gt;&lt;&lt;cs_{!isBlank(respondents[0].primaryAddress.PostTown)}&gt;&gt;</w:t>
+                    <w:t>&lt;&lt;respondents[0].primaryAddress.AddressLine3&gt;&gt;&lt;&lt;es_&gt;&gt;&lt;&lt;cs_{!isBlank(respondents[0].primaryAddress.PostTown)}&gt;&gt;</w:t>
                   </w:r>
                 </w:p>
                 <w:p>
@@ -2085,15 +1937,7 @@
                       <w:rFonts w:ascii="GDSTransportWebsite" w:hAnsi="GDSTransportWebsite"/>
                       <w:color w:val="0A0A0A"/>
                     </w:rPr>
-                    <w:t>&lt;&lt;respondents[0</w:t>
-                  </w:r>
-                  <w:proofErr w:type="gramStart"/>
-                  <w:r>
-                    <w:rPr>
-                      <w:rFonts w:ascii="GDSTransportWebsite" w:hAnsi="GDSTransportWebsite"/>
-                      <w:color w:val="0A0A0A"/>
-                    </w:rPr>
-                    <w:t>].</w:t>
+                    <w:t>&lt;&lt;respondents[0].</w:t>
                   </w:r>
                   <w:proofErr w:type="spellStart"/>
                   <w:r>
@@ -2104,7 +1948,6 @@
                     <w:t>primaryAddress.PostTown</w:t>
                   </w:r>
                   <w:proofErr w:type="spellEnd"/>
-                  <w:proofErr w:type="gramEnd"/>
                   <w:r>
                     <w:rPr>
                       <w:rFonts w:ascii="GDSTransportWebsite" w:hAnsi="GDSTransportWebsite"/>
@@ -2127,23 +1970,7 @@
                       <w:rFonts w:ascii="GDSTransportWebsite" w:hAnsi="GDSTransportWebsite"/>
                       <w:color w:val="0A0A0A"/>
                     </w:rPr>
-                    <w:t>&lt;&lt;respondents[0</w:t>
-                  </w:r>
-                  <w:proofErr w:type="gramStart"/>
-                  <w:r>
-                    <w:rPr>
-                      <w:rFonts w:ascii="GDSTransportWebsite" w:hAnsi="GDSTransportWebsite"/>
-                      <w:color w:val="0A0A0A"/>
-                    </w:rPr>
-                    <w:t>].primaryAddress.PostCode</w:t>
-                  </w:r>
-                  <w:proofErr w:type="gramEnd"/>
-                  <w:r>
-                    <w:rPr>
-                      <w:rFonts w:ascii="GDSTransportWebsite" w:hAnsi="GDSTransportWebsite"/>
-                      <w:color w:val="0A0A0A"/>
-                    </w:rPr>
-                    <w:t>&gt;&gt;&lt;&lt;cs_{!isBlank(respondents[0].primaryAddress.Country)}&gt;&gt;</w:t>
+                    <w:t>&lt;&lt;respondents[0].primaryAddress.PostCode&gt;&gt;&lt;&lt;cs_{!isBlank(respondents[0].primaryAddress.Country)}&gt;&gt;</w:t>
                   </w:r>
                 </w:p>
                 <w:p>
@@ -2159,15 +1986,7 @@
                       <w:rFonts w:ascii="GDSTransportWebsite" w:hAnsi="GDSTransportWebsite"/>
                       <w:color w:val="0A0A0A"/>
                     </w:rPr>
-                    <w:t>&lt;&lt;respondents[0</w:t>
-                  </w:r>
-                  <w:proofErr w:type="gramStart"/>
-                  <w:r>
-                    <w:rPr>
-                      <w:rFonts w:ascii="GDSTransportWebsite" w:hAnsi="GDSTransportWebsite"/>
-                      <w:color w:val="0A0A0A"/>
-                    </w:rPr>
-                    <w:t>].</w:t>
+                    <w:t>&lt;&lt;respondents[0].</w:t>
                   </w:r>
                   <w:proofErr w:type="spellStart"/>
                   <w:r>
@@ -2178,7 +1997,6 @@
                     <w:t>primaryAddress.Country</w:t>
                   </w:r>
                   <w:proofErr w:type="spellEnd"/>
-                  <w:proofErr w:type="gramEnd"/>
                   <w:r>
                     <w:rPr>
                       <w:rFonts w:ascii="GDSTransportWebsite" w:hAnsi="GDSTransportWebsite"/>
@@ -2256,15 +2074,7 @@
                       <w:rFonts w:ascii="GDSTransportWebsite" w:hAnsi="GDSTransportWebsite"/>
                       <w:color w:val="0A0A0A"/>
                     </w:rPr>
-                    <w:t>cs_</w:t>
-                  </w:r>
-                  <w:proofErr w:type="gramStart"/>
-                  <w:r>
-                    <w:rPr>
-                      <w:rFonts w:ascii="GDSTransportWebsite" w:hAnsi="GDSTransportWebsite"/>
-                      <w:color w:val="0A0A0A"/>
-                    </w:rPr>
-                    <w:t>{!</w:t>
+                    <w:t>cs_{!</w:t>
                   </w:r>
                   <w:proofErr w:type="spellStart"/>
                   <w:r>
@@ -2275,7 +2085,6 @@
                     <w:t>isBlank</w:t>
                   </w:r>
                   <w:proofErr w:type="spellEnd"/>
-                  <w:proofErr w:type="gramEnd"/>
                   <w:r>
                     <w:rPr>
                       <w:rFonts w:ascii="GDSTransportWebsite" w:hAnsi="GDSTransportWebsite"/>
@@ -2420,15 +2229,7 @@
                       <w:rFonts w:ascii="GDSTransportWebsite" w:hAnsi="GDSTransportWebsite"/>
                       <w:color w:val="0A0A0A"/>
                     </w:rPr>
-                    <w:t>cs_</w:t>
-                  </w:r>
-                  <w:proofErr w:type="gramStart"/>
-                  <w:r>
-                    <w:rPr>
-                      <w:rFonts w:ascii="GDSTransportWebsite" w:hAnsi="GDSTransportWebsite"/>
-                      <w:color w:val="0A0A0A"/>
-                    </w:rPr>
-                    <w:t>{!</w:t>
+                    <w:t>cs_{!</w:t>
                   </w:r>
                   <w:proofErr w:type="spellStart"/>
                   <w:r>
@@ -2439,7 +2240,6 @@
                     <w:t>isBlank</w:t>
                   </w:r>
                   <w:proofErr w:type="spellEnd"/>
-                  <w:proofErr w:type="gramEnd"/>
                   <w:r>
                     <w:rPr>
                       <w:rFonts w:ascii="GDSTransportWebsite" w:hAnsi="GDSTransportWebsite"/>
@@ -2584,15 +2384,7 @@
                       <w:rFonts w:ascii="GDSTransportWebsite" w:hAnsi="GDSTransportWebsite"/>
                       <w:color w:val="0A0A0A"/>
                     </w:rPr>
-                    <w:t>cs_</w:t>
-                  </w:r>
-                  <w:proofErr w:type="gramStart"/>
-                  <w:r>
-                    <w:rPr>
-                      <w:rFonts w:ascii="GDSTransportWebsite" w:hAnsi="GDSTransportWebsite"/>
-                      <w:color w:val="0A0A0A"/>
-                    </w:rPr>
-                    <w:t>{!</w:t>
+                    <w:t>cs_{!</w:t>
                   </w:r>
                   <w:proofErr w:type="spellStart"/>
                   <w:r>
@@ -2603,7 +2395,6 @@
                     <w:t>isBlank</w:t>
                   </w:r>
                   <w:proofErr w:type="spellEnd"/>
-                  <w:proofErr w:type="gramEnd"/>
                   <w:r>
                     <w:rPr>
                       <w:rFonts w:ascii="GDSTransportWebsite" w:hAnsi="GDSTransportWebsite"/>
@@ -2812,15 +2603,7 @@
                       <w:rFonts w:ascii="GDSTransportWebsite" w:hAnsi="GDSTransportWebsite"/>
                       <w:color w:val="0A0A0A"/>
                     </w:rPr>
-                    <w:t>&lt;&lt;cs_</w:t>
-                  </w:r>
-                  <w:proofErr w:type="gramStart"/>
-                  <w:r>
-                    <w:rPr>
-                      <w:rFonts w:ascii="GDSTransportWebsite" w:hAnsi="GDSTransportWebsite"/>
-                      <w:color w:val="0A0A0A"/>
-                    </w:rPr>
-                    <w:t>{!</w:t>
+                    <w:t>&lt;&lt;cs_{!</w:t>
                   </w:r>
                   <w:proofErr w:type="spellStart"/>
                   <w:r>
@@ -2831,7 +2614,6 @@
                     <w:t>isBlank</w:t>
                   </w:r>
                   <w:proofErr w:type="spellEnd"/>
-                  <w:proofErr w:type="gramEnd"/>
                   <w:r>
                     <w:rPr>
                       <w:rFonts w:ascii="GDSTransportWebsite" w:hAnsi="GDSTransportWebsite"/>
@@ -3022,15 +2804,7 @@
                       <w:rFonts w:ascii="GDSTransportWebsite" w:hAnsi="GDSTransportWebsite"/>
                       <w:color w:val="0A0A0A"/>
                     </w:rPr>
-                    <w:t>&lt;&lt;cs_</w:t>
-                  </w:r>
-                  <w:proofErr w:type="gramStart"/>
-                  <w:r>
-                    <w:rPr>
-                      <w:rFonts w:ascii="GDSTransportWebsite" w:hAnsi="GDSTransportWebsite"/>
-                      <w:color w:val="0A0A0A"/>
-                    </w:rPr>
-                    <w:t>{!</w:t>
+                    <w:t>&lt;&lt;cs_{!</w:t>
                   </w:r>
                   <w:proofErr w:type="spellStart"/>
                   <w:r>
@@ -3041,7 +2815,6 @@
                     <w:t>isBlank</w:t>
                   </w:r>
                   <w:proofErr w:type="spellEnd"/>
-                  <w:proofErr w:type="gramEnd"/>
                   <w:r>
                     <w:rPr>
                       <w:rFonts w:ascii="GDSTransportWebsite" w:hAnsi="GDSTransportWebsite"/>
@@ -3281,23 +3054,7 @@
                       <w:rFonts w:ascii="GDSTransportWebsite" w:hAnsi="GDSTransportWebsite"/>
                       <w:color w:val="0A0A0A"/>
                     </w:rPr>
-                    <w:t>&lt;&lt;cs_{respondents[1</w:t>
-                  </w:r>
-                  <w:proofErr w:type="gramStart"/>
-                  <w:r>
-                    <w:rPr>
-                      <w:rFonts w:ascii="GDSTransportWebsite" w:hAnsi="GDSTransportWebsite"/>
-                      <w:color w:val="0A0A0A"/>
-                    </w:rPr>
-                    <w:t>].primaryAddress.AddressLine</w:t>
-                  </w:r>
-                  <w:proofErr w:type="gramEnd"/>
-                  <w:r>
-                    <w:rPr>
-                      <w:rFonts w:ascii="GDSTransportWebsite" w:hAnsi="GDSTransportWebsite"/>
-                      <w:color w:val="0A0A0A"/>
-                    </w:rPr>
-                    <w:t>1!=null}&gt;&gt;&lt;&lt;respondents[1].primaryAddress.AddressLine1&gt;&gt;&lt;&lt;es_&gt;&gt;&lt;&lt;cs_{!isBlank(respondents[1].primaryAddress.AddressLine2)}&gt;&gt;</w:t>
+                    <w:t>&lt;&lt;cs_{respondents[1].primaryAddress.AddressLine1!=null}&gt;&gt;&lt;&lt;respondents[1].primaryAddress.AddressLine1&gt;&gt;&lt;&lt;es_&gt;&gt;&lt;&lt;cs_{!isBlank(respondents[1].primaryAddress.AddressLine2)}&gt;&gt;</w:t>
                   </w:r>
                 </w:p>
                 <w:p>
@@ -3315,23 +3072,7 @@
                       <w:rFonts w:ascii="GDSTransportWebsite" w:hAnsi="GDSTransportWebsite"/>
                       <w:color w:val="0A0A0A"/>
                     </w:rPr>
-                    <w:t>&lt;&lt;respondents[1</w:t>
-                  </w:r>
-                  <w:proofErr w:type="gramStart"/>
-                  <w:r>
-                    <w:rPr>
-                      <w:rFonts w:ascii="GDSTransportWebsite" w:hAnsi="GDSTransportWebsite"/>
-                      <w:color w:val="0A0A0A"/>
-                    </w:rPr>
-                    <w:t>].primaryAddress.AddressLine</w:t>
-                  </w:r>
-                  <w:proofErr w:type="gramEnd"/>
-                  <w:r>
-                    <w:rPr>
-                      <w:rFonts w:ascii="GDSTransportWebsite" w:hAnsi="GDSTransportWebsite"/>
-                      <w:color w:val="0A0A0A"/>
-                    </w:rPr>
-                    <w:t>2&gt;&gt;&lt;&lt;es_&gt;&gt;&lt;&lt;cs_{!isBlank(respondents[1].primaryAddress.AddressLine3)}&gt;&gt;</w:t>
+                    <w:t>&lt;&lt;respondents[1].primaryAddress.AddressLine2&gt;&gt;&lt;&lt;es_&gt;&gt;&lt;&lt;cs_{!isBlank(respondents[1].primaryAddress.AddressLine3)}&gt;&gt;</w:t>
                   </w:r>
                 </w:p>
                 <w:p>
@@ -3348,23 +3089,7 @@
                       <w:rFonts w:ascii="GDSTransportWebsite" w:hAnsi="GDSTransportWebsite"/>
                       <w:color w:val="0A0A0A"/>
                     </w:rPr>
-                    <w:t>&lt;&lt;respondents[1</w:t>
-                  </w:r>
-                  <w:proofErr w:type="gramStart"/>
-                  <w:r>
-                    <w:rPr>
-                      <w:rFonts w:ascii="GDSTransportWebsite" w:hAnsi="GDSTransportWebsite"/>
-                      <w:color w:val="0A0A0A"/>
-                    </w:rPr>
-                    <w:t>].primaryAddress.AddressLine</w:t>
-                  </w:r>
-                  <w:proofErr w:type="gramEnd"/>
-                  <w:r>
-                    <w:rPr>
-                      <w:rFonts w:ascii="GDSTransportWebsite" w:hAnsi="GDSTransportWebsite"/>
-                      <w:color w:val="0A0A0A"/>
-                    </w:rPr>
-                    <w:t>3&gt;&gt;&lt;&lt;es_&gt;&gt;&lt;&lt;cs_{!isBlank(respondents[1].primaryAddress.PostTown)}&gt;&gt;</w:t>
+                    <w:t>&lt;&lt;respondents[1].primaryAddress.AddressLine3&gt;&gt;&lt;&lt;es_&gt;&gt;&lt;&lt;cs_{!isBlank(respondents[1].primaryAddress.PostTown)}&gt;&gt;</w:t>
                   </w:r>
                 </w:p>
                 <w:p>
@@ -3381,15 +3106,7 @@
                       <w:rFonts w:ascii="GDSTransportWebsite" w:hAnsi="GDSTransportWebsite"/>
                       <w:color w:val="0A0A0A"/>
                     </w:rPr>
-                    <w:t>&lt;&lt;respondents[1</w:t>
-                  </w:r>
-                  <w:proofErr w:type="gramStart"/>
-                  <w:r>
-                    <w:rPr>
-                      <w:rFonts w:ascii="GDSTransportWebsite" w:hAnsi="GDSTransportWebsite"/>
-                      <w:color w:val="0A0A0A"/>
-                    </w:rPr>
-                    <w:t>].</w:t>
+                    <w:t>&lt;&lt;respondents[1].</w:t>
                   </w:r>
                   <w:proofErr w:type="spellStart"/>
                   <w:r>
@@ -3400,7 +3117,6 @@
                     <w:t>primaryAddress.PostTown</w:t>
                   </w:r>
                   <w:proofErr w:type="spellEnd"/>
-                  <w:proofErr w:type="gramEnd"/>
                   <w:r>
                     <w:rPr>
                       <w:rFonts w:ascii="GDSTransportWebsite" w:hAnsi="GDSTransportWebsite"/>
@@ -3423,23 +3139,7 @@
                       <w:rFonts w:ascii="GDSTransportWebsite" w:hAnsi="GDSTransportWebsite"/>
                       <w:color w:val="0A0A0A"/>
                     </w:rPr>
-                    <w:t>&lt;&lt;respondents[1</w:t>
-                  </w:r>
-                  <w:proofErr w:type="gramStart"/>
-                  <w:r>
-                    <w:rPr>
-                      <w:rFonts w:ascii="GDSTransportWebsite" w:hAnsi="GDSTransportWebsite"/>
-                      <w:color w:val="0A0A0A"/>
-                    </w:rPr>
-                    <w:t>].primaryAddress.PostCode</w:t>
-                  </w:r>
-                  <w:proofErr w:type="gramEnd"/>
-                  <w:r>
-                    <w:rPr>
-                      <w:rFonts w:ascii="GDSTransportWebsite" w:hAnsi="GDSTransportWebsite"/>
-                      <w:color w:val="0A0A0A"/>
-                    </w:rPr>
-                    <w:t>&gt;&gt;&lt;&lt;cs_{!isBlank(respondents[1].primaryAddress.Country)}&gt;&gt;</w:t>
+                    <w:t>&lt;&lt;respondents[1].primaryAddress.PostCode&gt;&gt;&lt;&lt;cs_{!isBlank(respondents[1].primaryAddress.Country)}&gt;&gt;</w:t>
                   </w:r>
                 </w:p>
                 <w:p>
@@ -3455,15 +3155,7 @@
                       <w:rFonts w:ascii="GDSTransportWebsite" w:hAnsi="GDSTransportWebsite"/>
                       <w:color w:val="0A0A0A"/>
                     </w:rPr>
-                    <w:t>&lt;&lt;respondents[1</w:t>
-                  </w:r>
-                  <w:proofErr w:type="gramStart"/>
-                  <w:r>
-                    <w:rPr>
-                      <w:rFonts w:ascii="GDSTransportWebsite" w:hAnsi="GDSTransportWebsite"/>
-                      <w:color w:val="0A0A0A"/>
-                    </w:rPr>
-                    <w:t>].</w:t>
+                    <w:t>&lt;&lt;respondents[1].</w:t>
                   </w:r>
                   <w:proofErr w:type="spellStart"/>
                   <w:r>
@@ -3474,7 +3166,6 @@
                     <w:t>primaryAddress.Country</w:t>
                   </w:r>
                   <w:proofErr w:type="spellEnd"/>
-                  <w:proofErr w:type="gramEnd"/>
                   <w:r>
                     <w:rPr>
                       <w:rFonts w:ascii="GDSTransportWebsite" w:hAnsi="GDSTransportWebsite"/>
@@ -3545,15 +3236,7 @@
                       <w:rFonts w:ascii="GDSTransportWebsite" w:hAnsi="GDSTransportWebsite"/>
                       <w:color w:val="0A0A0A"/>
                     </w:rPr>
-                    <w:t>&lt;&lt;cs_</w:t>
-                  </w:r>
-                  <w:proofErr w:type="gramStart"/>
-                  <w:r>
-                    <w:rPr>
-                      <w:rFonts w:ascii="GDSTransportWebsite" w:hAnsi="GDSTransportWebsite"/>
-                      <w:color w:val="0A0A0A"/>
-                    </w:rPr>
-                    <w:t>{!</w:t>
+                    <w:t>&lt;&lt;cs_{!</w:t>
                   </w:r>
                   <w:proofErr w:type="spellStart"/>
                   <w:r>
@@ -3564,7 +3247,6 @@
                     <w:t>isBlank</w:t>
                   </w:r>
                   <w:proofErr w:type="spellEnd"/>
-                  <w:proofErr w:type="gramEnd"/>
                   <w:r>
                     <w:rPr>
                       <w:rFonts w:ascii="GDSTransportWebsite" w:hAnsi="GDSTransportWebsite"/>
@@ -3688,15 +3370,7 @@
                       <w:rFonts w:ascii="GDSTransportWebsite" w:hAnsi="GDSTransportWebsite"/>
                       <w:color w:val="0A0A0A"/>
                     </w:rPr>
-                    <w:t>&lt;&lt;cs_</w:t>
-                  </w:r>
-                  <w:proofErr w:type="gramStart"/>
-                  <w:r>
-                    <w:rPr>
-                      <w:rFonts w:ascii="GDSTransportWebsite" w:hAnsi="GDSTransportWebsite"/>
-                      <w:color w:val="0A0A0A"/>
-                    </w:rPr>
-                    <w:t>{!</w:t>
+                    <w:t>&lt;&lt;cs_{!</w:t>
                   </w:r>
                   <w:proofErr w:type="spellStart"/>
                   <w:r>
@@ -3707,7 +3381,6 @@
                     <w:t>isBlank</w:t>
                   </w:r>
                   <w:proofErr w:type="spellEnd"/>
-                  <w:proofErr w:type="gramEnd"/>
                   <w:r>
                     <w:rPr>
                       <w:rFonts w:ascii="GDSTransportWebsite" w:hAnsi="GDSTransportWebsite"/>
@@ -3838,15 +3511,7 @@
                       <w:rFonts w:ascii="GDSTransportWebsite" w:hAnsi="GDSTransportWebsite"/>
                       <w:color w:val="0A0A0A"/>
                     </w:rPr>
-                    <w:t>cs_</w:t>
-                  </w:r>
-                  <w:proofErr w:type="gramStart"/>
-                  <w:r>
-                    <w:rPr>
-                      <w:rFonts w:ascii="GDSTransportWebsite" w:hAnsi="GDSTransportWebsite"/>
-                      <w:color w:val="0A0A0A"/>
-                    </w:rPr>
-                    <w:t>{!</w:t>
+                    <w:t>cs_{!</w:t>
                   </w:r>
                   <w:proofErr w:type="spellStart"/>
                   <w:r>
@@ -3857,7 +3522,6 @@
                     <w:t>isBlank</w:t>
                   </w:r>
                   <w:proofErr w:type="spellEnd"/>
-                  <w:proofErr w:type="gramEnd"/>
                   <w:r>
                     <w:rPr>
                       <w:rFonts w:ascii="GDSTransportWebsite" w:hAnsi="GDSTransportWebsite"/>
@@ -4066,15 +3730,7 @@
                       <w:rFonts w:ascii="GDSTransportWebsite" w:hAnsi="GDSTransportWebsite"/>
                       <w:color w:val="0A0A0A"/>
                     </w:rPr>
-                    <w:t>&lt;&lt;cs_</w:t>
-                  </w:r>
-                  <w:proofErr w:type="gramStart"/>
-                  <w:r>
-                    <w:rPr>
-                      <w:rFonts w:ascii="GDSTransportWebsite" w:hAnsi="GDSTransportWebsite"/>
-                      <w:color w:val="0A0A0A"/>
-                    </w:rPr>
-                    <w:t>{!</w:t>
+                    <w:t>&lt;&lt;cs_{!</w:t>
                   </w:r>
                   <w:proofErr w:type="spellStart"/>
                   <w:r>
@@ -4085,7 +3741,6 @@
                     <w:t>isBlank</w:t>
                   </w:r>
                   <w:proofErr w:type="spellEnd"/>
-                  <w:proofErr w:type="gramEnd"/>
                   <w:r>
                     <w:rPr>
                       <w:rFonts w:ascii="GDSTransportWebsite" w:hAnsi="GDSTransportWebsite"/>
@@ -4266,15 +3921,7 @@
                       <w:rFonts w:ascii="GDSTransportWebsite" w:hAnsi="GDSTransportWebsite"/>
                       <w:color w:val="0A0A0A"/>
                     </w:rPr>
-                    <w:t>&lt;&lt;cs_</w:t>
-                  </w:r>
-                  <w:proofErr w:type="gramStart"/>
-                  <w:r>
-                    <w:rPr>
-                      <w:rFonts w:ascii="GDSTransportWebsite" w:hAnsi="GDSTransportWebsite"/>
-                      <w:color w:val="0A0A0A"/>
-                    </w:rPr>
-                    <w:t>{!</w:t>
+                    <w:t>&lt;&lt;cs_{!</w:t>
                   </w:r>
                   <w:proofErr w:type="spellStart"/>
                   <w:r>
@@ -4285,7 +3932,6 @@
                     <w:t>isBlank</w:t>
                   </w:r>
                   <w:proofErr w:type="spellEnd"/>
-                  <w:proofErr w:type="gramEnd"/>
                   <w:r>
                     <w:rPr>
                       <w:rFonts w:ascii="GDSTransportWebsite" w:hAnsi="GDSTransportWebsite"/>
@@ -4450,17 +4096,7 @@
                 <w:bCs/>
                 <w:color w:val="0A0A0A"/>
               </w:rPr>
-              <w:t>respondents[0</w:t>
-            </w:r>
-            <w:proofErr w:type="gramStart"/>
-            <w:r>
-              <w:rPr>
-                <w:rFonts w:ascii="GDSTransportWebsite" w:hAnsi="GDSTransportWebsite"/>
-                <w:b/>
-                <w:bCs/>
-                <w:color w:val="0A0A0A"/>
-              </w:rPr>
-              <w:t>].</w:t>
+              <w:t>respondents[0].</w:t>
             </w:r>
             <w:proofErr w:type="spellStart"/>
             <w:r>
@@ -4474,7 +4110,6 @@
               <w:t>legalRepHeading</w:t>
             </w:r>
             <w:proofErr w:type="spellEnd"/>
-            <w:proofErr w:type="gramEnd"/>
             <w:r>
               <w:rPr>
                 <w:rFonts w:ascii="GDSTransportWebsite" w:hAnsi="GDSTransportWebsite"/>
@@ -4510,15 +4145,7 @@
                 <w:rFonts w:ascii="GDSTransportWebsite" w:hAnsi="GDSTransportWebsite"/>
                 <w:color w:val="0A0A0A"/>
               </w:rPr>
-              <w:t>&lt;&lt; respondents[0</w:t>
-            </w:r>
-            <w:proofErr w:type="gramStart"/>
-            <w:r>
-              <w:rPr>
-                <w:rFonts w:ascii="GDSTransportWebsite" w:hAnsi="GDSTransportWebsite"/>
-                <w:color w:val="0A0A0A"/>
-              </w:rPr>
-              <w:t>].</w:t>
+              <w:t>&lt;&lt; respondents[0].</w:t>
             </w:r>
             <w:proofErr w:type="spellStart"/>
             <w:r>
@@ -4526,15 +4153,7 @@
                 <w:rFonts w:ascii="GDSTransportWebsite" w:hAnsi="GDSTransportWebsite"/>
                 <w:color w:val="0A0A0A"/>
               </w:rPr>
-              <w:t>representative</w:t>
-            </w:r>
-            <w:proofErr w:type="gramEnd"/>
-            <w:r>
-              <w:rPr>
-                <w:rFonts w:ascii="GDSTransportWebsite" w:hAnsi="GDSTransportWebsite"/>
-                <w:color w:val="0A0A0A"/>
-              </w:rPr>
-              <w:t>.organisationName</w:t>
+              <w:t>representative.organisationName</w:t>
             </w:r>
             <w:proofErr w:type="spellEnd"/>
             <w:r>
@@ -4612,23 +4231,7 @@
                 <w:rFonts w:ascii="GDSTransportWebsite" w:hAnsi="GDSTransportWebsite"/>
                 <w:color w:val="0A0A0A"/>
               </w:rPr>
-              <w:t>&lt;&lt;cs_</w:t>
-            </w:r>
-            <w:proofErr w:type="gramStart"/>
-            <w:r>
-              <w:rPr>
-                <w:rFonts w:ascii="GDSTransportWebsite" w:hAnsi="GDSTransportWebsite"/>
-                <w:color w:val="0A0A0A"/>
-              </w:rPr>
-              <w:t>{!isBlank</w:t>
-            </w:r>
-            <w:proofErr w:type="gramEnd"/>
-            <w:r>
-              <w:rPr>
-                <w:rFonts w:ascii="GDSTransportWebsite" w:hAnsi="GDSTransportWebsite"/>
-                <w:color w:val="0A0A0A"/>
-              </w:rPr>
-              <w:t>(respondents[0].representative.serviceAddress.AddressLine1)}&gt;&gt;&lt;&lt; respondents[0].representative.serviceAddress.AddressLine1&gt;&gt;&lt;&lt;es_&gt;&gt;&lt;&lt;cs_{!isBlank(respondents[0].representative.serviceAddress.AddressLine2)}&gt;&gt;</w:t>
+              <w:t>&lt;&lt;cs_{!isBlank(respondents[0].representative.serviceAddress.AddressLine1)}&gt;&gt;&lt;&lt; respondents[0].representative.serviceAddress.AddressLine1&gt;&gt;&lt;&lt;es_&gt;&gt;&lt;&lt;cs_{!isBlank(respondents[0].representative.serviceAddress.AddressLine2)}&gt;&gt;</w:t>
             </w:r>
           </w:p>
           <w:p>
@@ -4644,23 +4247,7 @@
                 <w:rFonts w:ascii="GDSTransportWebsite" w:hAnsi="GDSTransportWebsite"/>
                 <w:color w:val="0A0A0A"/>
               </w:rPr>
-              <w:t>&lt;&lt; respondents[0</w:t>
-            </w:r>
-            <w:proofErr w:type="gramStart"/>
-            <w:r>
-              <w:rPr>
-                <w:rFonts w:ascii="GDSTransportWebsite" w:hAnsi="GDSTransportWebsite"/>
-                <w:color w:val="0A0A0A"/>
-              </w:rPr>
-              <w:t>].representative</w:t>
-            </w:r>
-            <w:proofErr w:type="gramEnd"/>
-            <w:r>
-              <w:rPr>
-                <w:rFonts w:ascii="GDSTransportWebsite" w:hAnsi="GDSTransportWebsite"/>
-                <w:color w:val="0A0A0A"/>
-              </w:rPr>
-              <w:t>.serviceAddress.AddressLine2&gt;&gt;&lt;&lt;es_&gt;&gt;&lt;&lt;cs_{!isBlank(respondents[0].representative.serviceAddress.AddressLine3)}&gt;&gt;</w:t>
+              <w:t>&lt;&lt; respondents[0].representative.serviceAddress.AddressLine2&gt;&gt;&lt;&lt;es_&gt;&gt;&lt;&lt;cs_{!isBlank(respondents[0].representative.serviceAddress.AddressLine3)}&gt;&gt;</w:t>
             </w:r>
           </w:p>
           <w:p>
@@ -4676,23 +4263,7 @@
                 <w:rFonts w:ascii="GDSTransportWebsite" w:hAnsi="GDSTransportWebsite"/>
                 <w:color w:val="0A0A0A"/>
               </w:rPr>
-              <w:t>&lt;&lt; respondents[0</w:t>
-            </w:r>
-            <w:proofErr w:type="gramStart"/>
-            <w:r>
-              <w:rPr>
-                <w:rFonts w:ascii="GDSTransportWebsite" w:hAnsi="GDSTransportWebsite"/>
-                <w:color w:val="0A0A0A"/>
-              </w:rPr>
-              <w:t>].representative</w:t>
-            </w:r>
-            <w:proofErr w:type="gramEnd"/>
-            <w:r>
-              <w:rPr>
-                <w:rFonts w:ascii="GDSTransportWebsite" w:hAnsi="GDSTransportWebsite"/>
-                <w:color w:val="0A0A0A"/>
-              </w:rPr>
-              <w:t>.serviceAddress.AddressLine3&gt;&gt;&lt;&lt;es_&gt;&gt;&lt;&lt;cs_{!isBlank(respondents[0].representative.serviceAddress.PostTown)}&gt;&gt;</w:t>
+              <w:t>&lt;&lt; respondents[0].representative.serviceAddress.AddressLine3&gt;&gt;&lt;&lt;es_&gt;&gt;&lt;&lt;cs_{!isBlank(respondents[0].representative.serviceAddress.PostTown)}&gt;&gt;</w:t>
             </w:r>
           </w:p>
           <w:p>
@@ -4708,15 +4279,7 @@
                 <w:rFonts w:ascii="GDSTransportWebsite" w:hAnsi="GDSTransportWebsite"/>
                 <w:color w:val="0A0A0A"/>
               </w:rPr>
-              <w:t>&lt;&lt; respondents[0</w:t>
-            </w:r>
-            <w:proofErr w:type="gramStart"/>
-            <w:r>
-              <w:rPr>
-                <w:rFonts w:ascii="GDSTransportWebsite" w:hAnsi="GDSTransportWebsite"/>
-                <w:color w:val="0A0A0A"/>
-              </w:rPr>
-              <w:t>].</w:t>
+              <w:t>&lt;&lt; respondents[0].</w:t>
             </w:r>
             <w:proofErr w:type="spellStart"/>
             <w:r>
@@ -4724,15 +4287,7 @@
                 <w:rFonts w:ascii="GDSTransportWebsite" w:hAnsi="GDSTransportWebsite"/>
                 <w:color w:val="0A0A0A"/>
               </w:rPr>
-              <w:t>representative</w:t>
-            </w:r>
-            <w:proofErr w:type="gramEnd"/>
-            <w:r>
-              <w:rPr>
-                <w:rFonts w:ascii="GDSTransportWebsite" w:hAnsi="GDSTransportWebsite"/>
-                <w:color w:val="0A0A0A"/>
-              </w:rPr>
-              <w:t>.serviceAddress.PostTown</w:t>
+              <w:t>representative.serviceAddress.PostTown</w:t>
             </w:r>
             <w:proofErr w:type="spellEnd"/>
             <w:r>
@@ -4756,23 +4311,7 @@
                 <w:rFonts w:ascii="GDSTransportWebsite" w:hAnsi="GDSTransportWebsite"/>
                 <w:color w:val="0A0A0A"/>
               </w:rPr>
-              <w:t>&lt;&lt; respondents[0</w:t>
-            </w:r>
-            <w:proofErr w:type="gramStart"/>
-            <w:r>
-              <w:rPr>
-                <w:rFonts w:ascii="GDSTransportWebsite" w:hAnsi="GDSTransportWebsite"/>
-                <w:color w:val="0A0A0A"/>
-              </w:rPr>
-              <w:t>].representative</w:t>
-            </w:r>
-            <w:proofErr w:type="gramEnd"/>
-            <w:r>
-              <w:rPr>
-                <w:rFonts w:ascii="GDSTransportWebsite" w:hAnsi="GDSTransportWebsite"/>
-                <w:color w:val="0A0A0A"/>
-              </w:rPr>
-              <w:t>.serviceAddress.PostCode&gt;&gt;&lt;&lt;cs_{!isBlank(respondents[0].representative.serviceAddress.Country)}&gt;&gt;</w:t>
+              <w:t>&lt;&lt; respondents[0].representative.serviceAddress.PostCode&gt;&gt;&lt;&lt;cs_{!isBlank(respondents[0].representative.serviceAddress.Country)}&gt;&gt;</w:t>
             </w:r>
           </w:p>
           <w:p>
@@ -4788,15 +4327,7 @@
                 <w:rFonts w:ascii="GDSTransportWebsite" w:hAnsi="GDSTransportWebsite"/>
                 <w:color w:val="0A0A0A"/>
               </w:rPr>
-              <w:t>&lt;&lt; respondents[0</w:t>
-            </w:r>
-            <w:proofErr w:type="gramStart"/>
-            <w:r>
-              <w:rPr>
-                <w:rFonts w:ascii="GDSTransportWebsite" w:hAnsi="GDSTransportWebsite"/>
-                <w:color w:val="0A0A0A"/>
-              </w:rPr>
-              <w:t>].</w:t>
+              <w:t>&lt;&lt; respondents[0].</w:t>
             </w:r>
             <w:proofErr w:type="spellStart"/>
             <w:r>
@@ -4804,15 +4335,7 @@
                 <w:rFonts w:ascii="GDSTransportWebsite" w:hAnsi="GDSTransportWebsite"/>
                 <w:color w:val="0A0A0A"/>
               </w:rPr>
-              <w:t>representative</w:t>
-            </w:r>
-            <w:proofErr w:type="gramEnd"/>
-            <w:r>
-              <w:rPr>
-                <w:rFonts w:ascii="GDSTransportWebsite" w:hAnsi="GDSTransportWebsite"/>
-                <w:color w:val="0A0A0A"/>
-              </w:rPr>
-              <w:t>.serviceAddress.Country</w:t>
+              <w:t>representative.serviceAddress.Country</w:t>
             </w:r>
             <w:proofErr w:type="spellEnd"/>
             <w:r>
@@ -4887,15 +4410,7 @@
                 <w:rFonts w:ascii="GDSTransportWebsite" w:hAnsi="GDSTransportWebsite"/>
                 <w:color w:val="0A0A0A"/>
               </w:rPr>
-              <w:t>&lt;&lt; respondents[0</w:t>
-            </w:r>
-            <w:proofErr w:type="gramStart"/>
-            <w:r>
-              <w:rPr>
-                <w:rFonts w:ascii="GDSTransportWebsite" w:hAnsi="GDSTransportWebsite"/>
-                <w:color w:val="0A0A0A"/>
-              </w:rPr>
-              <w:t>].</w:t>
+              <w:t>&lt;&lt; respondents[0].</w:t>
             </w:r>
             <w:proofErr w:type="spellStart"/>
             <w:r>
@@ -4903,15 +4418,7 @@
                 <w:rFonts w:ascii="GDSTransportWebsite" w:hAnsi="GDSTransportWebsite"/>
                 <w:color w:val="0A0A0A"/>
               </w:rPr>
-              <w:t>representative</w:t>
-            </w:r>
-            <w:proofErr w:type="gramEnd"/>
-            <w:r>
-              <w:rPr>
-                <w:rFonts w:ascii="GDSTransportWebsite" w:hAnsi="GDSTransportWebsite"/>
-                <w:color w:val="0A0A0A"/>
-              </w:rPr>
-              <w:t>.emailAddress</w:t>
+              <w:t>representative.emailAddress</w:t>
             </w:r>
             <w:proofErr w:type="spellEnd"/>
             <w:r>
@@ -4980,15 +4487,7 @@
                 <w:rFonts w:ascii="GDSTransportWebsite" w:hAnsi="GDSTransportWebsite"/>
                 <w:color w:val="0A0A0A"/>
               </w:rPr>
-              <w:t>&lt;&lt; respondents[0</w:t>
-            </w:r>
-            <w:proofErr w:type="gramStart"/>
-            <w:r>
-              <w:rPr>
-                <w:rFonts w:ascii="GDSTransportWebsite" w:hAnsi="GDSTransportWebsite"/>
-                <w:color w:val="0A0A0A"/>
-              </w:rPr>
-              <w:t>].</w:t>
+              <w:t>&lt;&lt; respondents[0].</w:t>
             </w:r>
             <w:proofErr w:type="spellStart"/>
             <w:r>
@@ -4996,15 +4495,7 @@
                 <w:rFonts w:ascii="GDSTransportWebsite" w:hAnsi="GDSTransportWebsite"/>
                 <w:color w:val="0A0A0A"/>
               </w:rPr>
-              <w:t>representative</w:t>
-            </w:r>
-            <w:proofErr w:type="gramEnd"/>
-            <w:r>
-              <w:rPr>
-                <w:rFonts w:ascii="GDSTransportWebsite" w:hAnsi="GDSTransportWebsite"/>
-                <w:color w:val="0A0A0A"/>
-              </w:rPr>
-              <w:t>.phoneNumber</w:t>
+              <w:t>representative.phoneNumber</w:t>
             </w:r>
             <w:proofErr w:type="spellEnd"/>
             <w:r>
@@ -5073,15 +4564,7 @@
                 <w:rFonts w:ascii="GDSTransportWebsite" w:hAnsi="GDSTransportWebsite"/>
                 <w:color w:val="0A0A0A"/>
               </w:rPr>
-              <w:t>&lt;&lt; respondents[0</w:t>
-            </w:r>
-            <w:proofErr w:type="gramStart"/>
-            <w:r>
-              <w:rPr>
-                <w:rFonts w:ascii="GDSTransportWebsite" w:hAnsi="GDSTransportWebsite"/>
-                <w:color w:val="0A0A0A"/>
-              </w:rPr>
-              <w:t>].</w:t>
+              <w:t>&lt;&lt; respondents[0].</w:t>
             </w:r>
             <w:proofErr w:type="spellStart"/>
             <w:r>
@@ -5089,15 +4572,7 @@
                 <w:rFonts w:ascii="GDSTransportWebsite" w:hAnsi="GDSTransportWebsite"/>
                 <w:color w:val="0A0A0A"/>
               </w:rPr>
-              <w:t>representative</w:t>
-            </w:r>
-            <w:proofErr w:type="gramEnd"/>
-            <w:r>
-              <w:rPr>
-                <w:rFonts w:ascii="GDSTransportWebsite" w:hAnsi="GDSTransportWebsite"/>
-                <w:color w:val="0A0A0A"/>
-              </w:rPr>
-              <w:t>.dxAddress</w:t>
+              <w:t>representative.dxAddress</w:t>
             </w:r>
             <w:proofErr w:type="spellEnd"/>
             <w:r>
@@ -5194,17 +4669,7 @@
                 <w:bCs/>
                 <w:color w:val="0A0A0A"/>
               </w:rPr>
-              <w:t>respondents[1</w:t>
-            </w:r>
-            <w:proofErr w:type="gramStart"/>
-            <w:r>
-              <w:rPr>
-                <w:rFonts w:ascii="GDSTransportWebsite" w:hAnsi="GDSTransportWebsite"/>
-                <w:b/>
-                <w:bCs/>
-                <w:color w:val="0A0A0A"/>
-              </w:rPr>
-              <w:t>].</w:t>
+              <w:t>respondents[1].</w:t>
             </w:r>
             <w:proofErr w:type="spellStart"/>
             <w:r>
@@ -5218,7 +4683,6 @@
               <w:t>legalRepHeading</w:t>
             </w:r>
             <w:proofErr w:type="spellEnd"/>
-            <w:proofErr w:type="gramEnd"/>
             <w:r>
               <w:rPr>
                 <w:rFonts w:ascii="GDSTransportWebsite" w:hAnsi="GDSTransportWebsite"/>
@@ -5255,15 +4719,7 @@
                 <w:rFonts w:ascii="GDSTransportWebsite" w:hAnsi="GDSTransportWebsite"/>
                 <w:color w:val="0A0A0A"/>
               </w:rPr>
-              <w:t>&lt;&lt; respondents[1</w:t>
-            </w:r>
-            <w:proofErr w:type="gramStart"/>
-            <w:r>
-              <w:rPr>
-                <w:rFonts w:ascii="GDSTransportWebsite" w:hAnsi="GDSTransportWebsite"/>
-                <w:color w:val="0A0A0A"/>
-              </w:rPr>
-              <w:t>].</w:t>
+              <w:t>&lt;&lt; respondents[1].</w:t>
             </w:r>
             <w:proofErr w:type="spellStart"/>
             <w:r>
@@ -5271,15 +4727,7 @@
                 <w:rFonts w:ascii="GDSTransportWebsite" w:hAnsi="GDSTransportWebsite"/>
                 <w:color w:val="0A0A0A"/>
               </w:rPr>
-              <w:t>representative</w:t>
-            </w:r>
-            <w:proofErr w:type="gramEnd"/>
-            <w:r>
-              <w:rPr>
-                <w:rFonts w:ascii="GDSTransportWebsite" w:hAnsi="GDSTransportWebsite"/>
-                <w:color w:val="0A0A0A"/>
-              </w:rPr>
-              <w:t>.organisationName</w:t>
+              <w:t>representative.organisationName</w:t>
             </w:r>
             <w:proofErr w:type="spellEnd"/>
             <w:r>
@@ -5351,23 +4799,7 @@
                 <w:rFonts w:ascii="GDSTransportWebsite" w:hAnsi="GDSTransportWebsite"/>
                 <w:color w:val="0A0A0A"/>
               </w:rPr>
-              <w:t>&lt;&lt;cs_</w:t>
-            </w:r>
-            <w:proofErr w:type="gramStart"/>
-            <w:r>
-              <w:rPr>
-                <w:rFonts w:ascii="GDSTransportWebsite" w:hAnsi="GDSTransportWebsite"/>
-                <w:color w:val="0A0A0A"/>
-              </w:rPr>
-              <w:t>{!isBlank</w:t>
-            </w:r>
-            <w:proofErr w:type="gramEnd"/>
-            <w:r>
-              <w:rPr>
-                <w:rFonts w:ascii="GDSTransportWebsite" w:hAnsi="GDSTransportWebsite"/>
-                <w:color w:val="0A0A0A"/>
-              </w:rPr>
-              <w:t>(respondents[1].representative.serviceAddress.AddressLine1)}&gt;&gt;&lt;&lt; respondents[1].representative.serviceAddress.AddressLine1&gt;&gt;&lt;&lt;es_&gt;&gt;&lt;&lt;cs_{!isBlank(respondents[1].representative.serviceAddress.AddressLine2)}&gt;&gt;</w:t>
+              <w:t>&lt;&lt;cs_{!isBlank(respondents[1].representative.serviceAddress.AddressLine1)}&gt;&gt;&lt;&lt; respondents[1].representative.serviceAddress.AddressLine1&gt;&gt;&lt;&lt;es_&gt;&gt;&lt;&lt;cs_{!isBlank(respondents[1].representative.serviceAddress.AddressLine2)}&gt;&gt;</w:t>
             </w:r>
           </w:p>
           <w:p>
@@ -5383,23 +4815,7 @@
                 <w:rFonts w:ascii="GDSTransportWebsite" w:hAnsi="GDSTransportWebsite"/>
                 <w:color w:val="0A0A0A"/>
               </w:rPr>
-              <w:t>&lt;&lt; respondents[1</w:t>
-            </w:r>
-            <w:proofErr w:type="gramStart"/>
-            <w:r>
-              <w:rPr>
-                <w:rFonts w:ascii="GDSTransportWebsite" w:hAnsi="GDSTransportWebsite"/>
-                <w:color w:val="0A0A0A"/>
-              </w:rPr>
-              <w:t>].representative</w:t>
-            </w:r>
-            <w:proofErr w:type="gramEnd"/>
-            <w:r>
-              <w:rPr>
-                <w:rFonts w:ascii="GDSTransportWebsite" w:hAnsi="GDSTransportWebsite"/>
-                <w:color w:val="0A0A0A"/>
-              </w:rPr>
-              <w:t>.serviceAddress.AddressLine2&gt;&gt;&lt;&lt;es_&gt;&gt;&lt;&lt;cs_{!isBlank(respondents[1].representative.serviceAddress.AddressLine3)}&gt;&gt;</w:t>
+              <w:t>&lt;&lt; respondents[1].representative.serviceAddress.AddressLine2&gt;&gt;&lt;&lt;es_&gt;&gt;&lt;&lt;cs_{!isBlank(respondents[1].representative.serviceAddress.AddressLine3)}&gt;&gt;</w:t>
             </w:r>
           </w:p>
           <w:p>
@@ -5415,23 +4831,7 @@
                 <w:rFonts w:ascii="GDSTransportWebsite" w:hAnsi="GDSTransportWebsite"/>
                 <w:color w:val="0A0A0A"/>
               </w:rPr>
-              <w:t>&lt;&lt; respondents[1</w:t>
-            </w:r>
-            <w:proofErr w:type="gramStart"/>
-            <w:r>
-              <w:rPr>
-                <w:rFonts w:ascii="GDSTransportWebsite" w:hAnsi="GDSTransportWebsite"/>
-                <w:color w:val="0A0A0A"/>
-              </w:rPr>
-              <w:t>].representative</w:t>
-            </w:r>
-            <w:proofErr w:type="gramEnd"/>
-            <w:r>
-              <w:rPr>
-                <w:rFonts w:ascii="GDSTransportWebsite" w:hAnsi="GDSTransportWebsite"/>
-                <w:color w:val="0A0A0A"/>
-              </w:rPr>
-              <w:t>.serviceAddress.AddressLine3&gt;&gt;&lt;&lt;es_&gt;&gt;&lt;&lt;cs_{!isBlank(respondents[1].representative.serviceAddress.PostTown)}&gt;&gt;</w:t>
+              <w:t>&lt;&lt; respondents[1].representative.serviceAddress.AddressLine3&gt;&gt;&lt;&lt;es_&gt;&gt;&lt;&lt;cs_{!isBlank(respondents[1].representative.serviceAddress.PostTown)}&gt;&gt;</w:t>
             </w:r>
           </w:p>
           <w:p>
@@ -5447,15 +4847,7 @@
                 <w:rFonts w:ascii="GDSTransportWebsite" w:hAnsi="GDSTransportWebsite"/>
                 <w:color w:val="0A0A0A"/>
               </w:rPr>
-              <w:t>&lt;&lt; respondents[1</w:t>
-            </w:r>
-            <w:proofErr w:type="gramStart"/>
-            <w:r>
-              <w:rPr>
-                <w:rFonts w:ascii="GDSTransportWebsite" w:hAnsi="GDSTransportWebsite"/>
-                <w:color w:val="0A0A0A"/>
-              </w:rPr>
-              <w:t>].</w:t>
+              <w:t>&lt;&lt; respondents[1].</w:t>
             </w:r>
             <w:proofErr w:type="spellStart"/>
             <w:r>
@@ -5463,15 +4855,7 @@
                 <w:rFonts w:ascii="GDSTransportWebsite" w:hAnsi="GDSTransportWebsite"/>
                 <w:color w:val="0A0A0A"/>
               </w:rPr>
-              <w:t>representative</w:t>
-            </w:r>
-            <w:proofErr w:type="gramEnd"/>
-            <w:r>
-              <w:rPr>
-                <w:rFonts w:ascii="GDSTransportWebsite" w:hAnsi="GDSTransportWebsite"/>
-                <w:color w:val="0A0A0A"/>
-              </w:rPr>
-              <w:t>.serviceAddress.PostTown</w:t>
+              <w:t>representative.serviceAddress.PostTown</w:t>
             </w:r>
             <w:proofErr w:type="spellEnd"/>
             <w:r>
@@ -5495,23 +4879,7 @@
                 <w:rFonts w:ascii="GDSTransportWebsite" w:hAnsi="GDSTransportWebsite"/>
                 <w:color w:val="0A0A0A"/>
               </w:rPr>
-              <w:t>&lt;&lt; respondents[1</w:t>
-            </w:r>
-            <w:proofErr w:type="gramStart"/>
-            <w:r>
-              <w:rPr>
-                <w:rFonts w:ascii="GDSTransportWebsite" w:hAnsi="GDSTransportWebsite"/>
-                <w:color w:val="0A0A0A"/>
-              </w:rPr>
-              <w:t>].representative</w:t>
-            </w:r>
-            <w:proofErr w:type="gramEnd"/>
-            <w:r>
-              <w:rPr>
-                <w:rFonts w:ascii="GDSTransportWebsite" w:hAnsi="GDSTransportWebsite"/>
-                <w:color w:val="0A0A0A"/>
-              </w:rPr>
-              <w:t>.serviceAddress.PostCode&gt;&gt;&lt;&lt;cs_{!isBlank(respondents[1].representative.serviceAddress.Country)}&gt;&gt;</w:t>
+              <w:t>&lt;&lt; respondents[1].representative.serviceAddress.PostCode&gt;&gt;&lt;&lt;cs_{!isBlank(respondents[1].representative.serviceAddress.Country)}&gt;&gt;</w:t>
             </w:r>
           </w:p>
           <w:p>
@@ -5527,15 +4895,7 @@
                 <w:rFonts w:ascii="GDSTransportWebsite" w:hAnsi="GDSTransportWebsite"/>
                 <w:color w:val="0A0A0A"/>
               </w:rPr>
-              <w:t>&lt;&lt; respondents[1</w:t>
-            </w:r>
-            <w:proofErr w:type="gramStart"/>
-            <w:r>
-              <w:rPr>
-                <w:rFonts w:ascii="GDSTransportWebsite" w:hAnsi="GDSTransportWebsite"/>
-                <w:color w:val="0A0A0A"/>
-              </w:rPr>
-              <w:t>].</w:t>
+              <w:t>&lt;&lt; respondents[1].</w:t>
             </w:r>
             <w:proofErr w:type="spellStart"/>
             <w:r>
@@ -5543,15 +4903,7 @@
                 <w:rFonts w:ascii="GDSTransportWebsite" w:hAnsi="GDSTransportWebsite"/>
                 <w:color w:val="0A0A0A"/>
               </w:rPr>
-              <w:t>representative</w:t>
-            </w:r>
-            <w:proofErr w:type="gramEnd"/>
-            <w:r>
-              <w:rPr>
-                <w:rFonts w:ascii="GDSTransportWebsite" w:hAnsi="GDSTransportWebsite"/>
-                <w:color w:val="0A0A0A"/>
-              </w:rPr>
-              <w:t>.serviceAddress.Country</w:t>
+              <w:t>representative.serviceAddress.Country</w:t>
             </w:r>
             <w:proofErr w:type="spellEnd"/>
             <w:r>
@@ -5626,15 +4978,7 @@
                 <w:rFonts w:ascii="GDSTransportWebsite" w:hAnsi="GDSTransportWebsite"/>
                 <w:color w:val="0A0A0A"/>
               </w:rPr>
-              <w:t>&lt;&lt; respondents[1</w:t>
-            </w:r>
-            <w:proofErr w:type="gramStart"/>
-            <w:r>
-              <w:rPr>
-                <w:rFonts w:ascii="GDSTransportWebsite" w:hAnsi="GDSTransportWebsite"/>
-                <w:color w:val="0A0A0A"/>
-              </w:rPr>
-              <w:t>].</w:t>
+              <w:t>&lt;&lt; respondents[1].</w:t>
             </w:r>
             <w:proofErr w:type="spellStart"/>
             <w:r>
@@ -5642,15 +4986,7 @@
                 <w:rFonts w:ascii="GDSTransportWebsite" w:hAnsi="GDSTransportWebsite"/>
                 <w:color w:val="0A0A0A"/>
               </w:rPr>
-              <w:t>representative</w:t>
-            </w:r>
-            <w:proofErr w:type="gramEnd"/>
-            <w:r>
-              <w:rPr>
-                <w:rFonts w:ascii="GDSTransportWebsite" w:hAnsi="GDSTransportWebsite"/>
-                <w:color w:val="0A0A0A"/>
-              </w:rPr>
-              <w:t>.emailAddress</w:t>
+              <w:t>representative.emailAddress</w:t>
             </w:r>
             <w:proofErr w:type="spellEnd"/>
             <w:r>
@@ -5719,15 +5055,7 @@
                 <w:rFonts w:ascii="GDSTransportWebsite" w:hAnsi="GDSTransportWebsite"/>
                 <w:color w:val="0A0A0A"/>
               </w:rPr>
-              <w:t>&lt;&lt; respondents[1</w:t>
-            </w:r>
-            <w:proofErr w:type="gramStart"/>
-            <w:r>
-              <w:rPr>
-                <w:rFonts w:ascii="GDSTransportWebsite" w:hAnsi="GDSTransportWebsite"/>
-                <w:color w:val="0A0A0A"/>
-              </w:rPr>
-              <w:t>].</w:t>
+              <w:t>&lt;&lt; respondents[1].</w:t>
             </w:r>
             <w:proofErr w:type="spellStart"/>
             <w:r>
@@ -5735,15 +5063,7 @@
                 <w:rFonts w:ascii="GDSTransportWebsite" w:hAnsi="GDSTransportWebsite"/>
                 <w:color w:val="0A0A0A"/>
               </w:rPr>
-              <w:t>representative</w:t>
-            </w:r>
-            <w:proofErr w:type="gramEnd"/>
-            <w:r>
-              <w:rPr>
-                <w:rFonts w:ascii="GDSTransportWebsite" w:hAnsi="GDSTransportWebsite"/>
-                <w:color w:val="0A0A0A"/>
-              </w:rPr>
-              <w:t>.phoneNumber</w:t>
+              <w:t>representative.phoneNumber</w:t>
             </w:r>
             <w:proofErr w:type="spellEnd"/>
             <w:r>
@@ -5812,15 +5132,7 @@
                 <w:rFonts w:ascii="GDSTransportWebsite" w:hAnsi="GDSTransportWebsite"/>
                 <w:color w:val="0A0A0A"/>
               </w:rPr>
-              <w:t>&lt;&lt; respondents[1</w:t>
-            </w:r>
-            <w:proofErr w:type="gramStart"/>
-            <w:r>
-              <w:rPr>
-                <w:rFonts w:ascii="GDSTransportWebsite" w:hAnsi="GDSTransportWebsite"/>
-                <w:color w:val="0A0A0A"/>
-              </w:rPr>
-              <w:t>].</w:t>
+              <w:t>&lt;&lt; respondents[1].</w:t>
             </w:r>
             <w:proofErr w:type="spellStart"/>
             <w:r>
@@ -5828,15 +5140,7 @@
                 <w:rFonts w:ascii="GDSTransportWebsite" w:hAnsi="GDSTransportWebsite"/>
                 <w:color w:val="0A0A0A"/>
               </w:rPr>
-              <w:t>representative</w:t>
-            </w:r>
-            <w:proofErr w:type="gramEnd"/>
-            <w:r>
-              <w:rPr>
-                <w:rFonts w:ascii="GDSTransportWebsite" w:hAnsi="GDSTransportWebsite"/>
-                <w:color w:val="0A0A0A"/>
-              </w:rPr>
-              <w:t>.dxAddress</w:t>
+              <w:t>representative.dxAddress</w:t>
             </w:r>
             <w:proofErr w:type="spellEnd"/>
             <w:r>
@@ -5910,7 +5214,6 @@
         <w:t>&lt;&lt;cs_{</w:t>
       </w:r>
       <w:proofErr w:type="spellStart"/>
-      <w:proofErr w:type="gramStart"/>
       <w:r>
         <w:rPr>
           <w:rFonts w:ascii="GDSTransportWebsite" w:hAnsi="GDSTransportWebsite"/>
@@ -5928,17 +5231,7 @@
           <w:sz w:val="36"/>
           <w:szCs w:val="36"/>
         </w:rPr>
-        <w:t>!=</w:t>
-      </w:r>
-      <w:proofErr w:type="gramEnd"/>
-      <w:r>
-        <w:rPr>
-          <w:rFonts w:ascii="GDSTransportWebsite" w:hAnsi="GDSTransportWebsite"/>
-          <w:color w:val="0A0A0A"/>
-          <w:sz w:val="36"/>
-          <w:szCs w:val="36"/>
-        </w:rPr>
-        <w:t>'SMALL_CLAIM'}&gt;&gt;</w:t>
+        <w:t>!='SMALL_CLAIM'}&gt;&gt;</w:t>
       </w:r>
     </w:p>
     <w:p>
@@ -6254,20 +5547,8 @@
                 <w:color w:val="0A0A0A"/>
                 <w:shd w:val="clear" w:color="auto" w:fill="FFFFFF"/>
               </w:rPr>
-              <w:t xml:space="preserve">Explain why </w:t>
-            </w:r>
-            <w:proofErr w:type="gramStart"/>
-            <w:r>
-              <w:rPr>
-                <w:rFonts w:ascii="GDSTransportWebsite" w:hAnsi="GDSTransportWebsite"/>
-                <w:b/>
-                <w:bCs/>
-                <w:color w:val="0A0A0A"/>
-                <w:shd w:val="clear" w:color="auto" w:fill="FFFFFF"/>
-              </w:rPr>
-              <w:t>not</w:t>
-            </w:r>
-            <w:proofErr w:type="gramEnd"/>
+              <w:t>Explain why not</w:t>
+            </w:r>
           </w:p>
           <w:p>
             <w:pPr>
@@ -6374,7 +5655,6 @@
         </w:rPr>
         <w:t>&lt;&lt;cs_{</w:t>
       </w:r>
-      <w:proofErr w:type="gramStart"/>
       <w:r>
         <w:rPr>
           <w:rFonts w:ascii="GDSTransportWebsite" w:hAnsi="GDSTransportWebsite"/>
@@ -6402,7 +5682,6 @@
         </w:rPr>
         <w:t>=</w:t>
       </w:r>
-      <w:proofErr w:type="gramEnd"/>
       <w:r>
         <w:rPr>
           <w:rFonts w:ascii="GDSTransportWebsite" w:hAnsi="GDSTransportWebsite"/>
@@ -6536,16 +5815,7 @@
           <w:color w:val="0A0A0A"/>
           <w:shd w:val="clear" w:color="auto" w:fill="FFFFFF"/>
         </w:rPr>
-        <w:t>&lt;&lt;cs</w:t>
-      </w:r>
-      <w:proofErr w:type="gramStart"/>
-      <w:r>
-        <w:rPr>
-          <w:rFonts w:ascii="GDSTransportWebsite" w:hAnsi="GDSTransportWebsite"/>
-          <w:color w:val="0A0A0A"/>
-          <w:shd w:val="clear" w:color="auto" w:fill="FFFFFF"/>
-        </w:rPr>
-        <w:t>_{</w:t>
+        <w:t>&lt;&lt;cs_{</w:t>
       </w:r>
       <w:r>
         <w:rPr>
@@ -6570,7 +5840,6 @@
         <w:t>isSubjectToFixedRecoverableCostRegime</w:t>
       </w:r>
       <w:proofErr w:type="spellEnd"/>
-      <w:proofErr w:type="gramEnd"/>
       <w:r>
         <w:rPr>
           <w:rFonts w:ascii="GDSTransportWebsite" w:hAnsi="GDSTransportWebsite"/>
@@ -6919,7 +6188,6 @@
               <w:t>&lt;&lt;cs_{</w:t>
             </w:r>
             <w:proofErr w:type="spellStart"/>
-            <w:proofErr w:type="gramStart"/>
             <w:r>
               <w:rPr>
                 <w:rFonts w:ascii="GDSTransportWebsite" w:hAnsi="GDSTransportWebsite"/>
@@ -6936,7 +6204,6 @@
               <w:t>(</w:t>
             </w:r>
             <w:proofErr w:type="spellStart"/>
-            <w:proofErr w:type="gramEnd"/>
             <w:r>
               <w:rPr>
                 <w:rFonts w:ascii="GDSTransportWebsite" w:hAnsi="GDSTransportWebsite"/>
@@ -7207,19 +6474,9 @@
           <w:color w:val="0A0A0A"/>
           <w:shd w:val="clear" w:color="auto" w:fill="FFFFFF"/>
         </w:rPr>
-        <w:t>&lt;&lt;cs</w:t>
-      </w:r>
-      <w:proofErr w:type="gramStart"/>
-      <w:r>
-        <w:rPr>
-          <w:rFonts w:ascii="GDSTransportWebsite" w:hAnsi="GDSTransportWebsite"/>
-          <w:color w:val="0A0A0A"/>
-          <w:shd w:val="clear" w:color="auto" w:fill="FFFFFF"/>
-        </w:rPr>
-        <w:t>_{</w:t>
+        <w:t>&lt;&lt;cs_{</w:t>
       </w:r>
       <w:proofErr w:type="spellStart"/>
-      <w:proofErr w:type="gramEnd"/>
       <w:r>
         <w:rPr>
           <w:rFonts w:ascii="GDSTransportWebsite" w:hAnsi="GDSTransportWebsite"/>
@@ -7298,29 +6555,7 @@
                 <w:color w:val="0A0A0A"/>
                 <w:shd w:val="clear" w:color="auto" w:fill="FFFFFF"/>
               </w:rPr>
-              <w:t xml:space="preserve">Explain why </w:t>
-            </w:r>
-            <w:proofErr w:type="gramStart"/>
-            <w:r>
-              <w:rPr>
-                <w:rFonts w:ascii="GDSTransportWebsite" w:hAnsi="GDSTransportWebsite"/>
-                <w:b/>
-                <w:bCs/>
-                <w:color w:val="0A0A0A"/>
-                <w:shd w:val="clear" w:color="auto" w:fill="FFFFFF"/>
-              </w:rPr>
-              <w:t>not</w:t>
-            </w:r>
-            <w:proofErr w:type="gramEnd"/>
-            <w:r>
-              <w:rPr>
-                <w:rFonts w:ascii="GDSTransportWebsite" w:hAnsi="GDSTransportWebsite"/>
-                <w:b/>
-                <w:bCs/>
-                <w:color w:val="0A0A0A"/>
-                <w:shd w:val="clear" w:color="auto" w:fill="FFFFFF"/>
-              </w:rPr>
-              <w:t xml:space="preserve"> </w:t>
+              <w:t xml:space="preserve">Explain why not </w:t>
             </w:r>
           </w:p>
           <w:p>
@@ -7400,25 +6635,7 @@
           <w:color w:val="0A0A0A"/>
           <w:shd w:val="clear" w:color="auto" w:fill="FFFFFF"/>
         </w:rPr>
-        <w:t>&lt;&lt;cs</w:t>
-      </w:r>
-      <w:proofErr w:type="gramStart"/>
-      <w:r>
-        <w:rPr>
-          <w:rFonts w:ascii="GDSTransportWebsite" w:hAnsi="GDSTransportWebsite"/>
-          <w:color w:val="0A0A0A"/>
-          <w:shd w:val="clear" w:color="auto" w:fill="FFFFFF"/>
-        </w:rPr>
-        <w:t>_{</w:t>
-      </w:r>
-      <w:proofErr w:type="gramEnd"/>
-      <w:r>
-        <w:rPr>
-          <w:rFonts w:ascii="GDSTransportWebsite" w:hAnsi="GDSTransportWebsite"/>
-          <w:color w:val="0A0A0A"/>
-          <w:shd w:val="clear" w:color="auto" w:fill="FFFFFF"/>
-        </w:rPr>
-        <w:t>disclosureOfNonElectronicDocuments.directionsForDisclosureProposed='Yes' &amp;&amp; disclosureOfNonElectronicDocuments.standardDirectionsRequired=No}&gt;&gt;</w:t>
+        <w:t>&lt;&lt;cs_{disclosureOfNonElectronicDocuments.directionsForDisclosureProposed='Yes' &amp;&amp; disclosureOfNonElectronicDocuments.standardDirectionsRequired=No}&gt;&gt;</w:t>
       </w:r>
     </w:p>
     <w:tbl>
@@ -7463,20 +6680,8 @@
                 <w:color w:val="0A0A0A"/>
                 <w:shd w:val="clear" w:color="auto" w:fill="FFFFFF"/>
               </w:rPr>
-              <w:t xml:space="preserve">Enter your preferred directions for </w:t>
-            </w:r>
-            <w:proofErr w:type="gramStart"/>
-            <w:r>
-              <w:rPr>
-                <w:rFonts w:ascii="GDSTransportWebsite" w:hAnsi="GDSTransportWebsite"/>
-                <w:b/>
-                <w:bCs/>
-                <w:color w:val="0A0A0A"/>
-                <w:shd w:val="clear" w:color="auto" w:fill="FFFFFF"/>
-              </w:rPr>
-              <w:t>disclosure</w:t>
-            </w:r>
-            <w:proofErr w:type="gramEnd"/>
+              <w:t>Enter your preferred directions for disclosure</w:t>
+            </w:r>
           </w:p>
           <w:p>
             <w:pPr>
@@ -7539,9 +6744,369 @@
     </w:tbl>
     <w:p>
       <w:pPr>
+        <w:spacing w:before="120" w:after="120"/>
+        <w:rPr>
+          <w:rFonts w:ascii="GDSTransportWebsite" w:hAnsi="GDSTransportWebsite"/>
+          <w:color w:val="0A0A0A"/>
+          <w:sz w:val="36"/>
+          <w:szCs w:val="36"/>
+        </w:rPr>
+      </w:pPr>
+      <w:r>
+        <w:rPr>
+          <w:rFonts w:ascii="GDSTransportWebsite" w:hAnsi="GDSTransportWebsite"/>
+          <w:color w:val="0A0A0A"/>
+          <w:shd w:val="clear" w:color="auto" w:fill="FFFFFF"/>
+        </w:rPr>
+        <w:t>&lt;&lt;es_&gt;&gt;</w:t>
+      </w:r>
+    </w:p>
+    <w:p>
+      <w:pPr>
+        <w:spacing w:before="120" w:after="120"/>
+        <w:rPr>
+          <w:rFonts w:ascii="GDSTransportWebsite" w:hAnsi="GDSTransportWebsite"/>
+          <w:color w:val="0A0A0A"/>
+          <w:sz w:val="36"/>
+          <w:szCs w:val="36"/>
+        </w:rPr>
+      </w:pPr>
+      <w:r>
+        <w:rPr>
+          <w:rFonts w:ascii="GDSTransportWebsite" w:hAnsi="GDSTransportWebsite"/>
+          <w:color w:val="0A0A0A"/>
+          <w:sz w:val="36"/>
+          <w:szCs w:val="36"/>
+        </w:rPr>
+        <w:t>&lt;&lt;es_&gt;&gt;</w:t>
+      </w:r>
+    </w:p>
+    <w:p>
+      <w:pPr>
+        <w:spacing w:before="120" w:after="120"/>
+        <w:rPr>
+          <w:rFonts w:ascii="GDSTransportWebsite" w:hAnsi="GDSTransportWebsite"/>
+          <w:color w:val="0A0A0A"/>
+          <w:sz w:val="36"/>
+          <w:szCs w:val="36"/>
+        </w:rPr>
+      </w:pPr>
+      <w:r>
+        <w:rPr>
+          <w:rFonts w:ascii="GDSTransportWebsite" w:hAnsi="GDSTransportWebsite"/>
+          <w:color w:val="0A0A0A"/>
+          <w:sz w:val="36"/>
+          <w:szCs w:val="36"/>
+        </w:rPr>
+        <w:t>&lt;&lt;cs_{</w:t>
+      </w:r>
+      <w:proofErr w:type="spellStart"/>
+      <w:r>
+        <w:rPr>
+          <w:rFonts w:ascii="GDSTransportWebsite" w:hAnsi="GDSTransportWebsite"/>
+          <w:color w:val="0A0A0A"/>
+          <w:sz w:val="36"/>
+          <w:szCs w:val="36"/>
+        </w:rPr>
+        <w:t>disclosureReport</w:t>
+      </w:r>
+      <w:proofErr w:type="spellEnd"/>
+      <w:r>
+        <w:rPr>
+          <w:rFonts w:ascii="GDSTransportWebsite" w:hAnsi="GDSTransportWebsite"/>
+          <w:color w:val="0A0A0A"/>
+          <w:sz w:val="36"/>
+          <w:szCs w:val="36"/>
+        </w:rPr>
+        <w:t>!=null</w:t>
+      </w:r>
+      <w:r>
+        <w:rPr>
+          <w:rFonts w:ascii="GDSTransportWebsite" w:hAnsi="GDSTransportWebsite"/>
+          <w:color w:val="0A0A0A"/>
+          <w:sz w:val="36"/>
+          <w:szCs w:val="36"/>
+        </w:rPr>
+        <w:t>}&gt;&gt;</w:t>
+      </w:r>
+    </w:p>
+    <w:p>
+      <w:pPr>
         <w:pBdr>
           <w:bottom w:val="single" w:sz="4" w:space="1" w:color="000000"/>
         </w:pBdr>
+        <w:spacing w:before="120" w:after="120"/>
+        <w:rPr>
+          <w:rFonts w:ascii="GDSTransportWebsite" w:hAnsi="GDSTransportWebsite"/>
+          <w:color w:val="0A0A0A"/>
+          <w:sz w:val="36"/>
+          <w:szCs w:val="36"/>
+        </w:rPr>
+      </w:pPr>
+      <w:r>
+        <w:rPr>
+          <w:rFonts w:ascii="GDSTransportWebsite" w:hAnsi="GDSTransportWebsite"/>
+          <w:color w:val="0A0A0A"/>
+          <w:sz w:val="36"/>
+          <w:szCs w:val="36"/>
+        </w:rPr>
+        <w:t>Disclosure report</w:t>
+      </w:r>
+    </w:p>
+    <w:tbl>
+      <w:tblPr>
+        <w:tblStyle w:val="TableGrid"/>
+        <w:tblW w:w="10060" w:type="dxa"/>
+        <w:tblLayout w:type="fixed"/>
+        <w:tblLook w:val="04A0" w:firstRow="1" w:lastRow="0" w:firstColumn="1" w:lastColumn="0" w:noHBand="0" w:noVBand="1"/>
+      </w:tblPr>
+      <w:tblGrid>
+        <w:gridCol w:w="3539"/>
+        <w:gridCol w:w="6521"/>
+      </w:tblGrid>
+      <w:tr>
+        <w:tc>
+          <w:tcPr>
+            <w:tcW w:w="3539" w:type="dxa"/>
+            <w:tcBorders>
+              <w:top w:val="nil"/>
+              <w:left w:val="nil"/>
+              <w:bottom w:val="nil"/>
+              <w:right w:val="nil"/>
+            </w:tcBorders>
+          </w:tcPr>
+          <w:p>
+            <w:pPr>
+              <w:pStyle w:val="NormalWeb"/>
+              <w:spacing w:before="40" w:beforeAutospacing="0" w:after="40" w:afterAutospacing="0"/>
+              <w:rPr>
+                <w:rFonts w:ascii="GDSTransportWebsite" w:hAnsi="GDSTransportWebsite"/>
+                <w:b/>
+                <w:bCs/>
+                <w:color w:val="0A0A0A"/>
+                <w:shd w:val="clear" w:color="auto" w:fill="FFFFFF"/>
+              </w:rPr>
+            </w:pPr>
+            <w:r>
+              <w:rPr>
+                <w:rFonts w:ascii="GDSTransportWebsite" w:hAnsi="GDSTransportWebsite"/>
+                <w:b/>
+                <w:bCs/>
+                <w:color w:val="0A0A0A"/>
+                <w:shd w:val="clear" w:color="auto" w:fill="FFFFFF"/>
+              </w:rPr>
+              <w:t>Have your filed and served a disclosure report?</w:t>
+            </w:r>
+          </w:p>
+          <w:p>
+            <w:pPr>
+              <w:pStyle w:val="NormalWeb"/>
+              <w:spacing w:before="40" w:beforeAutospacing="0" w:after="40" w:afterAutospacing="0"/>
+              <w:rPr>
+                <w:rFonts w:ascii="GDSTransportWebsite" w:hAnsi="GDSTransportWebsite"/>
+                <w:b/>
+                <w:bCs/>
+                <w:color w:val="0A0A0A"/>
+                <w:shd w:val="clear" w:color="auto" w:fill="FFFFFF"/>
+              </w:rPr>
+            </w:pPr>
+          </w:p>
+        </w:tc>
+        <w:tc>
+          <w:tcPr>
+            <w:tcW w:w="6520" w:type="dxa"/>
+            <w:tcBorders>
+              <w:top w:val="nil"/>
+              <w:left w:val="nil"/>
+              <w:bottom w:val="nil"/>
+              <w:right w:val="nil"/>
+            </w:tcBorders>
+          </w:tcPr>
+          <w:p>
+            <w:pPr>
+              <w:spacing w:before="40" w:after="40"/>
+              <w:rPr>
+                <w:rFonts w:ascii="GDSTransportWebsite" w:hAnsi="GDSTransportWebsite"/>
+                <w:color w:val="0A0A0A"/>
+              </w:rPr>
+            </w:pPr>
+            <w:r>
+              <w:rPr>
+                <w:rFonts w:ascii="GDSTransportWebsite" w:hAnsi="GDSTransportWebsite"/>
+                <w:color w:val="0A0A0A"/>
+              </w:rPr>
+              <w:t>&lt;&lt;</w:t>
+            </w:r>
+            <w:proofErr w:type="spellStart"/>
+            <w:r>
+              <w:rPr>
+                <w:rFonts w:ascii="GDSTransportWebsite" w:hAnsi="GDSTransportWebsite"/>
+                <w:color w:val="0A0A0A"/>
+              </w:rPr>
+              <w:t>disclosureReport.disclosureFormFiledAndServed</w:t>
+            </w:r>
+            <w:proofErr w:type="spellEnd"/>
+            <w:r>
+              <w:rPr>
+                <w:rFonts w:ascii="GDSTransportWebsite" w:hAnsi="GDSTransportWebsite"/>
+                <w:color w:val="0A0A0A"/>
+              </w:rPr>
+              <w:t>&gt;&gt;</w:t>
+            </w:r>
+          </w:p>
+        </w:tc>
+      </w:tr>
+    </w:tbl>
+    <w:p>
+      <w:r>
+        <w:rPr>
+          <w:rFonts w:ascii="GDSTransportWebsite" w:hAnsi="GDSTransportWebsite"/>
+          <w:color w:val="0A0A0A"/>
+          <w:shd w:val="clear" w:color="auto" w:fill="FFFFFF"/>
+        </w:rPr>
+        <w:t>&lt;&lt;cs</w:t>
+      </w:r>
+      <w:r>
+        <w:rPr>
+          <w:rFonts w:ascii="GDSTransportWebsite" w:hAnsi="GDSTransportWebsite"/>
+          <w:color w:val="0A0A0A"/>
+          <w:shd w:val="clear" w:color="auto" w:fill="FFFFFF"/>
+          <w:lang w:val="es-ES"/>
+        </w:rPr>
+        <w:t>_{</w:t>
+      </w:r>
+      <w:r>
+        <w:rPr>
+          <w:rFonts w:ascii="GDSTransportWebsite" w:hAnsi="GDSTransportWebsite"/>
+          <w:color w:val="0A0A0A"/>
+          <w:shd w:val="clear" w:color="auto" w:fill="FFFFFF"/>
+        </w:rPr>
+        <w:t>'Yes'=</w:t>
+      </w:r>
+      <w:proofErr w:type="spellStart"/>
+      <w:r>
+        <w:rPr>
+          <w:rFonts w:ascii="GDSTransportWebsite" w:hAnsi="GDSTransportWebsite"/>
+          <w:color w:val="0A0A0A"/>
+        </w:rPr>
+        <w:t>disclosureReport.disclosureFormFiledAndServed</w:t>
+      </w:r>
+      <w:proofErr w:type="spellEnd"/>
+      <w:r>
+        <w:rPr>
+          <w:rFonts w:ascii="GDSTransportWebsite" w:hAnsi="GDSTransportWebsite"/>
+          <w:color w:val="0A0A0A"/>
+          <w:shd w:val="clear" w:color="auto" w:fill="FFFFFF"/>
+        </w:rPr>
+        <w:t xml:space="preserve"> }&gt;&gt;</w:t>
+      </w:r>
+    </w:p>
+    <w:tbl>
+      <w:tblPr>
+        <w:tblStyle w:val="TableGrid"/>
+        <w:tblW w:w="10060" w:type="dxa"/>
+        <w:tblLayout w:type="fixed"/>
+        <w:tblLook w:val="04A0" w:firstRow="1" w:lastRow="0" w:firstColumn="1" w:lastColumn="0" w:noHBand="0" w:noVBand="1"/>
+      </w:tblPr>
+      <w:tblGrid>
+        <w:gridCol w:w="3539"/>
+        <w:gridCol w:w="6521"/>
+      </w:tblGrid>
+      <w:tr>
+        <w:tc>
+          <w:tcPr>
+            <w:tcW w:w="3539" w:type="dxa"/>
+            <w:tcBorders>
+              <w:top w:val="nil"/>
+              <w:left w:val="nil"/>
+              <w:bottom w:val="nil"/>
+              <w:right w:val="nil"/>
+            </w:tcBorders>
+          </w:tcPr>
+          <w:p>
+            <w:pPr>
+              <w:pStyle w:val="NormalWeb"/>
+              <w:spacing w:before="40" w:beforeAutospacing="0" w:after="40" w:afterAutospacing="0"/>
+              <w:rPr>
+                <w:rFonts w:ascii="GDSTransportWebsite" w:hAnsi="GDSTransportWebsite"/>
+                <w:b/>
+                <w:bCs/>
+                <w:color w:val="0A0A0A"/>
+                <w:shd w:val="clear" w:color="auto" w:fill="FFFFFF"/>
+              </w:rPr>
+            </w:pPr>
+            <w:r>
+              <w:rPr>
+                <w:rFonts w:ascii="GDSTransportWebsite" w:hAnsi="GDSTransportWebsite"/>
+                <w:b/>
+                <w:bCs/>
+                <w:color w:val="0A0A0A"/>
+                <w:shd w:val="clear" w:color="auto" w:fill="FFFFFF"/>
+              </w:rPr>
+              <w:t>Proposed directions</w:t>
+            </w:r>
+          </w:p>
+          <w:p>
+            <w:pPr>
+              <w:pStyle w:val="NormalWeb"/>
+              <w:spacing w:before="40" w:beforeAutospacing="0" w:after="40" w:afterAutospacing="0"/>
+              <w:rPr>
+                <w:rFonts w:ascii="GDSTransportWebsite" w:hAnsi="GDSTransportWebsite"/>
+                <w:b/>
+                <w:bCs/>
+                <w:color w:val="0A0A0A"/>
+                <w:shd w:val="clear" w:color="auto" w:fill="FFFFFF"/>
+              </w:rPr>
+            </w:pPr>
+          </w:p>
+        </w:tc>
+        <w:tc>
+          <w:tcPr>
+            <w:tcW w:w="6520" w:type="dxa"/>
+            <w:tcBorders>
+              <w:top w:val="nil"/>
+              <w:left w:val="nil"/>
+              <w:bottom w:val="nil"/>
+              <w:right w:val="nil"/>
+            </w:tcBorders>
+          </w:tcPr>
+          <w:p>
+            <w:pPr>
+              <w:spacing w:before="40" w:after="40"/>
+              <w:rPr>
+                <w:rFonts w:ascii="GDSTransportWebsite" w:hAnsi="GDSTransportWebsite"/>
+                <w:color w:val="0A0A0A"/>
+              </w:rPr>
+            </w:pPr>
+            <w:r>
+              <w:rPr>
+                <w:rFonts w:ascii="GDSTransportWebsite" w:hAnsi="GDSTransportWebsite"/>
+                <w:color w:val="0A0A0A"/>
+              </w:rPr>
+              <w:t>&lt;&lt;</w:t>
+            </w:r>
+            <w:proofErr w:type="spellStart"/>
+            <w:r>
+              <w:rPr>
+                <w:rFonts w:ascii="GDSTransportWebsite" w:hAnsi="GDSTransportWebsite"/>
+                <w:color w:val="0A0A0A"/>
+              </w:rPr>
+              <w:t>disclosureReport.draftOrderNumber</w:t>
+            </w:r>
+            <w:proofErr w:type="spellEnd"/>
+            <w:r>
+              <w:rPr>
+                <w:rFonts w:ascii="GDSTransportWebsite" w:hAnsi="GDSTransportWebsite"/>
+                <w:color w:val="0A0A0A"/>
+              </w:rPr>
+              <w:t>&gt;&gt;</w:t>
+            </w:r>
+          </w:p>
+        </w:tc>
+      </w:tr>
+    </w:tbl>
+    <w:p>
+      <w:pPr>
         <w:spacing w:before="120" w:after="120"/>
         <w:rPr>
           <w:rFonts w:ascii="GDSTransportWebsite" w:hAnsi="GDSTransportWebsite"/>
@@ -7838,6 +7403,7 @@
                 <w:rFonts w:ascii="GDSTransportWebsite" w:hAnsi="GDSTransportWebsite"/>
                 <w:color w:val="0A0A0A"/>
               </w:rPr>
+              <w:lastRenderedPageBreak/>
               <w:t>&lt;&lt;cs_{</w:t>
             </w:r>
             <w:proofErr w:type="spellStart"/>
@@ -8441,7 +8007,6 @@
                 <w:color w:val="0A0A0A"/>
                 <w:shd w:val="clear" w:color="auto" w:fill="FFFFFF"/>
               </w:rPr>
-              <w:lastRenderedPageBreak/>
               <w:t>Expert’s email address</w:t>
             </w:r>
           </w:p>
@@ -8701,20 +8266,8 @@
                 <w:color w:val="0A0A0A"/>
                 <w:shd w:val="clear" w:color="auto" w:fill="FFFFFF"/>
               </w:rPr>
-              <w:t xml:space="preserve">Why you need this </w:t>
-            </w:r>
-            <w:proofErr w:type="gramStart"/>
-            <w:r>
-              <w:rPr>
-                <w:rFonts w:ascii="GDSTransportWebsite" w:hAnsi="GDSTransportWebsite"/>
-                <w:b/>
-                <w:bCs/>
-                <w:color w:val="0A0A0A"/>
-                <w:shd w:val="clear" w:color="auto" w:fill="FFFFFF"/>
-              </w:rPr>
-              <w:t>expert</w:t>
-            </w:r>
-            <w:proofErr w:type="gramEnd"/>
+              <w:t>Why you need this expert</w:t>
+            </w:r>
           </w:p>
           <w:p>
             <w:pPr>
@@ -9675,6 +9228,7 @@
                 <w:color w:val="0A0A0A"/>
                 <w:shd w:val="clear" w:color="auto" w:fill="FFFFFF"/>
               </w:rPr>
+              <w:lastRenderedPageBreak/>
               <w:t>What are they a witness to?</w:t>
             </w:r>
           </w:p>
@@ -10003,7 +9557,6 @@
                 <w:rFonts w:ascii="GDSTransportWebsite" w:hAnsi="GDSTransportWebsite"/>
                 <w:color w:val="0A0A0A"/>
               </w:rPr>
-              <w:lastRenderedPageBreak/>
               <w:t>&lt;&lt;</w:t>
             </w:r>
             <w:proofErr w:type="spellStart"/>
@@ -10894,6 +10447,7 @@
                 <w:bCs/>
                 <w:color w:val="0A0A0A"/>
               </w:rPr>
+              <w:lastRenderedPageBreak/>
               <w:t>Reason</w:t>
             </w:r>
           </w:p>
@@ -11124,18 +10678,7 @@
                 <w:color w:val="0A0A0A"/>
                 <w:shd w:val="clear" w:color="auto" w:fill="FFFFFF"/>
               </w:rPr>
-              <w:t xml:space="preserve">Do you believe you, or a witness who will give </w:t>
-            </w:r>
-            <w:r>
-              <w:rPr>
-                <w:rFonts w:ascii="GDSTransportWebsite" w:hAnsi="GDSTransportWebsite"/>
-                <w:b/>
-                <w:bCs/>
-                <w:color w:val="0A0A0A"/>
-                <w:shd w:val="clear" w:color="auto" w:fill="FFFFFF"/>
-              </w:rPr>
-              <w:lastRenderedPageBreak/>
-              <w:t>evidence on your behalf are vulnerable?</w:t>
+              <w:t>Do you believe you, or a witness who will give evidence on your behalf are vulnerable?</w:t>
             </w:r>
           </w:p>
           <w:p>
@@ -11169,7 +10712,6 @@
                 <w:rFonts w:ascii="GDSTransportWebsite" w:hAnsi="GDSTransportWebsite"/>
                 <w:color w:val="0A0A0A"/>
               </w:rPr>
-              <w:lastRenderedPageBreak/>
               <w:t>&lt;&lt;</w:t>
             </w:r>
             <w:proofErr w:type="spellStart"/>
@@ -11228,7 +10770,6 @@
                 <w:color w:val="0A0A0A"/>
                 <w:shd w:val="clear" w:color="auto" w:fill="FFFFFF"/>
               </w:rPr>
-              <w:lastRenderedPageBreak/>
               <w:t>If you have answered “Yes” to question 1,</w:t>
             </w:r>
           </w:p>
@@ -11344,20 +10885,8 @@
                 <w:color w:val="0A0A0A"/>
                 <w:shd w:val="clear" w:color="auto" w:fill="FFFFFF"/>
               </w:rPr>
-              <w:t xml:space="preserve">Support </w:t>
-            </w:r>
-            <w:proofErr w:type="gramStart"/>
-            <w:r>
-              <w:rPr>
-                <w:rFonts w:ascii="GDSTransportWebsite" w:hAnsi="GDSTransportWebsite"/>
-                <w:b/>
-                <w:bCs/>
-                <w:color w:val="0A0A0A"/>
-                <w:shd w:val="clear" w:color="auto" w:fill="FFFFFF"/>
-              </w:rPr>
-              <w:t>required</w:t>
-            </w:r>
-            <w:proofErr w:type="gramEnd"/>
+              <w:t>Support required</w:t>
+            </w:r>
           </w:p>
           <w:p>
             <w:pPr>
@@ -11920,20 +11449,8 @@
                 <w:color w:val="0A0A0A"/>
                 <w:shd w:val="clear" w:color="auto" w:fill="FFFFFF"/>
               </w:rPr>
-              <w:t xml:space="preserve">Provide any other information that the judge may </w:t>
-            </w:r>
-            <w:proofErr w:type="gramStart"/>
-            <w:r>
-              <w:rPr>
-                <w:rFonts w:ascii="GDSTransportWebsite" w:hAnsi="GDSTransportWebsite"/>
-                <w:b/>
-                <w:bCs/>
-                <w:color w:val="0A0A0A"/>
-                <w:shd w:val="clear" w:color="auto" w:fill="FFFFFF"/>
-              </w:rPr>
-              <w:t>need</w:t>
-            </w:r>
-            <w:proofErr w:type="gramEnd"/>
+              <w:t>Provide any other information that the judge may need</w:t>
+            </w:r>
           </w:p>
           <w:p>
             <w:pPr>
@@ -12032,6 +11549,7 @@
           <w:sz w:val="36"/>
           <w:szCs w:val="36"/>
         </w:rPr>
+        <w:lastRenderedPageBreak/>
         <w:t>Statement of truth</w:t>
       </w:r>
     </w:p>
@@ -13976,10 +13494,19 @@
 </file>
 
 <file path=customXml/item1.xml><?xml version="1.0" encoding="utf-8"?>
+<?mso-contentType ?>
+<FormTemplates xmlns="http://schemas.microsoft.com/sharepoint/v3/contenttype/forms">
+  <Display>DocumentLibraryForm</Display>
+  <Edit>DocumentLibraryForm</Edit>
+  <New>DocumentLibraryForm</New>
+</FormTemplates>
+</file>
+
+<file path=customXml/item2.xml><?xml version="1.0" encoding="utf-8"?>
 <b:Sources xmlns:b="http://schemas.openxmlformats.org/officeDocument/2006/bibliography" xmlns="http://schemas.openxmlformats.org/officeDocument/2006/bibliography" SelectedStyle="\APASixthEditionOfficeOnline.xsl" StyleName="APA" Version="6"/>
 </file>
 
-<file path=customXml/item2.xml><?xml version="1.0" encoding="utf-8"?>
+<file path=customXml/item3.xml><?xml version="1.0" encoding="utf-8"?>
 <p:properties xmlns:p="http://schemas.microsoft.com/office/2006/metadata/properties" xmlns:xsi="http://www.w3.org/2001/XMLSchema-instance" xmlns:pc="http://schemas.microsoft.com/office/infopath/2007/PartnerControls">
   <documentManagement>
     <Stage xmlns="f336f4fe-8719-4ea2-b5d6-29b3a580aeb4">Draft</Stage>
@@ -14004,7 +13531,7 @@
 </p:properties>
 </file>
 
-<file path=customXml/item3.xml><?xml version="1.0" encoding="utf-8"?>
+<file path=customXml/item4.xml><?xml version="1.0" encoding="utf-8"?>
 <ct:contentTypeSchema xmlns:ct="http://schemas.microsoft.com/office/2006/metadata/contentType" xmlns:ma="http://schemas.microsoft.com/office/2006/metadata/properties/metaAttributes" ct:_="" ma:_="" ma:contentTypeName="_CtTemplate" ma:contentTypeID="0x01010064A5FDCCFB03F540B94405305D7DE14F00A4F8B82F7CEF57469A8FE5CEAB7A0EE0" ma:contentTypeVersion="55" ma:contentTypeDescription="Part of Template Management with Site Columns representing custom attributes." ma:contentTypeScope="" ma:versionID="e48abcd8da7fe05ec90dabdfbb8c2749">
   <xsd:schema xmlns:xsd="http://www.w3.org/2001/XMLSchema" xmlns:xs="http://www.w3.org/2001/XMLSchema" xmlns:p="http://schemas.microsoft.com/office/2006/metadata/properties" xmlns:ns2="f336f4fe-8719-4ea2-b5d6-29b3a580aeb4" xmlns:ns3="b57b892a-dd61-4bba-b372-a8d93da2c7e6" targetNamespace="http://schemas.microsoft.com/office/2006/metadata/properties" ma:root="true" ma:fieldsID="4c733adc908683170864ffc34cec60fa" ns2:_="" ns3:_="">
     <xsd:import namespace="f336f4fe-8719-4ea2-b5d6-29b3a580aeb4"/>
@@ -14326,16 +13853,15 @@
 </ct:contentTypeSchema>
 </file>
 
-<file path=customXml/item4.xml><?xml version="1.0" encoding="utf-8"?>
-<?mso-contentType ?>
-<FormTemplates xmlns="http://schemas.microsoft.com/sharepoint/v3/contenttype/forms">
-  <Display>DocumentLibraryForm</Display>
-  <Edit>DocumentLibraryForm</Edit>
-  <New>DocumentLibraryForm</New>
-</FormTemplates>
+<file path=customXml/itemProps1.xml><?xml version="1.0" encoding="utf-8"?>
+<ds:datastoreItem xmlns:ds="http://schemas.openxmlformats.org/officeDocument/2006/customXml" ds:itemID="{B979ABCF-6006-4211-8C04-D08E1C55C8F9}">
+  <ds:schemaRefs>
+    <ds:schemaRef ds:uri="http://schemas.microsoft.com/sharepoint/v3/contenttype/forms"/>
+  </ds:schemaRefs>
+</ds:datastoreItem>
 </file>
 
-<file path=customXml/itemProps1.xml><?xml version="1.0" encoding="utf-8"?>
+<file path=customXml/itemProps2.xml><?xml version="1.0" encoding="utf-8"?>
 <ds:datastoreItem xmlns:ds="http://schemas.openxmlformats.org/officeDocument/2006/customXml" ds:itemID="{D9CC73D4-2572-D642-B334-03ABC33F70A6}">
   <ds:schemaRefs>
     <ds:schemaRef ds:uri="http://schemas.openxmlformats.org/officeDocument/2006/bibliography"/>
@@ -14343,7 +13869,7 @@
 </ds:datastoreItem>
 </file>
 
-<file path=customXml/itemProps2.xml><?xml version="1.0" encoding="utf-8"?>
+<file path=customXml/itemProps3.xml><?xml version="1.0" encoding="utf-8"?>
 <ds:datastoreItem xmlns:ds="http://schemas.openxmlformats.org/officeDocument/2006/customXml" ds:itemID="{167D3FB0-0D1A-4A81-8A96-EE2F37F3B125}">
   <ds:schemaRefs>
     <ds:schemaRef ds:uri="http://schemas.microsoft.com/office/2006/metadata/properties"/>
@@ -14353,14 +13879,21 @@
 </ds:datastoreItem>
 </file>
 
-<file path=customXml/itemProps3.xml><?xml version="1.0" encoding="utf-8"?>
-<ds:datastoreItem xmlns:ds="http://schemas.openxmlformats.org/officeDocument/2006/customXml" ds:itemID="{B6A08FD1-4D46-48F5-9F7E-084B64BE59D4}"/>
-</file>
-
 <file path=customXml/itemProps4.xml><?xml version="1.0" encoding="utf-8"?>
-<ds:datastoreItem xmlns:ds="http://schemas.openxmlformats.org/officeDocument/2006/customXml" ds:itemID="{B979ABCF-6006-4211-8C04-D08E1C55C8F9}">
+<ds:datastoreItem xmlns:ds="http://schemas.openxmlformats.org/officeDocument/2006/customXml" ds:itemID="{B6A08FD1-4D46-48F5-9F7E-084B64BE59D4}">
   <ds:schemaRefs>
-    <ds:schemaRef ds:uri="http://schemas.microsoft.com/sharepoint/v3/contenttype/forms"/>
+    <ds:schemaRef ds:uri="http://schemas.microsoft.com/office/2006/metadata/contentType"/>
+    <ds:schemaRef ds:uri="http://schemas.microsoft.com/office/2006/metadata/properties/metaAttributes"/>
+    <ds:schemaRef ds:uri="http://www.w3.org/2001/XMLSchema"/>
+    <ds:schemaRef ds:uri="http://schemas.microsoft.com/office/2006/metadata/properties"/>
+    <ds:schemaRef ds:uri="f336f4fe-8719-4ea2-b5d6-29b3a580aeb4"/>
+    <ds:schemaRef ds:uri="b57b892a-dd61-4bba-b372-a8d93da2c7e6"/>
+    <ds:schemaRef ds:uri="http://schemas.microsoft.com/office/2006/documentManagement/types"/>
+    <ds:schemaRef ds:uri="http://schemas.microsoft.com/office/infopath/2007/PartnerControls"/>
+    <ds:schemaRef ds:uri="http://schemas.openxmlformats.org/package/2006/metadata/core-properties"/>
+    <ds:schemaRef ds:uri="http://purl.org/dc/elements/1.1/"/>
+    <ds:schemaRef ds:uri="http://purl.org/dc/terms/"/>
+    <ds:schemaRef ds:uri="http://schemas.microsoft.com/internal/obd"/>
   </ds:schemaRefs>
 </ds:datastoreItem>
 </file>

--- a/docker/docmosis/templates/CV-UNS-HRN-ENG-01346.docx
+++ b/docker/docmosis/templates/CV-UNS-HRN-ENG-01346.docx
@@ -6322,6 +6322,7 @@
         <w:t>&lt;&lt;cs_{</w:t>
       </w:r>
       <w:proofErr w:type="spellStart"/>
+      <w:proofErr w:type="gramStart"/>
       <w:r>
         <w:rPr>
           <w:rFonts w:ascii="GDSTransportWebsite" w:hAnsi="GDSTransportWebsite"/>
@@ -6339,7 +6340,44 @@
           <w:sz w:val="36"/>
           <w:szCs w:val="36"/>
         </w:rPr>
-        <w:t>='MULTI_CLAIM'}&gt;&gt;</w:t>
+        <w:t>!</w:t>
+      </w:r>
+      <w:r>
+        <w:rPr>
+          <w:rFonts w:ascii="GDSTransportWebsite" w:hAnsi="GDSTransportWebsite"/>
+          <w:color w:val="0A0A0A"/>
+          <w:sz w:val="36"/>
+          <w:szCs w:val="36"/>
+        </w:rPr>
+        <w:t>=</w:t>
+      </w:r>
+      <w:proofErr w:type="gramEnd"/>
+      <w:r>
+        <w:rPr>
+          <w:rFonts w:ascii="GDSTransportWebsite" w:hAnsi="GDSTransportWebsite"/>
+          <w:color w:val="0A0A0A"/>
+          <w:sz w:val="36"/>
+          <w:szCs w:val="36"/>
+        </w:rPr>
+        <w:t>'</w:t>
+      </w:r>
+      <w:r>
+        <w:rPr>
+          <w:rFonts w:ascii="GDSTransportWebsite" w:hAnsi="GDSTransportWebsite"/>
+          <w:color w:val="0A0A0A"/>
+          <w:sz w:val="36"/>
+          <w:szCs w:val="36"/>
+        </w:rPr>
+        <w:t>SMALL</w:t>
+      </w:r>
+      <w:r>
+        <w:rPr>
+          <w:rFonts w:ascii="GDSTransportWebsite" w:hAnsi="GDSTransportWebsite"/>
+          <w:color w:val="0A0A0A"/>
+          <w:sz w:val="36"/>
+          <w:szCs w:val="36"/>
+        </w:rPr>
+        <w:t>_CLAIM'}&gt;&gt;</w:t>
       </w:r>
     </w:p>
     <w:p>
@@ -6801,6 +6839,7 @@
         <w:t>&lt;&lt;cs_{</w:t>
       </w:r>
       <w:proofErr w:type="spellStart"/>
+      <w:proofErr w:type="gramStart"/>
       <w:r>
         <w:rPr>
           <w:rFonts w:ascii="GDSTransportWebsite" w:hAnsi="GDSTransportWebsite"/>
@@ -6808,7 +6847,7 @@
           <w:sz w:val="36"/>
           <w:szCs w:val="36"/>
         </w:rPr>
-        <w:t>disclosureReport</w:t>
+        <w:t>disclosureReport.disclosureFormFiledAndServed</w:t>
       </w:r>
       <w:proofErr w:type="spellEnd"/>
       <w:r>
@@ -6818,7 +6857,26 @@
           <w:sz w:val="36"/>
           <w:szCs w:val="36"/>
         </w:rPr>
-        <w:t>!=null</w:t>
+        <w:t>!</w:t>
+      </w:r>
+      <w:r>
+        <w:rPr>
+          <w:rFonts w:ascii="GDSTransportWebsite" w:hAnsi="GDSTransportWebsite"/>
+          <w:color w:val="0A0A0A"/>
+          <w:sz w:val="36"/>
+          <w:szCs w:val="36"/>
+        </w:rPr>
+        <w:t>=</w:t>
+      </w:r>
+      <w:proofErr w:type="gramEnd"/>
+      <w:r>
+        <w:rPr>
+          <w:rFonts w:ascii="GDSTransportWebsite" w:hAnsi="GDSTransportWebsite"/>
+          <w:color w:val="0A0A0A"/>
+          <w:sz w:val="36"/>
+          <w:szCs w:val="36"/>
+        </w:rPr>
+        <w:t>null</w:t>
       </w:r>
       <w:r>
         <w:rPr>
@@ -6850,7 +6908,7 @@
           <w:sz w:val="36"/>
           <w:szCs w:val="36"/>
         </w:rPr>
-        <w:t>Disclosure report</w:t>
+        <w:t xml:space="preserve">Disclosure report </w:t>
       </w:r>
     </w:p>
     <w:tbl>
@@ -6966,6 +7024,7 @@
         </w:rPr>
         <w:t>&lt;&lt;cs</w:t>
       </w:r>
+      <w:proofErr w:type="gramStart"/>
       <w:r>
         <w:rPr>
           <w:rFonts w:ascii="GDSTransportWebsite" w:hAnsi="GDSTransportWebsite"/>
@@ -6975,6 +7034,7 @@
         </w:rPr>
         <w:t>_{</w:t>
       </w:r>
+      <w:proofErr w:type="gramEnd"/>
       <w:r>
         <w:rPr>
           <w:rFonts w:ascii="GDSTransportWebsite" w:hAnsi="GDSTransportWebsite"/>
@@ -6989,7 +7049,7 @@
           <w:rFonts w:ascii="GDSTransportWebsite" w:hAnsi="GDSTransportWebsite"/>
           <w:color w:val="0A0A0A"/>
         </w:rPr>
-        <w:t>disclosureReport.disclosureFormFiledAndServed</w:t>
+        <w:t>disclosureReport.draftOrderNumber</w:t>
       </w:r>
       <w:proofErr w:type="spellEnd"/>
       <w:r>
@@ -7126,9 +7186,6 @@
     </w:p>
     <w:p>
       <w:pPr>
-        <w:pBdr>
-          <w:bottom w:val="single" w:sz="4" w:space="1" w:color="000000"/>
-        </w:pBdr>
         <w:spacing w:before="120" w:after="120"/>
         <w:rPr>
           <w:rFonts w:ascii="GDSTransportWebsite" w:hAnsi="GDSTransportWebsite"/>
@@ -7144,7 +7201,43 @@
           <w:sz w:val="36"/>
           <w:szCs w:val="36"/>
         </w:rPr>
-        <w:t>&lt;&lt;es_&gt;&gt;</w:t>
+        <w:t>&lt;&lt;</w:t>
+      </w:r>
+      <w:r>
+        <w:rPr>
+          <w:rFonts w:ascii="GDSTransportWebsite" w:hAnsi="GDSTransportWebsite"/>
+          <w:color w:val="0A0A0A"/>
+          <w:sz w:val="36"/>
+          <w:szCs w:val="36"/>
+        </w:rPr>
+        <w:t>e</w:t>
+      </w:r>
+      <w:r>
+        <w:rPr>
+          <w:rFonts w:ascii="GDSTransportWebsite" w:hAnsi="GDSTransportWebsite"/>
+          <w:color w:val="0A0A0A"/>
+          <w:sz w:val="36"/>
+          <w:szCs w:val="36"/>
+        </w:rPr>
+        <w:t>s</w:t>
+      </w:r>
+      <w:r>
+        <w:rPr>
+          <w:rFonts w:ascii="GDSTransportWebsite" w:hAnsi="GDSTransportWebsite"/>
+          <w:color w:val="0A0A0A"/>
+          <w:sz w:val="36"/>
+          <w:szCs w:val="36"/>
+        </w:rPr>
+        <w:t>_</w:t>
+      </w:r>
+      <w:r>
+        <w:rPr>
+          <w:rFonts w:ascii="GDSTransportWebsite" w:hAnsi="GDSTransportWebsite"/>
+          <w:color w:val="0A0A0A"/>
+          <w:sz w:val="36"/>
+          <w:szCs w:val="36"/>
+        </w:rPr>
+        <w:t>&gt;&gt;</w:t>
       </w:r>
     </w:p>
     <w:p>
@@ -7347,6 +7440,7 @@
                 <w:color w:val="0A0A0A"/>
                 <w:shd w:val="clear" w:color="auto" w:fill="FFFFFF"/>
               </w:rPr>
+              <w:lastRenderedPageBreak/>
               <w:t xml:space="preserve">Have you already sent expert reports or </w:t>
             </w:r>
             <w:proofErr w:type="gramStart"/>
@@ -7403,7 +7497,6 @@
                 <w:rFonts w:ascii="GDSTransportWebsite" w:hAnsi="GDSTransportWebsite"/>
                 <w:color w:val="0A0A0A"/>
               </w:rPr>
-              <w:lastRenderedPageBreak/>
               <w:t>&lt;&lt;cs_{</w:t>
             </w:r>
             <w:proofErr w:type="spellStart"/>
@@ -9097,6 +9190,7 @@
                 <w:color w:val="0A0A0A"/>
                 <w:shd w:val="clear" w:color="auto" w:fill="FFFFFF"/>
               </w:rPr>
+              <w:lastRenderedPageBreak/>
               <w:t>Email address</w:t>
             </w:r>
           </w:p>
@@ -9228,7 +9322,6 @@
                 <w:color w:val="0A0A0A"/>
                 <w:shd w:val="clear" w:color="auto" w:fill="FFFFFF"/>
               </w:rPr>
-              <w:lastRenderedPageBreak/>
               <w:t>What are they a witness to?</w:t>
             </w:r>
           </w:p>
@@ -10330,6 +10423,7 @@
                 <w:bCs/>
                 <w:color w:val="0A0A0A"/>
               </w:rPr>
+              <w:lastRenderedPageBreak/>
               <w:t>P</w:t>
             </w:r>
             <w:r>
@@ -10447,7 +10541,6 @@
                 <w:bCs/>
                 <w:color w:val="0A0A0A"/>
               </w:rPr>
-              <w:lastRenderedPageBreak/>
               <w:t>Reason</w:t>
             </w:r>
           </w:p>
@@ -11449,6 +11542,7 @@
                 <w:color w:val="0A0A0A"/>
                 <w:shd w:val="clear" w:color="auto" w:fill="FFFFFF"/>
               </w:rPr>
+              <w:lastRenderedPageBreak/>
               <w:t>Provide any other information that the judge may need</w:t>
             </w:r>
           </w:p>
@@ -11549,7 +11643,6 @@
           <w:sz w:val="36"/>
           <w:szCs w:val="36"/>
         </w:rPr>
-        <w:lastRenderedPageBreak/>
         <w:t>Statement of truth</w:t>
       </w:r>
     </w:p>
@@ -13494,19 +13587,10 @@
 </file>
 
 <file path=customXml/item1.xml><?xml version="1.0" encoding="utf-8"?>
-<?mso-contentType ?>
-<FormTemplates xmlns="http://schemas.microsoft.com/sharepoint/v3/contenttype/forms">
-  <Display>DocumentLibraryForm</Display>
-  <Edit>DocumentLibraryForm</Edit>
-  <New>DocumentLibraryForm</New>
-</FormTemplates>
+<b:Sources xmlns:b="http://schemas.openxmlformats.org/officeDocument/2006/bibliography" xmlns="http://schemas.openxmlformats.org/officeDocument/2006/bibliography" SelectedStyle="\APASixthEditionOfficeOnline.xsl" StyleName="APA" Version="6"/>
 </file>
 
 <file path=customXml/item2.xml><?xml version="1.0" encoding="utf-8"?>
-<b:Sources xmlns:b="http://schemas.openxmlformats.org/officeDocument/2006/bibliography" xmlns="http://schemas.openxmlformats.org/officeDocument/2006/bibliography" SelectedStyle="\APASixthEditionOfficeOnline.xsl" StyleName="APA" Version="6"/>
-</file>
-
-<file path=customXml/item3.xml><?xml version="1.0" encoding="utf-8"?>
 <p:properties xmlns:p="http://schemas.microsoft.com/office/2006/metadata/properties" xmlns:xsi="http://www.w3.org/2001/XMLSchema-instance" xmlns:pc="http://schemas.microsoft.com/office/infopath/2007/PartnerControls">
   <documentManagement>
     <Stage xmlns="f336f4fe-8719-4ea2-b5d6-29b3a580aeb4">Draft</Stage>
@@ -13531,7 +13615,7 @@
 </p:properties>
 </file>
 
-<file path=customXml/item4.xml><?xml version="1.0" encoding="utf-8"?>
+<file path=customXml/item3.xml><?xml version="1.0" encoding="utf-8"?>
 <ct:contentTypeSchema xmlns:ct="http://schemas.microsoft.com/office/2006/metadata/contentType" xmlns:ma="http://schemas.microsoft.com/office/2006/metadata/properties/metaAttributes" ct:_="" ma:_="" ma:contentTypeName="_CtTemplate" ma:contentTypeID="0x01010064A5FDCCFB03F540B94405305D7DE14F00A4F8B82F7CEF57469A8FE5CEAB7A0EE0" ma:contentTypeVersion="55" ma:contentTypeDescription="Part of Template Management with Site Columns representing custom attributes." ma:contentTypeScope="" ma:versionID="e48abcd8da7fe05ec90dabdfbb8c2749">
   <xsd:schema xmlns:xsd="http://www.w3.org/2001/XMLSchema" xmlns:xs="http://www.w3.org/2001/XMLSchema" xmlns:p="http://schemas.microsoft.com/office/2006/metadata/properties" xmlns:ns2="f336f4fe-8719-4ea2-b5d6-29b3a580aeb4" xmlns:ns3="b57b892a-dd61-4bba-b372-a8d93da2c7e6" targetNamespace="http://schemas.microsoft.com/office/2006/metadata/properties" ma:root="true" ma:fieldsID="4c733adc908683170864ffc34cec60fa" ns2:_="" ns3:_="">
     <xsd:import namespace="f336f4fe-8719-4ea2-b5d6-29b3a580aeb4"/>
@@ -13853,15 +13937,16 @@
 </ct:contentTypeSchema>
 </file>
 
-<file path=customXml/itemProps1.xml><?xml version="1.0" encoding="utf-8"?>
-<ds:datastoreItem xmlns:ds="http://schemas.openxmlformats.org/officeDocument/2006/customXml" ds:itemID="{B979ABCF-6006-4211-8C04-D08E1C55C8F9}">
-  <ds:schemaRefs>
-    <ds:schemaRef ds:uri="http://schemas.microsoft.com/sharepoint/v3/contenttype/forms"/>
-  </ds:schemaRefs>
-</ds:datastoreItem>
+<file path=customXml/item4.xml><?xml version="1.0" encoding="utf-8"?>
+<?mso-contentType ?>
+<FormTemplates xmlns="http://schemas.microsoft.com/sharepoint/v3/contenttype/forms">
+  <Display>DocumentLibraryForm</Display>
+  <Edit>DocumentLibraryForm</Edit>
+  <New>DocumentLibraryForm</New>
+</FormTemplates>
 </file>
 
-<file path=customXml/itemProps2.xml><?xml version="1.0" encoding="utf-8"?>
+<file path=customXml/itemProps1.xml><?xml version="1.0" encoding="utf-8"?>
 <ds:datastoreItem xmlns:ds="http://schemas.openxmlformats.org/officeDocument/2006/customXml" ds:itemID="{D9CC73D4-2572-D642-B334-03ABC33F70A6}">
   <ds:schemaRefs>
     <ds:schemaRef ds:uri="http://schemas.openxmlformats.org/officeDocument/2006/bibliography"/>
@@ -13869,7 +13954,7 @@
 </ds:datastoreItem>
 </file>
 
-<file path=customXml/itemProps3.xml><?xml version="1.0" encoding="utf-8"?>
+<file path=customXml/itemProps2.xml><?xml version="1.0" encoding="utf-8"?>
 <ds:datastoreItem xmlns:ds="http://schemas.openxmlformats.org/officeDocument/2006/customXml" ds:itemID="{167D3FB0-0D1A-4A81-8A96-EE2F37F3B125}">
   <ds:schemaRefs>
     <ds:schemaRef ds:uri="http://schemas.microsoft.com/office/2006/metadata/properties"/>
@@ -13879,7 +13964,7 @@
 </ds:datastoreItem>
 </file>
 
-<file path=customXml/itemProps4.xml><?xml version="1.0" encoding="utf-8"?>
+<file path=customXml/itemProps3.xml><?xml version="1.0" encoding="utf-8"?>
 <ds:datastoreItem xmlns:ds="http://schemas.openxmlformats.org/officeDocument/2006/customXml" ds:itemID="{B6A08FD1-4D46-48F5-9F7E-084B64BE59D4}">
   <ds:schemaRefs>
     <ds:schemaRef ds:uri="http://schemas.microsoft.com/office/2006/metadata/contentType"/>
@@ -13898,6 +13983,14 @@
 </ds:datastoreItem>
 </file>
 
+<file path=customXml/itemProps4.xml><?xml version="1.0" encoding="utf-8"?>
+<ds:datastoreItem xmlns:ds="http://schemas.openxmlformats.org/officeDocument/2006/customXml" ds:itemID="{B979ABCF-6006-4211-8C04-D08E1C55C8F9}">
+  <ds:schemaRefs>
+    <ds:schemaRef ds:uri="http://schemas.microsoft.com/sharepoint/v3/contenttype/forms"/>
+  </ds:schemaRefs>
+</ds:datastoreItem>
+</file>
+
 <file path=docMetadata/LabelInfo.xml><?xml version="1.0" encoding="utf-8"?>
 <clbl:labelList xmlns:clbl="http://schemas.microsoft.com/office/2020/mipLabelMetadata">
   <clbl:label id="{fa22dce2-39a9-4bf4-a557-7a50b593b56a}" enabled="1" method="Privileged" siteId="{3e0088dc-0629-4ae6-aa8c-813e7a296f50}" contentBits="0" removed="0"/>

--- a/docker/docmosis/templates/CV-UNS-HRN-ENG-01346.docx
+++ b/docker/docmosis/templates/CV-UNS-HRN-ENG-01346.docx
@@ -958,7 +958,6 @@
               <w:t>&lt;&lt;</w:t>
             </w:r>
             <w:proofErr w:type="spellStart"/>
-            <w:proofErr w:type="gramStart"/>
             <w:r>
               <w:rPr>
                 <w:rFonts w:ascii="GDSTransportWebsite" w:hAnsi="GDSTransportWebsite"/>
@@ -967,7 +966,6 @@
               <w:t>applicant.primaryAddress.PostTown</w:t>
             </w:r>
             <w:proofErr w:type="spellEnd"/>
-            <w:proofErr w:type="gramEnd"/>
             <w:r>
               <w:rPr>
                 <w:rFonts w:ascii="GDSTransportWebsite" w:hAnsi="GDSTransportWebsite"/>
@@ -989,42 +987,25 @@
                 <w:rFonts w:ascii="GDSTransportWebsite" w:hAnsi="GDSTransportWebsite"/>
                 <w:color w:val="0A0A0A"/>
               </w:rPr>
+              <w:t>&lt;&lt;applicant.primaryAddress.PostCode&gt;&gt;&lt;&lt;cs_{!isBlank(applicant.primaryAddress.Country)}&gt;&gt;</w:t>
+            </w:r>
+          </w:p>
+          <w:p>
+            <w:pPr>
+              <w:spacing w:before="40" w:after="40"/>
+              <w:rPr>
+                <w:rFonts w:ascii="GDSTransportWebsite" w:hAnsi="GDSTransportWebsite"/>
+                <w:color w:val="0A0A0A"/>
+              </w:rPr>
+            </w:pPr>
+            <w:r>
+              <w:rPr>
+                <w:rFonts w:ascii="GDSTransportWebsite" w:hAnsi="GDSTransportWebsite"/>
+                <w:color w:val="0A0A0A"/>
+              </w:rPr>
               <w:t>&lt;&lt;</w:t>
             </w:r>
-            <w:proofErr w:type="gramStart"/>
-            <w:r>
-              <w:rPr>
-                <w:rFonts w:ascii="GDSTransportWebsite" w:hAnsi="GDSTransportWebsite"/>
-                <w:color w:val="0A0A0A"/>
-              </w:rPr>
-              <w:t>applicant.primaryAddress.PostCode</w:t>
-            </w:r>
-            <w:proofErr w:type="gramEnd"/>
-            <w:r>
-              <w:rPr>
-                <w:rFonts w:ascii="GDSTransportWebsite" w:hAnsi="GDSTransportWebsite"/>
-                <w:color w:val="0A0A0A"/>
-              </w:rPr>
-              <w:t>&gt;&gt;&lt;&lt;cs_{!isBlank(applicant.primaryAddress.Country)}&gt;&gt;</w:t>
-            </w:r>
-          </w:p>
-          <w:p>
-            <w:pPr>
-              <w:spacing w:before="40" w:after="40"/>
-              <w:rPr>
-                <w:rFonts w:ascii="GDSTransportWebsite" w:hAnsi="GDSTransportWebsite"/>
-                <w:color w:val="0A0A0A"/>
-              </w:rPr>
-            </w:pPr>
-            <w:r>
-              <w:rPr>
-                <w:rFonts w:ascii="GDSTransportWebsite" w:hAnsi="GDSTransportWebsite"/>
-                <w:color w:val="0A0A0A"/>
-              </w:rPr>
-              <w:t>&lt;&lt;</w:t>
-            </w:r>
             <w:proofErr w:type="spellStart"/>
-            <w:proofErr w:type="gramStart"/>
             <w:r>
               <w:rPr>
                 <w:rFonts w:ascii="GDSTransportWebsite" w:hAnsi="GDSTransportWebsite"/>
@@ -1033,7 +1014,6 @@
               <w:t>applicant.primaryAddress.Country</w:t>
             </w:r>
             <w:proofErr w:type="spellEnd"/>
-            <w:proofErr w:type="gramEnd"/>
             <w:r>
               <w:rPr>
                 <w:rFonts w:ascii="GDSTransportWebsite" w:hAnsi="GDSTransportWebsite"/>
@@ -1101,23 +1081,7 @@
                 <w:rFonts w:ascii="GDSTransportWebsite" w:hAnsi="GDSTransportWebsite"/>
                 <w:color w:val="0A0A0A"/>
               </w:rPr>
-              <w:t>&lt;&lt;cs_</w:t>
-            </w:r>
-            <w:proofErr w:type="gramStart"/>
-            <w:r>
-              <w:rPr>
-                <w:rFonts w:ascii="GDSTransportWebsite" w:hAnsi="GDSTransportWebsite"/>
-                <w:color w:val="0A0A0A"/>
-              </w:rPr>
-              <w:t>{!isBlank</w:t>
-            </w:r>
-            <w:proofErr w:type="gramEnd"/>
-            <w:r>
-              <w:rPr>
-                <w:rFonts w:ascii="GDSTransportWebsite" w:hAnsi="GDSTransportWebsite"/>
-                <w:color w:val="0A0A0A"/>
-              </w:rPr>
-              <w:t>(applicant.</w:t>
+              <w:t>&lt;&lt;cs_{!isBlank(applicant.</w:t>
             </w:r>
             <w:r>
               <w:rPr>
@@ -1234,23 +1198,7 @@
                 <w:rFonts w:ascii="GDSTransportWebsite" w:hAnsi="GDSTransportWebsite"/>
                 <w:color w:val="0A0A0A"/>
               </w:rPr>
-              <w:t>cs_</w:t>
-            </w:r>
-            <w:proofErr w:type="gramStart"/>
-            <w:r>
-              <w:rPr>
-                <w:rFonts w:ascii="GDSTransportWebsite" w:hAnsi="GDSTransportWebsite"/>
-                <w:color w:val="0A0A0A"/>
-              </w:rPr>
-              <w:t>{!isBlank</w:t>
-            </w:r>
-            <w:proofErr w:type="gramEnd"/>
-            <w:r>
-              <w:rPr>
-                <w:rFonts w:ascii="GDSTransportWebsite" w:hAnsi="GDSTransportWebsite"/>
-                <w:color w:val="0A0A0A"/>
-              </w:rPr>
-              <w:t>(</w:t>
+              <w:t>cs_{!isBlank(</w:t>
             </w:r>
             <w:r>
               <w:rPr>
@@ -1377,23 +1325,7 @@
                 <w:rFonts w:ascii="GDSTransportWebsite" w:hAnsi="GDSTransportWebsite"/>
                 <w:color w:val="0A0A0A"/>
               </w:rPr>
-              <w:t>cs_</w:t>
-            </w:r>
-            <w:proofErr w:type="gramStart"/>
-            <w:r>
-              <w:rPr>
-                <w:rFonts w:ascii="GDSTransportWebsite" w:hAnsi="GDSTransportWebsite"/>
-                <w:color w:val="0A0A0A"/>
-              </w:rPr>
-              <w:t>{!isBlank</w:t>
-            </w:r>
-            <w:proofErr w:type="gramEnd"/>
-            <w:r>
-              <w:rPr>
-                <w:rFonts w:ascii="GDSTransportWebsite" w:hAnsi="GDSTransportWebsite"/>
-                <w:color w:val="0A0A0A"/>
-              </w:rPr>
-              <w:t>(</w:t>
+              <w:t>cs_{!isBlank(</w:t>
             </w:r>
             <w:r>
               <w:rPr>
@@ -1567,23 +1499,7 @@
                 <w:rFonts w:ascii="GDSTransportWebsite" w:hAnsi="GDSTransportWebsite"/>
                 <w:color w:val="0A0A0A"/>
               </w:rPr>
-              <w:t>cs_</w:t>
-            </w:r>
-            <w:proofErr w:type="gramStart"/>
-            <w:r>
-              <w:rPr>
-                <w:rFonts w:ascii="GDSTransportWebsite" w:hAnsi="GDSTransportWebsite"/>
-                <w:color w:val="0A0A0A"/>
-              </w:rPr>
-              <w:t>{!isBlank</w:t>
-            </w:r>
-            <w:proofErr w:type="gramEnd"/>
-            <w:r>
-              <w:rPr>
-                <w:rFonts w:ascii="GDSTransportWebsite" w:hAnsi="GDSTransportWebsite"/>
-                <w:color w:val="0A0A0A"/>
-              </w:rPr>
-              <w:t>(</w:t>
+              <w:t>cs_{!isBlank(</w:t>
             </w:r>
             <w:r>
               <w:rPr>
@@ -1763,23 +1679,7 @@
                 <w:rFonts w:ascii="GDSTransportWebsite" w:hAnsi="GDSTransportWebsite"/>
                 <w:color w:val="0A0A0A"/>
               </w:rPr>
-              <w:t>cs_</w:t>
-            </w:r>
-            <w:proofErr w:type="gramStart"/>
-            <w:r>
-              <w:rPr>
-                <w:rFonts w:ascii="GDSTransportWebsite" w:hAnsi="GDSTransportWebsite"/>
-                <w:color w:val="0A0A0A"/>
-              </w:rPr>
-              <w:t>{!isBlank</w:t>
-            </w:r>
-            <w:proofErr w:type="gramEnd"/>
-            <w:r>
-              <w:rPr>
-                <w:rFonts w:ascii="GDSTransportWebsite" w:hAnsi="GDSTransportWebsite"/>
-                <w:color w:val="0A0A0A"/>
-              </w:rPr>
-              <w:t>(</w:t>
+              <w:t>cs_{!isBlank(</w:t>
             </w:r>
             <w:r>
               <w:rPr>
@@ -1985,23 +1885,7 @@
                       <w:rFonts w:ascii="GDSTransportWebsite" w:hAnsi="GDSTransportWebsite"/>
                       <w:color w:val="0A0A0A"/>
                     </w:rPr>
-                    <w:t>&lt;&lt;cs_{respondents[0</w:t>
-                  </w:r>
-                  <w:proofErr w:type="gramStart"/>
-                  <w:r>
-                    <w:rPr>
-                      <w:rFonts w:ascii="GDSTransportWebsite" w:hAnsi="GDSTransportWebsite"/>
-                      <w:color w:val="0A0A0A"/>
-                    </w:rPr>
-                    <w:t>].primaryAddress.AddressLine</w:t>
-                  </w:r>
-                  <w:proofErr w:type="gramEnd"/>
-                  <w:r>
-                    <w:rPr>
-                      <w:rFonts w:ascii="GDSTransportWebsite" w:hAnsi="GDSTransportWebsite"/>
-                      <w:color w:val="0A0A0A"/>
-                    </w:rPr>
-                    <w:t>1!=null}&gt;&gt;&lt;&lt;respondents[0].primaryAddress.AddressLine1&gt;&gt;&lt;&lt;es_&gt;&gt;&lt;&lt;cs_{!isBlank(respondents[0].primaryAddress.AddressLine2)}&gt;&gt;</w:t>
+                    <w:t>&lt;&lt;cs_{respondents[0].primaryAddress.AddressLine1!=null}&gt;&gt;&lt;&lt;respondents[0].primaryAddress.AddressLine1&gt;&gt;&lt;&lt;es_&gt;&gt;&lt;&lt;cs_{!isBlank(respondents[0].primaryAddress.AddressLine2)}&gt;&gt;</w:t>
                   </w:r>
                 </w:p>
                 <w:p>
@@ -2019,23 +1903,7 @@
                       <w:rFonts w:ascii="GDSTransportWebsite" w:hAnsi="GDSTransportWebsite"/>
                       <w:color w:val="0A0A0A"/>
                     </w:rPr>
-                    <w:t>&lt;&lt;respondents[0</w:t>
-                  </w:r>
-                  <w:proofErr w:type="gramStart"/>
-                  <w:r>
-                    <w:rPr>
-                      <w:rFonts w:ascii="GDSTransportWebsite" w:hAnsi="GDSTransportWebsite"/>
-                      <w:color w:val="0A0A0A"/>
-                    </w:rPr>
-                    <w:t>].primaryAddress.AddressLine</w:t>
-                  </w:r>
-                  <w:proofErr w:type="gramEnd"/>
-                  <w:r>
-                    <w:rPr>
-                      <w:rFonts w:ascii="GDSTransportWebsite" w:hAnsi="GDSTransportWebsite"/>
-                      <w:color w:val="0A0A0A"/>
-                    </w:rPr>
-                    <w:t>2&gt;&gt;&lt;&lt;es_&gt;&gt;&lt;&lt;cs_{!isBlank(respondents[0].primaryAddress.AddressLine3)}&gt;&gt;</w:t>
+                    <w:t>&lt;&lt;respondents[0].primaryAddress.AddressLine2&gt;&gt;&lt;&lt;es_&gt;&gt;&lt;&lt;cs_{!isBlank(respondents[0].primaryAddress.AddressLine3)}&gt;&gt;</w:t>
                   </w:r>
                 </w:p>
                 <w:p>
@@ -2052,23 +1920,7 @@
                       <w:rFonts w:ascii="GDSTransportWebsite" w:hAnsi="GDSTransportWebsite"/>
                       <w:color w:val="0A0A0A"/>
                     </w:rPr>
-                    <w:t>&lt;&lt;respondents[0</w:t>
-                  </w:r>
-                  <w:proofErr w:type="gramStart"/>
-                  <w:r>
-                    <w:rPr>
-                      <w:rFonts w:ascii="GDSTransportWebsite" w:hAnsi="GDSTransportWebsite"/>
-                      <w:color w:val="0A0A0A"/>
-                    </w:rPr>
-                    <w:t>].primaryAddress.AddressLine</w:t>
-                  </w:r>
-                  <w:proofErr w:type="gramEnd"/>
-                  <w:r>
-                    <w:rPr>
-                      <w:rFonts w:ascii="GDSTransportWebsite" w:hAnsi="GDSTransportWebsite"/>
-                      <w:color w:val="0A0A0A"/>
-                    </w:rPr>
-                    <w:t>3&gt;&gt;&lt;&lt;es_&gt;&gt;&lt;&lt;cs_{!isBlank(respondents[0].primaryAddress.PostTown)}&gt;&gt;</w:t>
+                    <w:t>&lt;&lt;respondents[0].primaryAddress.AddressLine3&gt;&gt;&lt;&lt;es_&gt;&gt;&lt;&lt;cs_{!isBlank(respondents[0].primaryAddress.PostTown)}&gt;&gt;</w:t>
                   </w:r>
                 </w:p>
                 <w:p>
@@ -2085,15 +1937,7 @@
                       <w:rFonts w:ascii="GDSTransportWebsite" w:hAnsi="GDSTransportWebsite"/>
                       <w:color w:val="0A0A0A"/>
                     </w:rPr>
-                    <w:t>&lt;&lt;respondents[0</w:t>
-                  </w:r>
-                  <w:proofErr w:type="gramStart"/>
-                  <w:r>
-                    <w:rPr>
-                      <w:rFonts w:ascii="GDSTransportWebsite" w:hAnsi="GDSTransportWebsite"/>
-                      <w:color w:val="0A0A0A"/>
-                    </w:rPr>
-                    <w:t>].</w:t>
+                    <w:t>&lt;&lt;respondents[0].</w:t>
                   </w:r>
                   <w:proofErr w:type="spellStart"/>
                   <w:r>
@@ -2104,7 +1948,6 @@
                     <w:t>primaryAddress.PostTown</w:t>
                   </w:r>
                   <w:proofErr w:type="spellEnd"/>
-                  <w:proofErr w:type="gramEnd"/>
                   <w:r>
                     <w:rPr>
                       <w:rFonts w:ascii="GDSTransportWebsite" w:hAnsi="GDSTransportWebsite"/>
@@ -2127,23 +1970,7 @@
                       <w:rFonts w:ascii="GDSTransportWebsite" w:hAnsi="GDSTransportWebsite"/>
                       <w:color w:val="0A0A0A"/>
                     </w:rPr>
-                    <w:t>&lt;&lt;respondents[0</w:t>
-                  </w:r>
-                  <w:proofErr w:type="gramStart"/>
-                  <w:r>
-                    <w:rPr>
-                      <w:rFonts w:ascii="GDSTransportWebsite" w:hAnsi="GDSTransportWebsite"/>
-                      <w:color w:val="0A0A0A"/>
-                    </w:rPr>
-                    <w:t>].primaryAddress.PostCode</w:t>
-                  </w:r>
-                  <w:proofErr w:type="gramEnd"/>
-                  <w:r>
-                    <w:rPr>
-                      <w:rFonts w:ascii="GDSTransportWebsite" w:hAnsi="GDSTransportWebsite"/>
-                      <w:color w:val="0A0A0A"/>
-                    </w:rPr>
-                    <w:t>&gt;&gt;&lt;&lt;cs_{!isBlank(respondents[0].primaryAddress.Country)}&gt;&gt;</w:t>
+                    <w:t>&lt;&lt;respondents[0].primaryAddress.PostCode&gt;&gt;&lt;&lt;cs_{!isBlank(respondents[0].primaryAddress.Country)}&gt;&gt;</w:t>
                   </w:r>
                 </w:p>
                 <w:p>
@@ -2159,15 +1986,7 @@
                       <w:rFonts w:ascii="GDSTransportWebsite" w:hAnsi="GDSTransportWebsite"/>
                       <w:color w:val="0A0A0A"/>
                     </w:rPr>
-                    <w:t>&lt;&lt;respondents[0</w:t>
-                  </w:r>
-                  <w:proofErr w:type="gramStart"/>
-                  <w:r>
-                    <w:rPr>
-                      <w:rFonts w:ascii="GDSTransportWebsite" w:hAnsi="GDSTransportWebsite"/>
-                      <w:color w:val="0A0A0A"/>
-                    </w:rPr>
-                    <w:t>].</w:t>
+                    <w:t>&lt;&lt;respondents[0].</w:t>
                   </w:r>
                   <w:proofErr w:type="spellStart"/>
                   <w:r>
@@ -2178,7 +1997,6 @@
                     <w:t>primaryAddress.Country</w:t>
                   </w:r>
                   <w:proofErr w:type="spellEnd"/>
-                  <w:proofErr w:type="gramEnd"/>
                   <w:r>
                     <w:rPr>
                       <w:rFonts w:ascii="GDSTransportWebsite" w:hAnsi="GDSTransportWebsite"/>
@@ -2256,15 +2074,7 @@
                       <w:rFonts w:ascii="GDSTransportWebsite" w:hAnsi="GDSTransportWebsite"/>
                       <w:color w:val="0A0A0A"/>
                     </w:rPr>
-                    <w:t>cs_</w:t>
-                  </w:r>
-                  <w:proofErr w:type="gramStart"/>
-                  <w:r>
-                    <w:rPr>
-                      <w:rFonts w:ascii="GDSTransportWebsite" w:hAnsi="GDSTransportWebsite"/>
-                      <w:color w:val="0A0A0A"/>
-                    </w:rPr>
-                    <w:t>{!</w:t>
+                    <w:t>cs_{!</w:t>
                   </w:r>
                   <w:proofErr w:type="spellStart"/>
                   <w:r>
@@ -2275,7 +2085,6 @@
                     <w:t>isBlank</w:t>
                   </w:r>
                   <w:proofErr w:type="spellEnd"/>
-                  <w:proofErr w:type="gramEnd"/>
                   <w:r>
                     <w:rPr>
                       <w:rFonts w:ascii="GDSTransportWebsite" w:hAnsi="GDSTransportWebsite"/>
@@ -2420,15 +2229,7 @@
                       <w:rFonts w:ascii="GDSTransportWebsite" w:hAnsi="GDSTransportWebsite"/>
                       <w:color w:val="0A0A0A"/>
                     </w:rPr>
-                    <w:t>cs_</w:t>
-                  </w:r>
-                  <w:proofErr w:type="gramStart"/>
-                  <w:r>
-                    <w:rPr>
-                      <w:rFonts w:ascii="GDSTransportWebsite" w:hAnsi="GDSTransportWebsite"/>
-                      <w:color w:val="0A0A0A"/>
-                    </w:rPr>
-                    <w:t>{!</w:t>
+                    <w:t>cs_{!</w:t>
                   </w:r>
                   <w:proofErr w:type="spellStart"/>
                   <w:r>
@@ -2439,7 +2240,6 @@
                     <w:t>isBlank</w:t>
                   </w:r>
                   <w:proofErr w:type="spellEnd"/>
-                  <w:proofErr w:type="gramEnd"/>
                   <w:r>
                     <w:rPr>
                       <w:rFonts w:ascii="GDSTransportWebsite" w:hAnsi="GDSTransportWebsite"/>
@@ -2584,15 +2384,7 @@
                       <w:rFonts w:ascii="GDSTransportWebsite" w:hAnsi="GDSTransportWebsite"/>
                       <w:color w:val="0A0A0A"/>
                     </w:rPr>
-                    <w:t>cs_</w:t>
-                  </w:r>
-                  <w:proofErr w:type="gramStart"/>
-                  <w:r>
-                    <w:rPr>
-                      <w:rFonts w:ascii="GDSTransportWebsite" w:hAnsi="GDSTransportWebsite"/>
-                      <w:color w:val="0A0A0A"/>
-                    </w:rPr>
-                    <w:t>{!</w:t>
+                    <w:t>cs_{!</w:t>
                   </w:r>
                   <w:proofErr w:type="spellStart"/>
                   <w:r>
@@ -2603,7 +2395,6 @@
                     <w:t>isBlank</w:t>
                   </w:r>
                   <w:proofErr w:type="spellEnd"/>
-                  <w:proofErr w:type="gramEnd"/>
                   <w:r>
                     <w:rPr>
                       <w:rFonts w:ascii="GDSTransportWebsite" w:hAnsi="GDSTransportWebsite"/>
@@ -2812,15 +2603,7 @@
                       <w:rFonts w:ascii="GDSTransportWebsite" w:hAnsi="GDSTransportWebsite"/>
                       <w:color w:val="0A0A0A"/>
                     </w:rPr>
-                    <w:t>&lt;&lt;cs_</w:t>
-                  </w:r>
-                  <w:proofErr w:type="gramStart"/>
-                  <w:r>
-                    <w:rPr>
-                      <w:rFonts w:ascii="GDSTransportWebsite" w:hAnsi="GDSTransportWebsite"/>
-                      <w:color w:val="0A0A0A"/>
-                    </w:rPr>
-                    <w:t>{!</w:t>
+                    <w:t>&lt;&lt;cs_{!</w:t>
                   </w:r>
                   <w:proofErr w:type="spellStart"/>
                   <w:r>
@@ -2831,7 +2614,6 @@
                     <w:t>isBlank</w:t>
                   </w:r>
                   <w:proofErr w:type="spellEnd"/>
-                  <w:proofErr w:type="gramEnd"/>
                   <w:r>
                     <w:rPr>
                       <w:rFonts w:ascii="GDSTransportWebsite" w:hAnsi="GDSTransportWebsite"/>
@@ -3022,15 +2804,7 @@
                       <w:rFonts w:ascii="GDSTransportWebsite" w:hAnsi="GDSTransportWebsite"/>
                       <w:color w:val="0A0A0A"/>
                     </w:rPr>
-                    <w:t>&lt;&lt;cs_</w:t>
-                  </w:r>
-                  <w:proofErr w:type="gramStart"/>
-                  <w:r>
-                    <w:rPr>
-                      <w:rFonts w:ascii="GDSTransportWebsite" w:hAnsi="GDSTransportWebsite"/>
-                      <w:color w:val="0A0A0A"/>
-                    </w:rPr>
-                    <w:t>{!</w:t>
+                    <w:t>&lt;&lt;cs_{!</w:t>
                   </w:r>
                   <w:proofErr w:type="spellStart"/>
                   <w:r>
@@ -3041,7 +2815,6 @@
                     <w:t>isBlank</w:t>
                   </w:r>
                   <w:proofErr w:type="spellEnd"/>
-                  <w:proofErr w:type="gramEnd"/>
                   <w:r>
                     <w:rPr>
                       <w:rFonts w:ascii="GDSTransportWebsite" w:hAnsi="GDSTransportWebsite"/>
@@ -3281,23 +3054,7 @@
                       <w:rFonts w:ascii="GDSTransportWebsite" w:hAnsi="GDSTransportWebsite"/>
                       <w:color w:val="0A0A0A"/>
                     </w:rPr>
-                    <w:t>&lt;&lt;cs_{respondents[1</w:t>
-                  </w:r>
-                  <w:proofErr w:type="gramStart"/>
-                  <w:r>
-                    <w:rPr>
-                      <w:rFonts w:ascii="GDSTransportWebsite" w:hAnsi="GDSTransportWebsite"/>
-                      <w:color w:val="0A0A0A"/>
-                    </w:rPr>
-                    <w:t>].primaryAddress.AddressLine</w:t>
-                  </w:r>
-                  <w:proofErr w:type="gramEnd"/>
-                  <w:r>
-                    <w:rPr>
-                      <w:rFonts w:ascii="GDSTransportWebsite" w:hAnsi="GDSTransportWebsite"/>
-                      <w:color w:val="0A0A0A"/>
-                    </w:rPr>
-                    <w:t>1!=null}&gt;&gt;&lt;&lt;respondents[1].primaryAddress.AddressLine1&gt;&gt;&lt;&lt;es_&gt;&gt;&lt;&lt;cs_{!isBlank(respondents[1].primaryAddress.AddressLine2)}&gt;&gt;</w:t>
+                    <w:t>&lt;&lt;cs_{respondents[1].primaryAddress.AddressLine1!=null}&gt;&gt;&lt;&lt;respondents[1].primaryAddress.AddressLine1&gt;&gt;&lt;&lt;es_&gt;&gt;&lt;&lt;cs_{!isBlank(respondents[1].primaryAddress.AddressLine2)}&gt;&gt;</w:t>
                   </w:r>
                 </w:p>
                 <w:p>
@@ -3315,23 +3072,7 @@
                       <w:rFonts w:ascii="GDSTransportWebsite" w:hAnsi="GDSTransportWebsite"/>
                       <w:color w:val="0A0A0A"/>
                     </w:rPr>
-                    <w:t>&lt;&lt;respondents[1</w:t>
-                  </w:r>
-                  <w:proofErr w:type="gramStart"/>
-                  <w:r>
-                    <w:rPr>
-                      <w:rFonts w:ascii="GDSTransportWebsite" w:hAnsi="GDSTransportWebsite"/>
-                      <w:color w:val="0A0A0A"/>
-                    </w:rPr>
-                    <w:t>].primaryAddress.AddressLine</w:t>
-                  </w:r>
-                  <w:proofErr w:type="gramEnd"/>
-                  <w:r>
-                    <w:rPr>
-                      <w:rFonts w:ascii="GDSTransportWebsite" w:hAnsi="GDSTransportWebsite"/>
-                      <w:color w:val="0A0A0A"/>
-                    </w:rPr>
-                    <w:t>2&gt;&gt;&lt;&lt;es_&gt;&gt;&lt;&lt;cs_{!isBlank(respondents[1].primaryAddress.AddressLine3)}&gt;&gt;</w:t>
+                    <w:t>&lt;&lt;respondents[1].primaryAddress.AddressLine2&gt;&gt;&lt;&lt;es_&gt;&gt;&lt;&lt;cs_{!isBlank(respondents[1].primaryAddress.AddressLine3)}&gt;&gt;</w:t>
                   </w:r>
                 </w:p>
                 <w:p>
@@ -3348,23 +3089,7 @@
                       <w:rFonts w:ascii="GDSTransportWebsite" w:hAnsi="GDSTransportWebsite"/>
                       <w:color w:val="0A0A0A"/>
                     </w:rPr>
-                    <w:t>&lt;&lt;respondents[1</w:t>
-                  </w:r>
-                  <w:proofErr w:type="gramStart"/>
-                  <w:r>
-                    <w:rPr>
-                      <w:rFonts w:ascii="GDSTransportWebsite" w:hAnsi="GDSTransportWebsite"/>
-                      <w:color w:val="0A0A0A"/>
-                    </w:rPr>
-                    <w:t>].primaryAddress.AddressLine</w:t>
-                  </w:r>
-                  <w:proofErr w:type="gramEnd"/>
-                  <w:r>
-                    <w:rPr>
-                      <w:rFonts w:ascii="GDSTransportWebsite" w:hAnsi="GDSTransportWebsite"/>
-                      <w:color w:val="0A0A0A"/>
-                    </w:rPr>
-                    <w:t>3&gt;&gt;&lt;&lt;es_&gt;&gt;&lt;&lt;cs_{!isBlank(respondents[1].primaryAddress.PostTown)}&gt;&gt;</w:t>
+                    <w:t>&lt;&lt;respondents[1].primaryAddress.AddressLine3&gt;&gt;&lt;&lt;es_&gt;&gt;&lt;&lt;cs_{!isBlank(respondents[1].primaryAddress.PostTown)}&gt;&gt;</w:t>
                   </w:r>
                 </w:p>
                 <w:p>
@@ -3381,15 +3106,7 @@
                       <w:rFonts w:ascii="GDSTransportWebsite" w:hAnsi="GDSTransportWebsite"/>
                       <w:color w:val="0A0A0A"/>
                     </w:rPr>
-                    <w:t>&lt;&lt;respondents[1</w:t>
-                  </w:r>
-                  <w:proofErr w:type="gramStart"/>
-                  <w:r>
-                    <w:rPr>
-                      <w:rFonts w:ascii="GDSTransportWebsite" w:hAnsi="GDSTransportWebsite"/>
-                      <w:color w:val="0A0A0A"/>
-                    </w:rPr>
-                    <w:t>].</w:t>
+                    <w:t>&lt;&lt;respondents[1].</w:t>
                   </w:r>
                   <w:proofErr w:type="spellStart"/>
                   <w:r>
@@ -3400,7 +3117,6 @@
                     <w:t>primaryAddress.PostTown</w:t>
                   </w:r>
                   <w:proofErr w:type="spellEnd"/>
-                  <w:proofErr w:type="gramEnd"/>
                   <w:r>
                     <w:rPr>
                       <w:rFonts w:ascii="GDSTransportWebsite" w:hAnsi="GDSTransportWebsite"/>
@@ -3423,23 +3139,7 @@
                       <w:rFonts w:ascii="GDSTransportWebsite" w:hAnsi="GDSTransportWebsite"/>
                       <w:color w:val="0A0A0A"/>
                     </w:rPr>
-                    <w:t>&lt;&lt;respondents[1</w:t>
-                  </w:r>
-                  <w:proofErr w:type="gramStart"/>
-                  <w:r>
-                    <w:rPr>
-                      <w:rFonts w:ascii="GDSTransportWebsite" w:hAnsi="GDSTransportWebsite"/>
-                      <w:color w:val="0A0A0A"/>
-                    </w:rPr>
-                    <w:t>].primaryAddress.PostCode</w:t>
-                  </w:r>
-                  <w:proofErr w:type="gramEnd"/>
-                  <w:r>
-                    <w:rPr>
-                      <w:rFonts w:ascii="GDSTransportWebsite" w:hAnsi="GDSTransportWebsite"/>
-                      <w:color w:val="0A0A0A"/>
-                    </w:rPr>
-                    <w:t>&gt;&gt;&lt;&lt;cs_{!isBlank(respondents[1].primaryAddress.Country)}&gt;&gt;</w:t>
+                    <w:t>&lt;&lt;respondents[1].primaryAddress.PostCode&gt;&gt;&lt;&lt;cs_{!isBlank(respondents[1].primaryAddress.Country)}&gt;&gt;</w:t>
                   </w:r>
                 </w:p>
                 <w:p>
@@ -3455,15 +3155,7 @@
                       <w:rFonts w:ascii="GDSTransportWebsite" w:hAnsi="GDSTransportWebsite"/>
                       <w:color w:val="0A0A0A"/>
                     </w:rPr>
-                    <w:t>&lt;&lt;respondents[1</w:t>
-                  </w:r>
-                  <w:proofErr w:type="gramStart"/>
-                  <w:r>
-                    <w:rPr>
-                      <w:rFonts w:ascii="GDSTransportWebsite" w:hAnsi="GDSTransportWebsite"/>
-                      <w:color w:val="0A0A0A"/>
-                    </w:rPr>
-                    <w:t>].</w:t>
+                    <w:t>&lt;&lt;respondents[1].</w:t>
                   </w:r>
                   <w:proofErr w:type="spellStart"/>
                   <w:r>
@@ -3474,7 +3166,6 @@
                     <w:t>primaryAddress.Country</w:t>
                   </w:r>
                   <w:proofErr w:type="spellEnd"/>
-                  <w:proofErr w:type="gramEnd"/>
                   <w:r>
                     <w:rPr>
                       <w:rFonts w:ascii="GDSTransportWebsite" w:hAnsi="GDSTransportWebsite"/>
@@ -3545,15 +3236,7 @@
                       <w:rFonts w:ascii="GDSTransportWebsite" w:hAnsi="GDSTransportWebsite"/>
                       <w:color w:val="0A0A0A"/>
                     </w:rPr>
-                    <w:t>&lt;&lt;cs_</w:t>
-                  </w:r>
-                  <w:proofErr w:type="gramStart"/>
-                  <w:r>
-                    <w:rPr>
-                      <w:rFonts w:ascii="GDSTransportWebsite" w:hAnsi="GDSTransportWebsite"/>
-                      <w:color w:val="0A0A0A"/>
-                    </w:rPr>
-                    <w:t>{!</w:t>
+                    <w:t>&lt;&lt;cs_{!</w:t>
                   </w:r>
                   <w:proofErr w:type="spellStart"/>
                   <w:r>
@@ -3564,7 +3247,6 @@
                     <w:t>isBlank</w:t>
                   </w:r>
                   <w:proofErr w:type="spellEnd"/>
-                  <w:proofErr w:type="gramEnd"/>
                   <w:r>
                     <w:rPr>
                       <w:rFonts w:ascii="GDSTransportWebsite" w:hAnsi="GDSTransportWebsite"/>
@@ -3688,15 +3370,7 @@
                       <w:rFonts w:ascii="GDSTransportWebsite" w:hAnsi="GDSTransportWebsite"/>
                       <w:color w:val="0A0A0A"/>
                     </w:rPr>
-                    <w:t>&lt;&lt;cs_</w:t>
-                  </w:r>
-                  <w:proofErr w:type="gramStart"/>
-                  <w:r>
-                    <w:rPr>
-                      <w:rFonts w:ascii="GDSTransportWebsite" w:hAnsi="GDSTransportWebsite"/>
-                      <w:color w:val="0A0A0A"/>
-                    </w:rPr>
-                    <w:t>{!</w:t>
+                    <w:t>&lt;&lt;cs_{!</w:t>
                   </w:r>
                   <w:proofErr w:type="spellStart"/>
                   <w:r>
@@ -3707,7 +3381,6 @@
                     <w:t>isBlank</w:t>
                   </w:r>
                   <w:proofErr w:type="spellEnd"/>
-                  <w:proofErr w:type="gramEnd"/>
                   <w:r>
                     <w:rPr>
                       <w:rFonts w:ascii="GDSTransportWebsite" w:hAnsi="GDSTransportWebsite"/>
@@ -3838,15 +3511,7 @@
                       <w:rFonts w:ascii="GDSTransportWebsite" w:hAnsi="GDSTransportWebsite"/>
                       <w:color w:val="0A0A0A"/>
                     </w:rPr>
-                    <w:t>cs_</w:t>
-                  </w:r>
-                  <w:proofErr w:type="gramStart"/>
-                  <w:r>
-                    <w:rPr>
-                      <w:rFonts w:ascii="GDSTransportWebsite" w:hAnsi="GDSTransportWebsite"/>
-                      <w:color w:val="0A0A0A"/>
-                    </w:rPr>
-                    <w:t>{!</w:t>
+                    <w:t>cs_{!</w:t>
                   </w:r>
                   <w:proofErr w:type="spellStart"/>
                   <w:r>
@@ -3857,7 +3522,6 @@
                     <w:t>isBlank</w:t>
                   </w:r>
                   <w:proofErr w:type="spellEnd"/>
-                  <w:proofErr w:type="gramEnd"/>
                   <w:r>
                     <w:rPr>
                       <w:rFonts w:ascii="GDSTransportWebsite" w:hAnsi="GDSTransportWebsite"/>
@@ -4066,15 +3730,7 @@
                       <w:rFonts w:ascii="GDSTransportWebsite" w:hAnsi="GDSTransportWebsite"/>
                       <w:color w:val="0A0A0A"/>
                     </w:rPr>
-                    <w:t>&lt;&lt;cs_</w:t>
-                  </w:r>
-                  <w:proofErr w:type="gramStart"/>
-                  <w:r>
-                    <w:rPr>
-                      <w:rFonts w:ascii="GDSTransportWebsite" w:hAnsi="GDSTransportWebsite"/>
-                      <w:color w:val="0A0A0A"/>
-                    </w:rPr>
-                    <w:t>{!</w:t>
+                    <w:t>&lt;&lt;cs_{!</w:t>
                   </w:r>
                   <w:proofErr w:type="spellStart"/>
                   <w:r>
@@ -4085,7 +3741,6 @@
                     <w:t>isBlank</w:t>
                   </w:r>
                   <w:proofErr w:type="spellEnd"/>
-                  <w:proofErr w:type="gramEnd"/>
                   <w:r>
                     <w:rPr>
                       <w:rFonts w:ascii="GDSTransportWebsite" w:hAnsi="GDSTransportWebsite"/>
@@ -4266,15 +3921,7 @@
                       <w:rFonts w:ascii="GDSTransportWebsite" w:hAnsi="GDSTransportWebsite"/>
                       <w:color w:val="0A0A0A"/>
                     </w:rPr>
-                    <w:t>&lt;&lt;cs_</w:t>
-                  </w:r>
-                  <w:proofErr w:type="gramStart"/>
-                  <w:r>
-                    <w:rPr>
-                      <w:rFonts w:ascii="GDSTransportWebsite" w:hAnsi="GDSTransportWebsite"/>
-                      <w:color w:val="0A0A0A"/>
-                    </w:rPr>
-                    <w:t>{!</w:t>
+                    <w:t>&lt;&lt;cs_{!</w:t>
                   </w:r>
                   <w:proofErr w:type="spellStart"/>
                   <w:r>
@@ -4285,7 +3932,6 @@
                     <w:t>isBlank</w:t>
                   </w:r>
                   <w:proofErr w:type="spellEnd"/>
-                  <w:proofErr w:type="gramEnd"/>
                   <w:r>
                     <w:rPr>
                       <w:rFonts w:ascii="GDSTransportWebsite" w:hAnsi="GDSTransportWebsite"/>
@@ -4450,17 +4096,7 @@
                 <w:bCs/>
                 <w:color w:val="0A0A0A"/>
               </w:rPr>
-              <w:t>respondents[0</w:t>
-            </w:r>
-            <w:proofErr w:type="gramStart"/>
-            <w:r>
-              <w:rPr>
-                <w:rFonts w:ascii="GDSTransportWebsite" w:hAnsi="GDSTransportWebsite"/>
-                <w:b/>
-                <w:bCs/>
-                <w:color w:val="0A0A0A"/>
-              </w:rPr>
-              <w:t>].</w:t>
+              <w:t>respondents[0].</w:t>
             </w:r>
             <w:proofErr w:type="spellStart"/>
             <w:r>
@@ -4474,7 +4110,6 @@
               <w:t>legalRepHeading</w:t>
             </w:r>
             <w:proofErr w:type="spellEnd"/>
-            <w:proofErr w:type="gramEnd"/>
             <w:r>
               <w:rPr>
                 <w:rFonts w:ascii="GDSTransportWebsite" w:hAnsi="GDSTransportWebsite"/>
@@ -4510,15 +4145,7 @@
                 <w:rFonts w:ascii="GDSTransportWebsite" w:hAnsi="GDSTransportWebsite"/>
                 <w:color w:val="0A0A0A"/>
               </w:rPr>
-              <w:t>&lt;&lt; respondents[0</w:t>
-            </w:r>
-            <w:proofErr w:type="gramStart"/>
-            <w:r>
-              <w:rPr>
-                <w:rFonts w:ascii="GDSTransportWebsite" w:hAnsi="GDSTransportWebsite"/>
-                <w:color w:val="0A0A0A"/>
-              </w:rPr>
-              <w:t>].</w:t>
+              <w:t>&lt;&lt; respondents[0].</w:t>
             </w:r>
             <w:proofErr w:type="spellStart"/>
             <w:r>
@@ -4526,15 +4153,7 @@
                 <w:rFonts w:ascii="GDSTransportWebsite" w:hAnsi="GDSTransportWebsite"/>
                 <w:color w:val="0A0A0A"/>
               </w:rPr>
-              <w:t>representative</w:t>
-            </w:r>
-            <w:proofErr w:type="gramEnd"/>
-            <w:r>
-              <w:rPr>
-                <w:rFonts w:ascii="GDSTransportWebsite" w:hAnsi="GDSTransportWebsite"/>
-                <w:color w:val="0A0A0A"/>
-              </w:rPr>
-              <w:t>.organisationName</w:t>
+              <w:t>representative.organisationName</w:t>
             </w:r>
             <w:proofErr w:type="spellEnd"/>
             <w:r>
@@ -4612,23 +4231,7 @@
                 <w:rFonts w:ascii="GDSTransportWebsite" w:hAnsi="GDSTransportWebsite"/>
                 <w:color w:val="0A0A0A"/>
               </w:rPr>
-              <w:t>&lt;&lt;cs_</w:t>
-            </w:r>
-            <w:proofErr w:type="gramStart"/>
-            <w:r>
-              <w:rPr>
-                <w:rFonts w:ascii="GDSTransportWebsite" w:hAnsi="GDSTransportWebsite"/>
-                <w:color w:val="0A0A0A"/>
-              </w:rPr>
-              <w:t>{!isBlank</w:t>
-            </w:r>
-            <w:proofErr w:type="gramEnd"/>
-            <w:r>
-              <w:rPr>
-                <w:rFonts w:ascii="GDSTransportWebsite" w:hAnsi="GDSTransportWebsite"/>
-                <w:color w:val="0A0A0A"/>
-              </w:rPr>
-              <w:t>(respondents[0].representative.serviceAddress.AddressLine1)}&gt;&gt;&lt;&lt; respondents[0].representative.serviceAddress.AddressLine1&gt;&gt;&lt;&lt;es_&gt;&gt;&lt;&lt;cs_{!isBlank(respondents[0].representative.serviceAddress.AddressLine2)}&gt;&gt;</w:t>
+              <w:t>&lt;&lt;cs_{!isBlank(respondents[0].representative.serviceAddress.AddressLine1)}&gt;&gt;&lt;&lt; respondents[0].representative.serviceAddress.AddressLine1&gt;&gt;&lt;&lt;es_&gt;&gt;&lt;&lt;cs_{!isBlank(respondents[0].representative.serviceAddress.AddressLine2)}&gt;&gt;</w:t>
             </w:r>
           </w:p>
           <w:p>
@@ -4644,23 +4247,7 @@
                 <w:rFonts w:ascii="GDSTransportWebsite" w:hAnsi="GDSTransportWebsite"/>
                 <w:color w:val="0A0A0A"/>
               </w:rPr>
-              <w:t>&lt;&lt; respondents[0</w:t>
-            </w:r>
-            <w:proofErr w:type="gramStart"/>
-            <w:r>
-              <w:rPr>
-                <w:rFonts w:ascii="GDSTransportWebsite" w:hAnsi="GDSTransportWebsite"/>
-                <w:color w:val="0A0A0A"/>
-              </w:rPr>
-              <w:t>].representative</w:t>
-            </w:r>
-            <w:proofErr w:type="gramEnd"/>
-            <w:r>
-              <w:rPr>
-                <w:rFonts w:ascii="GDSTransportWebsite" w:hAnsi="GDSTransportWebsite"/>
-                <w:color w:val="0A0A0A"/>
-              </w:rPr>
-              <w:t>.serviceAddress.AddressLine2&gt;&gt;&lt;&lt;es_&gt;&gt;&lt;&lt;cs_{!isBlank(respondents[0].representative.serviceAddress.AddressLine3)}&gt;&gt;</w:t>
+              <w:t>&lt;&lt; respondents[0].representative.serviceAddress.AddressLine2&gt;&gt;&lt;&lt;es_&gt;&gt;&lt;&lt;cs_{!isBlank(respondents[0].representative.serviceAddress.AddressLine3)}&gt;&gt;</w:t>
             </w:r>
           </w:p>
           <w:p>
@@ -4676,23 +4263,7 @@
                 <w:rFonts w:ascii="GDSTransportWebsite" w:hAnsi="GDSTransportWebsite"/>
                 <w:color w:val="0A0A0A"/>
               </w:rPr>
-              <w:t>&lt;&lt; respondents[0</w:t>
-            </w:r>
-            <w:proofErr w:type="gramStart"/>
-            <w:r>
-              <w:rPr>
-                <w:rFonts w:ascii="GDSTransportWebsite" w:hAnsi="GDSTransportWebsite"/>
-                <w:color w:val="0A0A0A"/>
-              </w:rPr>
-              <w:t>].representative</w:t>
-            </w:r>
-            <w:proofErr w:type="gramEnd"/>
-            <w:r>
-              <w:rPr>
-                <w:rFonts w:ascii="GDSTransportWebsite" w:hAnsi="GDSTransportWebsite"/>
-                <w:color w:val="0A0A0A"/>
-              </w:rPr>
-              <w:t>.serviceAddress.AddressLine3&gt;&gt;&lt;&lt;es_&gt;&gt;&lt;&lt;cs_{!isBlank(respondents[0].representative.serviceAddress.PostTown)}&gt;&gt;</w:t>
+              <w:t>&lt;&lt; respondents[0].representative.serviceAddress.AddressLine3&gt;&gt;&lt;&lt;es_&gt;&gt;&lt;&lt;cs_{!isBlank(respondents[0].representative.serviceAddress.PostTown)}&gt;&gt;</w:t>
             </w:r>
           </w:p>
           <w:p>
@@ -4708,15 +4279,7 @@
                 <w:rFonts w:ascii="GDSTransportWebsite" w:hAnsi="GDSTransportWebsite"/>
                 <w:color w:val="0A0A0A"/>
               </w:rPr>
-              <w:t>&lt;&lt; respondents[0</w:t>
-            </w:r>
-            <w:proofErr w:type="gramStart"/>
-            <w:r>
-              <w:rPr>
-                <w:rFonts w:ascii="GDSTransportWebsite" w:hAnsi="GDSTransportWebsite"/>
-                <w:color w:val="0A0A0A"/>
-              </w:rPr>
-              <w:t>].</w:t>
+              <w:t>&lt;&lt; respondents[0].</w:t>
             </w:r>
             <w:proofErr w:type="spellStart"/>
             <w:r>
@@ -4724,15 +4287,7 @@
                 <w:rFonts w:ascii="GDSTransportWebsite" w:hAnsi="GDSTransportWebsite"/>
                 <w:color w:val="0A0A0A"/>
               </w:rPr>
-              <w:t>representative</w:t>
-            </w:r>
-            <w:proofErr w:type="gramEnd"/>
-            <w:r>
-              <w:rPr>
-                <w:rFonts w:ascii="GDSTransportWebsite" w:hAnsi="GDSTransportWebsite"/>
-                <w:color w:val="0A0A0A"/>
-              </w:rPr>
-              <w:t>.serviceAddress.PostTown</w:t>
+              <w:t>representative.serviceAddress.PostTown</w:t>
             </w:r>
             <w:proofErr w:type="spellEnd"/>
             <w:r>
@@ -4756,23 +4311,7 @@
                 <w:rFonts w:ascii="GDSTransportWebsite" w:hAnsi="GDSTransportWebsite"/>
                 <w:color w:val="0A0A0A"/>
               </w:rPr>
-              <w:t>&lt;&lt; respondents[0</w:t>
-            </w:r>
-            <w:proofErr w:type="gramStart"/>
-            <w:r>
-              <w:rPr>
-                <w:rFonts w:ascii="GDSTransportWebsite" w:hAnsi="GDSTransportWebsite"/>
-                <w:color w:val="0A0A0A"/>
-              </w:rPr>
-              <w:t>].representative</w:t>
-            </w:r>
-            <w:proofErr w:type="gramEnd"/>
-            <w:r>
-              <w:rPr>
-                <w:rFonts w:ascii="GDSTransportWebsite" w:hAnsi="GDSTransportWebsite"/>
-                <w:color w:val="0A0A0A"/>
-              </w:rPr>
-              <w:t>.serviceAddress.PostCode&gt;&gt;&lt;&lt;cs_{!isBlank(respondents[0].representative.serviceAddress.Country)}&gt;&gt;</w:t>
+              <w:t>&lt;&lt; respondents[0].representative.serviceAddress.PostCode&gt;&gt;&lt;&lt;cs_{!isBlank(respondents[0].representative.serviceAddress.Country)}&gt;&gt;</w:t>
             </w:r>
           </w:p>
           <w:p>
@@ -4788,15 +4327,7 @@
                 <w:rFonts w:ascii="GDSTransportWebsite" w:hAnsi="GDSTransportWebsite"/>
                 <w:color w:val="0A0A0A"/>
               </w:rPr>
-              <w:t>&lt;&lt; respondents[0</w:t>
-            </w:r>
-            <w:proofErr w:type="gramStart"/>
-            <w:r>
-              <w:rPr>
-                <w:rFonts w:ascii="GDSTransportWebsite" w:hAnsi="GDSTransportWebsite"/>
-                <w:color w:val="0A0A0A"/>
-              </w:rPr>
-              <w:t>].</w:t>
+              <w:t>&lt;&lt; respondents[0].</w:t>
             </w:r>
             <w:proofErr w:type="spellStart"/>
             <w:r>
@@ -4804,15 +4335,7 @@
                 <w:rFonts w:ascii="GDSTransportWebsite" w:hAnsi="GDSTransportWebsite"/>
                 <w:color w:val="0A0A0A"/>
               </w:rPr>
-              <w:t>representative</w:t>
-            </w:r>
-            <w:proofErr w:type="gramEnd"/>
-            <w:r>
-              <w:rPr>
-                <w:rFonts w:ascii="GDSTransportWebsite" w:hAnsi="GDSTransportWebsite"/>
-                <w:color w:val="0A0A0A"/>
-              </w:rPr>
-              <w:t>.serviceAddress.Country</w:t>
+              <w:t>representative.serviceAddress.Country</w:t>
             </w:r>
             <w:proofErr w:type="spellEnd"/>
             <w:r>
@@ -4887,15 +4410,7 @@
                 <w:rFonts w:ascii="GDSTransportWebsite" w:hAnsi="GDSTransportWebsite"/>
                 <w:color w:val="0A0A0A"/>
               </w:rPr>
-              <w:t>&lt;&lt; respondents[0</w:t>
-            </w:r>
-            <w:proofErr w:type="gramStart"/>
-            <w:r>
-              <w:rPr>
-                <w:rFonts w:ascii="GDSTransportWebsite" w:hAnsi="GDSTransportWebsite"/>
-                <w:color w:val="0A0A0A"/>
-              </w:rPr>
-              <w:t>].</w:t>
+              <w:t>&lt;&lt; respondents[0].</w:t>
             </w:r>
             <w:proofErr w:type="spellStart"/>
             <w:r>
@@ -4903,15 +4418,7 @@
                 <w:rFonts w:ascii="GDSTransportWebsite" w:hAnsi="GDSTransportWebsite"/>
                 <w:color w:val="0A0A0A"/>
               </w:rPr>
-              <w:t>representative</w:t>
-            </w:r>
-            <w:proofErr w:type="gramEnd"/>
-            <w:r>
-              <w:rPr>
-                <w:rFonts w:ascii="GDSTransportWebsite" w:hAnsi="GDSTransportWebsite"/>
-                <w:color w:val="0A0A0A"/>
-              </w:rPr>
-              <w:t>.emailAddress</w:t>
+              <w:t>representative.emailAddress</w:t>
             </w:r>
             <w:proofErr w:type="spellEnd"/>
             <w:r>
@@ -4980,15 +4487,7 @@
                 <w:rFonts w:ascii="GDSTransportWebsite" w:hAnsi="GDSTransportWebsite"/>
                 <w:color w:val="0A0A0A"/>
               </w:rPr>
-              <w:t>&lt;&lt; respondents[0</w:t>
-            </w:r>
-            <w:proofErr w:type="gramStart"/>
-            <w:r>
-              <w:rPr>
-                <w:rFonts w:ascii="GDSTransportWebsite" w:hAnsi="GDSTransportWebsite"/>
-                <w:color w:val="0A0A0A"/>
-              </w:rPr>
-              <w:t>].</w:t>
+              <w:t>&lt;&lt; respondents[0].</w:t>
             </w:r>
             <w:proofErr w:type="spellStart"/>
             <w:r>
@@ -4996,15 +4495,7 @@
                 <w:rFonts w:ascii="GDSTransportWebsite" w:hAnsi="GDSTransportWebsite"/>
                 <w:color w:val="0A0A0A"/>
               </w:rPr>
-              <w:t>representative</w:t>
-            </w:r>
-            <w:proofErr w:type="gramEnd"/>
-            <w:r>
-              <w:rPr>
-                <w:rFonts w:ascii="GDSTransportWebsite" w:hAnsi="GDSTransportWebsite"/>
-                <w:color w:val="0A0A0A"/>
-              </w:rPr>
-              <w:t>.phoneNumber</w:t>
+              <w:t>representative.phoneNumber</w:t>
             </w:r>
             <w:proofErr w:type="spellEnd"/>
             <w:r>
@@ -5073,15 +4564,7 @@
                 <w:rFonts w:ascii="GDSTransportWebsite" w:hAnsi="GDSTransportWebsite"/>
                 <w:color w:val="0A0A0A"/>
               </w:rPr>
-              <w:t>&lt;&lt; respondents[0</w:t>
-            </w:r>
-            <w:proofErr w:type="gramStart"/>
-            <w:r>
-              <w:rPr>
-                <w:rFonts w:ascii="GDSTransportWebsite" w:hAnsi="GDSTransportWebsite"/>
-                <w:color w:val="0A0A0A"/>
-              </w:rPr>
-              <w:t>].</w:t>
+              <w:t>&lt;&lt; respondents[0].</w:t>
             </w:r>
             <w:proofErr w:type="spellStart"/>
             <w:r>
@@ -5089,15 +4572,7 @@
                 <w:rFonts w:ascii="GDSTransportWebsite" w:hAnsi="GDSTransportWebsite"/>
                 <w:color w:val="0A0A0A"/>
               </w:rPr>
-              <w:t>representative</w:t>
-            </w:r>
-            <w:proofErr w:type="gramEnd"/>
-            <w:r>
-              <w:rPr>
-                <w:rFonts w:ascii="GDSTransportWebsite" w:hAnsi="GDSTransportWebsite"/>
-                <w:color w:val="0A0A0A"/>
-              </w:rPr>
-              <w:t>.dxAddress</w:t>
+              <w:t>representative.dxAddress</w:t>
             </w:r>
             <w:proofErr w:type="spellEnd"/>
             <w:r>
@@ -5194,17 +4669,7 @@
                 <w:bCs/>
                 <w:color w:val="0A0A0A"/>
               </w:rPr>
-              <w:t>respondents[1</w:t>
-            </w:r>
-            <w:proofErr w:type="gramStart"/>
-            <w:r>
-              <w:rPr>
-                <w:rFonts w:ascii="GDSTransportWebsite" w:hAnsi="GDSTransportWebsite"/>
-                <w:b/>
-                <w:bCs/>
-                <w:color w:val="0A0A0A"/>
-              </w:rPr>
-              <w:t>].</w:t>
+              <w:t>respondents[1].</w:t>
             </w:r>
             <w:proofErr w:type="spellStart"/>
             <w:r>
@@ -5218,7 +4683,6 @@
               <w:t>legalRepHeading</w:t>
             </w:r>
             <w:proofErr w:type="spellEnd"/>
-            <w:proofErr w:type="gramEnd"/>
             <w:r>
               <w:rPr>
                 <w:rFonts w:ascii="GDSTransportWebsite" w:hAnsi="GDSTransportWebsite"/>
@@ -5255,15 +4719,7 @@
                 <w:rFonts w:ascii="GDSTransportWebsite" w:hAnsi="GDSTransportWebsite"/>
                 <w:color w:val="0A0A0A"/>
               </w:rPr>
-              <w:t>&lt;&lt; respondents[1</w:t>
-            </w:r>
-            <w:proofErr w:type="gramStart"/>
-            <w:r>
-              <w:rPr>
-                <w:rFonts w:ascii="GDSTransportWebsite" w:hAnsi="GDSTransportWebsite"/>
-                <w:color w:val="0A0A0A"/>
-              </w:rPr>
-              <w:t>].</w:t>
+              <w:t>&lt;&lt; respondents[1].</w:t>
             </w:r>
             <w:proofErr w:type="spellStart"/>
             <w:r>
@@ -5271,15 +4727,7 @@
                 <w:rFonts w:ascii="GDSTransportWebsite" w:hAnsi="GDSTransportWebsite"/>
                 <w:color w:val="0A0A0A"/>
               </w:rPr>
-              <w:t>representative</w:t>
-            </w:r>
-            <w:proofErr w:type="gramEnd"/>
-            <w:r>
-              <w:rPr>
-                <w:rFonts w:ascii="GDSTransportWebsite" w:hAnsi="GDSTransportWebsite"/>
-                <w:color w:val="0A0A0A"/>
-              </w:rPr>
-              <w:t>.organisationName</w:t>
+              <w:t>representative.organisationName</w:t>
             </w:r>
             <w:proofErr w:type="spellEnd"/>
             <w:r>
@@ -5351,23 +4799,7 @@
                 <w:rFonts w:ascii="GDSTransportWebsite" w:hAnsi="GDSTransportWebsite"/>
                 <w:color w:val="0A0A0A"/>
               </w:rPr>
-              <w:t>&lt;&lt;cs_</w:t>
-            </w:r>
-            <w:proofErr w:type="gramStart"/>
-            <w:r>
-              <w:rPr>
-                <w:rFonts w:ascii="GDSTransportWebsite" w:hAnsi="GDSTransportWebsite"/>
-                <w:color w:val="0A0A0A"/>
-              </w:rPr>
-              <w:t>{!isBlank</w:t>
-            </w:r>
-            <w:proofErr w:type="gramEnd"/>
-            <w:r>
-              <w:rPr>
-                <w:rFonts w:ascii="GDSTransportWebsite" w:hAnsi="GDSTransportWebsite"/>
-                <w:color w:val="0A0A0A"/>
-              </w:rPr>
-              <w:t>(respondents[1].representative.serviceAddress.AddressLine1)}&gt;&gt;&lt;&lt; respondents[1].representative.serviceAddress.AddressLine1&gt;&gt;&lt;&lt;es_&gt;&gt;&lt;&lt;cs_{!isBlank(respondents[1].representative.serviceAddress.AddressLine2)}&gt;&gt;</w:t>
+              <w:t>&lt;&lt;cs_{!isBlank(respondents[1].representative.serviceAddress.AddressLine1)}&gt;&gt;&lt;&lt; respondents[1].representative.serviceAddress.AddressLine1&gt;&gt;&lt;&lt;es_&gt;&gt;&lt;&lt;cs_{!isBlank(respondents[1].representative.serviceAddress.AddressLine2)}&gt;&gt;</w:t>
             </w:r>
           </w:p>
           <w:p>
@@ -5383,23 +4815,7 @@
                 <w:rFonts w:ascii="GDSTransportWebsite" w:hAnsi="GDSTransportWebsite"/>
                 <w:color w:val="0A0A0A"/>
               </w:rPr>
-              <w:t>&lt;&lt; respondents[1</w:t>
-            </w:r>
-            <w:proofErr w:type="gramStart"/>
-            <w:r>
-              <w:rPr>
-                <w:rFonts w:ascii="GDSTransportWebsite" w:hAnsi="GDSTransportWebsite"/>
-                <w:color w:val="0A0A0A"/>
-              </w:rPr>
-              <w:t>].representative</w:t>
-            </w:r>
-            <w:proofErr w:type="gramEnd"/>
-            <w:r>
-              <w:rPr>
-                <w:rFonts w:ascii="GDSTransportWebsite" w:hAnsi="GDSTransportWebsite"/>
-                <w:color w:val="0A0A0A"/>
-              </w:rPr>
-              <w:t>.serviceAddress.AddressLine2&gt;&gt;&lt;&lt;es_&gt;&gt;&lt;&lt;cs_{!isBlank(respondents[1].representative.serviceAddress.AddressLine3)}&gt;&gt;</w:t>
+              <w:t>&lt;&lt; respondents[1].representative.serviceAddress.AddressLine2&gt;&gt;&lt;&lt;es_&gt;&gt;&lt;&lt;cs_{!isBlank(respondents[1].representative.serviceAddress.AddressLine3)}&gt;&gt;</w:t>
             </w:r>
           </w:p>
           <w:p>
@@ -5415,23 +4831,7 @@
                 <w:rFonts w:ascii="GDSTransportWebsite" w:hAnsi="GDSTransportWebsite"/>
                 <w:color w:val="0A0A0A"/>
               </w:rPr>
-              <w:t>&lt;&lt; respondents[1</w:t>
-            </w:r>
-            <w:proofErr w:type="gramStart"/>
-            <w:r>
-              <w:rPr>
-                <w:rFonts w:ascii="GDSTransportWebsite" w:hAnsi="GDSTransportWebsite"/>
-                <w:color w:val="0A0A0A"/>
-              </w:rPr>
-              <w:t>].representative</w:t>
-            </w:r>
-            <w:proofErr w:type="gramEnd"/>
-            <w:r>
-              <w:rPr>
-                <w:rFonts w:ascii="GDSTransportWebsite" w:hAnsi="GDSTransportWebsite"/>
-                <w:color w:val="0A0A0A"/>
-              </w:rPr>
-              <w:t>.serviceAddress.AddressLine3&gt;&gt;&lt;&lt;es_&gt;&gt;&lt;&lt;cs_{!isBlank(respondents[1].representative.serviceAddress.PostTown)}&gt;&gt;</w:t>
+              <w:t>&lt;&lt; respondents[1].representative.serviceAddress.AddressLine3&gt;&gt;&lt;&lt;es_&gt;&gt;&lt;&lt;cs_{!isBlank(respondents[1].representative.serviceAddress.PostTown)}&gt;&gt;</w:t>
             </w:r>
           </w:p>
           <w:p>
@@ -5447,15 +4847,7 @@
                 <w:rFonts w:ascii="GDSTransportWebsite" w:hAnsi="GDSTransportWebsite"/>
                 <w:color w:val="0A0A0A"/>
               </w:rPr>
-              <w:t>&lt;&lt; respondents[1</w:t>
-            </w:r>
-            <w:proofErr w:type="gramStart"/>
-            <w:r>
-              <w:rPr>
-                <w:rFonts w:ascii="GDSTransportWebsite" w:hAnsi="GDSTransportWebsite"/>
-                <w:color w:val="0A0A0A"/>
-              </w:rPr>
-              <w:t>].</w:t>
+              <w:t>&lt;&lt; respondents[1].</w:t>
             </w:r>
             <w:proofErr w:type="spellStart"/>
             <w:r>
@@ -5463,15 +4855,7 @@
                 <w:rFonts w:ascii="GDSTransportWebsite" w:hAnsi="GDSTransportWebsite"/>
                 <w:color w:val="0A0A0A"/>
               </w:rPr>
-              <w:t>representative</w:t>
-            </w:r>
-            <w:proofErr w:type="gramEnd"/>
-            <w:r>
-              <w:rPr>
-                <w:rFonts w:ascii="GDSTransportWebsite" w:hAnsi="GDSTransportWebsite"/>
-                <w:color w:val="0A0A0A"/>
-              </w:rPr>
-              <w:t>.serviceAddress.PostTown</w:t>
+              <w:t>representative.serviceAddress.PostTown</w:t>
             </w:r>
             <w:proofErr w:type="spellEnd"/>
             <w:r>
@@ -5495,23 +4879,7 @@
                 <w:rFonts w:ascii="GDSTransportWebsite" w:hAnsi="GDSTransportWebsite"/>
                 <w:color w:val="0A0A0A"/>
               </w:rPr>
-              <w:t>&lt;&lt; respondents[1</w:t>
-            </w:r>
-            <w:proofErr w:type="gramStart"/>
-            <w:r>
-              <w:rPr>
-                <w:rFonts w:ascii="GDSTransportWebsite" w:hAnsi="GDSTransportWebsite"/>
-                <w:color w:val="0A0A0A"/>
-              </w:rPr>
-              <w:t>].representative</w:t>
-            </w:r>
-            <w:proofErr w:type="gramEnd"/>
-            <w:r>
-              <w:rPr>
-                <w:rFonts w:ascii="GDSTransportWebsite" w:hAnsi="GDSTransportWebsite"/>
-                <w:color w:val="0A0A0A"/>
-              </w:rPr>
-              <w:t>.serviceAddress.PostCode&gt;&gt;&lt;&lt;cs_{!isBlank(respondents[1].representative.serviceAddress.Country)}&gt;&gt;</w:t>
+              <w:t>&lt;&lt; respondents[1].representative.serviceAddress.PostCode&gt;&gt;&lt;&lt;cs_{!isBlank(respondents[1].representative.serviceAddress.Country)}&gt;&gt;</w:t>
             </w:r>
           </w:p>
           <w:p>
@@ -5527,15 +4895,7 @@
                 <w:rFonts w:ascii="GDSTransportWebsite" w:hAnsi="GDSTransportWebsite"/>
                 <w:color w:val="0A0A0A"/>
               </w:rPr>
-              <w:t>&lt;&lt; respondents[1</w:t>
-            </w:r>
-            <w:proofErr w:type="gramStart"/>
-            <w:r>
-              <w:rPr>
-                <w:rFonts w:ascii="GDSTransportWebsite" w:hAnsi="GDSTransportWebsite"/>
-                <w:color w:val="0A0A0A"/>
-              </w:rPr>
-              <w:t>].</w:t>
+              <w:t>&lt;&lt; respondents[1].</w:t>
             </w:r>
             <w:proofErr w:type="spellStart"/>
             <w:r>
@@ -5543,15 +4903,7 @@
                 <w:rFonts w:ascii="GDSTransportWebsite" w:hAnsi="GDSTransportWebsite"/>
                 <w:color w:val="0A0A0A"/>
               </w:rPr>
-              <w:t>representative</w:t>
-            </w:r>
-            <w:proofErr w:type="gramEnd"/>
-            <w:r>
-              <w:rPr>
-                <w:rFonts w:ascii="GDSTransportWebsite" w:hAnsi="GDSTransportWebsite"/>
-                <w:color w:val="0A0A0A"/>
-              </w:rPr>
-              <w:t>.serviceAddress.Country</w:t>
+              <w:t>representative.serviceAddress.Country</w:t>
             </w:r>
             <w:proofErr w:type="spellEnd"/>
             <w:r>
@@ -5626,15 +4978,7 @@
                 <w:rFonts w:ascii="GDSTransportWebsite" w:hAnsi="GDSTransportWebsite"/>
                 <w:color w:val="0A0A0A"/>
               </w:rPr>
-              <w:t>&lt;&lt; respondents[1</w:t>
-            </w:r>
-            <w:proofErr w:type="gramStart"/>
-            <w:r>
-              <w:rPr>
-                <w:rFonts w:ascii="GDSTransportWebsite" w:hAnsi="GDSTransportWebsite"/>
-                <w:color w:val="0A0A0A"/>
-              </w:rPr>
-              <w:t>].</w:t>
+              <w:t>&lt;&lt; respondents[1].</w:t>
             </w:r>
             <w:proofErr w:type="spellStart"/>
             <w:r>
@@ -5642,15 +4986,7 @@
                 <w:rFonts w:ascii="GDSTransportWebsite" w:hAnsi="GDSTransportWebsite"/>
                 <w:color w:val="0A0A0A"/>
               </w:rPr>
-              <w:t>representative</w:t>
-            </w:r>
-            <w:proofErr w:type="gramEnd"/>
-            <w:r>
-              <w:rPr>
-                <w:rFonts w:ascii="GDSTransportWebsite" w:hAnsi="GDSTransportWebsite"/>
-                <w:color w:val="0A0A0A"/>
-              </w:rPr>
-              <w:t>.emailAddress</w:t>
+              <w:t>representative.emailAddress</w:t>
             </w:r>
             <w:proofErr w:type="spellEnd"/>
             <w:r>
@@ -5719,15 +5055,7 @@
                 <w:rFonts w:ascii="GDSTransportWebsite" w:hAnsi="GDSTransportWebsite"/>
                 <w:color w:val="0A0A0A"/>
               </w:rPr>
-              <w:t>&lt;&lt; respondents[1</w:t>
-            </w:r>
-            <w:proofErr w:type="gramStart"/>
-            <w:r>
-              <w:rPr>
-                <w:rFonts w:ascii="GDSTransportWebsite" w:hAnsi="GDSTransportWebsite"/>
-                <w:color w:val="0A0A0A"/>
-              </w:rPr>
-              <w:t>].</w:t>
+              <w:t>&lt;&lt; respondents[1].</w:t>
             </w:r>
             <w:proofErr w:type="spellStart"/>
             <w:r>
@@ -5735,15 +5063,7 @@
                 <w:rFonts w:ascii="GDSTransportWebsite" w:hAnsi="GDSTransportWebsite"/>
                 <w:color w:val="0A0A0A"/>
               </w:rPr>
-              <w:t>representative</w:t>
-            </w:r>
-            <w:proofErr w:type="gramEnd"/>
-            <w:r>
-              <w:rPr>
-                <w:rFonts w:ascii="GDSTransportWebsite" w:hAnsi="GDSTransportWebsite"/>
-                <w:color w:val="0A0A0A"/>
-              </w:rPr>
-              <w:t>.phoneNumber</w:t>
+              <w:t>representative.phoneNumber</w:t>
             </w:r>
             <w:proofErr w:type="spellEnd"/>
             <w:r>
@@ -5812,15 +5132,7 @@
                 <w:rFonts w:ascii="GDSTransportWebsite" w:hAnsi="GDSTransportWebsite"/>
                 <w:color w:val="0A0A0A"/>
               </w:rPr>
-              <w:t>&lt;&lt; respondents[1</w:t>
-            </w:r>
-            <w:proofErr w:type="gramStart"/>
-            <w:r>
-              <w:rPr>
-                <w:rFonts w:ascii="GDSTransportWebsite" w:hAnsi="GDSTransportWebsite"/>
-                <w:color w:val="0A0A0A"/>
-              </w:rPr>
-              <w:t>].</w:t>
+              <w:t>&lt;&lt; respondents[1].</w:t>
             </w:r>
             <w:proofErr w:type="spellStart"/>
             <w:r>
@@ -5828,15 +5140,7 @@
                 <w:rFonts w:ascii="GDSTransportWebsite" w:hAnsi="GDSTransportWebsite"/>
                 <w:color w:val="0A0A0A"/>
               </w:rPr>
-              <w:t>representative</w:t>
-            </w:r>
-            <w:proofErr w:type="gramEnd"/>
-            <w:r>
-              <w:rPr>
-                <w:rFonts w:ascii="GDSTransportWebsite" w:hAnsi="GDSTransportWebsite"/>
-                <w:color w:val="0A0A0A"/>
-              </w:rPr>
-              <w:t>.dxAddress</w:t>
+              <w:t>representative.dxAddress</w:t>
             </w:r>
             <w:proofErr w:type="spellEnd"/>
             <w:r>
@@ -5910,7 +5214,6 @@
         <w:t>&lt;&lt;cs_{</w:t>
       </w:r>
       <w:proofErr w:type="spellStart"/>
-      <w:proofErr w:type="gramStart"/>
       <w:r>
         <w:rPr>
           <w:rFonts w:ascii="GDSTransportWebsite" w:hAnsi="GDSTransportWebsite"/>
@@ -5928,17 +5231,7 @@
           <w:sz w:val="36"/>
           <w:szCs w:val="36"/>
         </w:rPr>
-        <w:t>!=</w:t>
-      </w:r>
-      <w:proofErr w:type="gramEnd"/>
-      <w:r>
-        <w:rPr>
-          <w:rFonts w:ascii="GDSTransportWebsite" w:hAnsi="GDSTransportWebsite"/>
-          <w:color w:val="0A0A0A"/>
-          <w:sz w:val="36"/>
-          <w:szCs w:val="36"/>
-        </w:rPr>
-        <w:t>'SMALL_CLAIM'}&gt;&gt;</w:t>
+        <w:t>!='SMALL_CLAIM'}&gt;&gt;</w:t>
       </w:r>
     </w:p>
     <w:p>
@@ -6254,20 +5547,8 @@
                 <w:color w:val="0A0A0A"/>
                 <w:shd w:val="clear" w:color="auto" w:fill="FFFFFF"/>
               </w:rPr>
-              <w:t xml:space="preserve">Explain why </w:t>
-            </w:r>
-            <w:proofErr w:type="gramStart"/>
-            <w:r>
-              <w:rPr>
-                <w:rFonts w:ascii="GDSTransportWebsite" w:hAnsi="GDSTransportWebsite"/>
-                <w:b/>
-                <w:bCs/>
-                <w:color w:val="0A0A0A"/>
-                <w:shd w:val="clear" w:color="auto" w:fill="FFFFFF"/>
-              </w:rPr>
-              <w:t>not</w:t>
-            </w:r>
-            <w:proofErr w:type="gramEnd"/>
+              <w:t>Explain why not</w:t>
+            </w:r>
           </w:p>
           <w:p>
             <w:pPr>
@@ -6374,7 +5655,6 @@
         </w:rPr>
         <w:t>&lt;&lt;cs_{</w:t>
       </w:r>
-      <w:proofErr w:type="gramStart"/>
       <w:r>
         <w:rPr>
           <w:rFonts w:ascii="GDSTransportWebsite" w:hAnsi="GDSTransportWebsite"/>
@@ -6402,7 +5682,6 @@
         </w:rPr>
         <w:t>=</w:t>
       </w:r>
-      <w:proofErr w:type="gramEnd"/>
       <w:r>
         <w:rPr>
           <w:rFonts w:ascii="GDSTransportWebsite" w:hAnsi="GDSTransportWebsite"/>
@@ -6536,16 +5815,7 @@
           <w:color w:val="0A0A0A"/>
           <w:shd w:val="clear" w:color="auto" w:fill="FFFFFF"/>
         </w:rPr>
-        <w:t>&lt;&lt;cs</w:t>
-      </w:r>
-      <w:proofErr w:type="gramStart"/>
-      <w:r>
-        <w:rPr>
-          <w:rFonts w:ascii="GDSTransportWebsite" w:hAnsi="GDSTransportWebsite"/>
-          <w:color w:val="0A0A0A"/>
-          <w:shd w:val="clear" w:color="auto" w:fill="FFFFFF"/>
-        </w:rPr>
-        <w:t>_{</w:t>
+        <w:t>&lt;&lt;cs_{</w:t>
       </w:r>
       <w:r>
         <w:rPr>
@@ -6570,7 +5840,6 @@
         <w:t>isSubjectToFixedRecoverableCostRegime</w:t>
       </w:r>
       <w:proofErr w:type="spellEnd"/>
-      <w:proofErr w:type="gramEnd"/>
       <w:r>
         <w:rPr>
           <w:rFonts w:ascii="GDSTransportWebsite" w:hAnsi="GDSTransportWebsite"/>
@@ -6919,7 +6188,6 @@
               <w:t>&lt;&lt;cs_{</w:t>
             </w:r>
             <w:proofErr w:type="spellStart"/>
-            <w:proofErr w:type="gramStart"/>
             <w:r>
               <w:rPr>
                 <w:rFonts w:ascii="GDSTransportWebsite" w:hAnsi="GDSTransportWebsite"/>
@@ -6936,7 +6204,6 @@
               <w:t>(</w:t>
             </w:r>
             <w:proofErr w:type="spellStart"/>
-            <w:proofErr w:type="gramEnd"/>
             <w:r>
               <w:rPr>
                 <w:rFonts w:ascii="GDSTransportWebsite" w:hAnsi="GDSTransportWebsite"/>
@@ -7055,6 +6322,7 @@
         <w:t>&lt;&lt;cs_{</w:t>
       </w:r>
       <w:proofErr w:type="spellStart"/>
+      <w:proofErr w:type="gramStart"/>
       <w:r>
         <w:rPr>
           <w:rFonts w:ascii="GDSTransportWebsite" w:hAnsi="GDSTransportWebsite"/>
@@ -7072,7 +6340,44 @@
           <w:sz w:val="36"/>
           <w:szCs w:val="36"/>
         </w:rPr>
-        <w:t>='MULTI_CLAIM'}&gt;&gt;</w:t>
+        <w:t>!</w:t>
+      </w:r>
+      <w:r>
+        <w:rPr>
+          <w:rFonts w:ascii="GDSTransportWebsite" w:hAnsi="GDSTransportWebsite"/>
+          <w:color w:val="0A0A0A"/>
+          <w:sz w:val="36"/>
+          <w:szCs w:val="36"/>
+        </w:rPr>
+        <w:t>=</w:t>
+      </w:r>
+      <w:proofErr w:type="gramEnd"/>
+      <w:r>
+        <w:rPr>
+          <w:rFonts w:ascii="GDSTransportWebsite" w:hAnsi="GDSTransportWebsite"/>
+          <w:color w:val="0A0A0A"/>
+          <w:sz w:val="36"/>
+          <w:szCs w:val="36"/>
+        </w:rPr>
+        <w:t>'</w:t>
+      </w:r>
+      <w:r>
+        <w:rPr>
+          <w:rFonts w:ascii="GDSTransportWebsite" w:hAnsi="GDSTransportWebsite"/>
+          <w:color w:val="0A0A0A"/>
+          <w:sz w:val="36"/>
+          <w:szCs w:val="36"/>
+        </w:rPr>
+        <w:t>SMALL</w:t>
+      </w:r>
+      <w:r>
+        <w:rPr>
+          <w:rFonts w:ascii="GDSTransportWebsite" w:hAnsi="GDSTransportWebsite"/>
+          <w:color w:val="0A0A0A"/>
+          <w:sz w:val="36"/>
+          <w:szCs w:val="36"/>
+        </w:rPr>
+        <w:t>_CLAIM'}&gt;&gt;</w:t>
       </w:r>
     </w:p>
     <w:p>
@@ -7207,19 +6512,9 @@
           <w:color w:val="0A0A0A"/>
           <w:shd w:val="clear" w:color="auto" w:fill="FFFFFF"/>
         </w:rPr>
-        <w:t>&lt;&lt;cs</w:t>
-      </w:r>
-      <w:proofErr w:type="gramStart"/>
-      <w:r>
-        <w:rPr>
-          <w:rFonts w:ascii="GDSTransportWebsite" w:hAnsi="GDSTransportWebsite"/>
-          <w:color w:val="0A0A0A"/>
-          <w:shd w:val="clear" w:color="auto" w:fill="FFFFFF"/>
-        </w:rPr>
-        <w:t>_{</w:t>
+        <w:t>&lt;&lt;cs_{</w:t>
       </w:r>
       <w:proofErr w:type="spellStart"/>
-      <w:proofErr w:type="gramEnd"/>
       <w:r>
         <w:rPr>
           <w:rFonts w:ascii="GDSTransportWebsite" w:hAnsi="GDSTransportWebsite"/>
@@ -7298,29 +6593,7 @@
                 <w:color w:val="0A0A0A"/>
                 <w:shd w:val="clear" w:color="auto" w:fill="FFFFFF"/>
               </w:rPr>
-              <w:t xml:space="preserve">Explain why </w:t>
-            </w:r>
-            <w:proofErr w:type="gramStart"/>
-            <w:r>
-              <w:rPr>
-                <w:rFonts w:ascii="GDSTransportWebsite" w:hAnsi="GDSTransportWebsite"/>
-                <w:b/>
-                <w:bCs/>
-                <w:color w:val="0A0A0A"/>
-                <w:shd w:val="clear" w:color="auto" w:fill="FFFFFF"/>
-              </w:rPr>
-              <w:t>not</w:t>
-            </w:r>
-            <w:proofErr w:type="gramEnd"/>
-            <w:r>
-              <w:rPr>
-                <w:rFonts w:ascii="GDSTransportWebsite" w:hAnsi="GDSTransportWebsite"/>
-                <w:b/>
-                <w:bCs/>
-                <w:color w:val="0A0A0A"/>
-                <w:shd w:val="clear" w:color="auto" w:fill="FFFFFF"/>
-              </w:rPr>
-              <w:t xml:space="preserve"> </w:t>
+              <w:t xml:space="preserve">Explain why not </w:t>
             </w:r>
           </w:p>
           <w:p>
@@ -7400,25 +6673,7 @@
           <w:color w:val="0A0A0A"/>
           <w:shd w:val="clear" w:color="auto" w:fill="FFFFFF"/>
         </w:rPr>
-        <w:t>&lt;&lt;cs</w:t>
-      </w:r>
-      <w:proofErr w:type="gramStart"/>
-      <w:r>
-        <w:rPr>
-          <w:rFonts w:ascii="GDSTransportWebsite" w:hAnsi="GDSTransportWebsite"/>
-          <w:color w:val="0A0A0A"/>
-          <w:shd w:val="clear" w:color="auto" w:fill="FFFFFF"/>
-        </w:rPr>
-        <w:t>_{</w:t>
-      </w:r>
-      <w:proofErr w:type="gramEnd"/>
-      <w:r>
-        <w:rPr>
-          <w:rFonts w:ascii="GDSTransportWebsite" w:hAnsi="GDSTransportWebsite"/>
-          <w:color w:val="0A0A0A"/>
-          <w:shd w:val="clear" w:color="auto" w:fill="FFFFFF"/>
-        </w:rPr>
-        <w:t>disclosureOfNonElectronicDocuments.directionsForDisclosureProposed='Yes' &amp;&amp; disclosureOfNonElectronicDocuments.standardDirectionsRequired=No}&gt;&gt;</w:t>
+        <w:t>&lt;&lt;cs_{disclosureOfNonElectronicDocuments.directionsForDisclosureProposed='Yes' &amp;&amp; disclosureOfNonElectronicDocuments.standardDirectionsRequired=No}&gt;&gt;</w:t>
       </w:r>
     </w:p>
     <w:tbl>
@@ -7463,20 +6718,8 @@
                 <w:color w:val="0A0A0A"/>
                 <w:shd w:val="clear" w:color="auto" w:fill="FFFFFF"/>
               </w:rPr>
-              <w:t xml:space="preserve">Enter your preferred directions for </w:t>
-            </w:r>
-            <w:proofErr w:type="gramStart"/>
-            <w:r>
-              <w:rPr>
-                <w:rFonts w:ascii="GDSTransportWebsite" w:hAnsi="GDSTransportWebsite"/>
-                <w:b/>
-                <w:bCs/>
-                <w:color w:val="0A0A0A"/>
-                <w:shd w:val="clear" w:color="auto" w:fill="FFFFFF"/>
-              </w:rPr>
-              <w:t>disclosure</w:t>
-            </w:r>
-            <w:proofErr w:type="gramEnd"/>
+              <w:t>Enter your preferred directions for disclosure</w:t>
+            </w:r>
           </w:p>
           <w:p>
             <w:pPr>
@@ -7539,9 +6782,6 @@
     </w:tbl>
     <w:p>
       <w:pPr>
-        <w:pBdr>
-          <w:bottom w:val="single" w:sz="4" w:space="1" w:color="000000"/>
-        </w:pBdr>
         <w:spacing w:before="120" w:after="120"/>
         <w:rPr>
           <w:rFonts w:ascii="GDSTransportWebsite" w:hAnsi="GDSTransportWebsite"/>
@@ -7557,6 +6797,95 @@
           <w:shd w:val="clear" w:color="auto" w:fill="FFFFFF"/>
         </w:rPr>
         <w:t>&lt;&lt;es_&gt;&gt;</w:t>
+      </w:r>
+    </w:p>
+    <w:p>
+      <w:pPr>
+        <w:spacing w:before="120" w:after="120"/>
+        <w:rPr>
+          <w:rFonts w:ascii="GDSTransportWebsite" w:hAnsi="GDSTransportWebsite"/>
+          <w:color w:val="0A0A0A"/>
+          <w:sz w:val="36"/>
+          <w:szCs w:val="36"/>
+        </w:rPr>
+      </w:pPr>
+      <w:r>
+        <w:rPr>
+          <w:rFonts w:ascii="GDSTransportWebsite" w:hAnsi="GDSTransportWebsite"/>
+          <w:color w:val="0A0A0A"/>
+          <w:sz w:val="36"/>
+          <w:szCs w:val="36"/>
+        </w:rPr>
+        <w:t>&lt;&lt;es_&gt;&gt;</w:t>
+      </w:r>
+    </w:p>
+    <w:p>
+      <w:pPr>
+        <w:spacing w:before="120" w:after="120"/>
+        <w:rPr>
+          <w:rFonts w:ascii="GDSTransportWebsite" w:hAnsi="GDSTransportWebsite"/>
+          <w:color w:val="0A0A0A"/>
+          <w:sz w:val="36"/>
+          <w:szCs w:val="36"/>
+        </w:rPr>
+      </w:pPr>
+      <w:r>
+        <w:rPr>
+          <w:rFonts w:ascii="GDSTransportWebsite" w:hAnsi="GDSTransportWebsite"/>
+          <w:color w:val="0A0A0A"/>
+          <w:sz w:val="36"/>
+          <w:szCs w:val="36"/>
+        </w:rPr>
+        <w:t>&lt;&lt;cs_{</w:t>
+      </w:r>
+      <w:proofErr w:type="spellStart"/>
+      <w:proofErr w:type="gramStart"/>
+      <w:r>
+        <w:rPr>
+          <w:rFonts w:ascii="GDSTransportWebsite" w:hAnsi="GDSTransportWebsite"/>
+          <w:color w:val="0A0A0A"/>
+          <w:sz w:val="36"/>
+          <w:szCs w:val="36"/>
+        </w:rPr>
+        <w:t>disclosureReport.disclosureFormFiledAndServed</w:t>
+      </w:r>
+      <w:proofErr w:type="spellEnd"/>
+      <w:r>
+        <w:rPr>
+          <w:rFonts w:ascii="GDSTransportWebsite" w:hAnsi="GDSTransportWebsite"/>
+          <w:color w:val="0A0A0A"/>
+          <w:sz w:val="36"/>
+          <w:szCs w:val="36"/>
+        </w:rPr>
+        <w:t>!</w:t>
+      </w:r>
+      <w:r>
+        <w:rPr>
+          <w:rFonts w:ascii="GDSTransportWebsite" w:hAnsi="GDSTransportWebsite"/>
+          <w:color w:val="0A0A0A"/>
+          <w:sz w:val="36"/>
+          <w:szCs w:val="36"/>
+        </w:rPr>
+        <w:t>=</w:t>
+      </w:r>
+      <w:proofErr w:type="gramEnd"/>
+      <w:r>
+        <w:rPr>
+          <w:rFonts w:ascii="GDSTransportWebsite" w:hAnsi="GDSTransportWebsite"/>
+          <w:color w:val="0A0A0A"/>
+          <w:sz w:val="36"/>
+          <w:szCs w:val="36"/>
+        </w:rPr>
+        <w:t>null</w:t>
+      </w:r>
+      <w:r>
+        <w:rPr>
+          <w:rFonts w:ascii="GDSTransportWebsite" w:hAnsi="GDSTransportWebsite"/>
+          <w:color w:val="0A0A0A"/>
+          <w:sz w:val="36"/>
+          <w:szCs w:val="36"/>
+        </w:rPr>
+        <w:t>}&gt;&gt;</w:t>
       </w:r>
     </w:p>
     <w:p>
@@ -7579,7 +6908,336 @@
           <w:sz w:val="36"/>
           <w:szCs w:val="36"/>
         </w:rPr>
+        <w:t xml:space="preserve">Disclosure report </w:t>
+      </w:r>
+    </w:p>
+    <w:tbl>
+      <w:tblPr>
+        <w:tblStyle w:val="TableGrid"/>
+        <w:tblW w:w="10060" w:type="dxa"/>
+        <w:tblLayout w:type="fixed"/>
+        <w:tblLook w:val="04A0" w:firstRow="1" w:lastRow="0" w:firstColumn="1" w:lastColumn="0" w:noHBand="0" w:noVBand="1"/>
+      </w:tblPr>
+      <w:tblGrid>
+        <w:gridCol w:w="3539"/>
+        <w:gridCol w:w="6521"/>
+      </w:tblGrid>
+      <w:tr>
+        <w:tc>
+          <w:tcPr>
+            <w:tcW w:w="3539" w:type="dxa"/>
+            <w:tcBorders>
+              <w:top w:val="nil"/>
+              <w:left w:val="nil"/>
+              <w:bottom w:val="nil"/>
+              <w:right w:val="nil"/>
+            </w:tcBorders>
+          </w:tcPr>
+          <w:p>
+            <w:pPr>
+              <w:pStyle w:val="NormalWeb"/>
+              <w:spacing w:before="40" w:beforeAutospacing="0" w:after="40" w:afterAutospacing="0"/>
+              <w:rPr>
+                <w:rFonts w:ascii="GDSTransportWebsite" w:hAnsi="GDSTransportWebsite"/>
+                <w:b/>
+                <w:bCs/>
+                <w:color w:val="0A0A0A"/>
+                <w:shd w:val="clear" w:color="auto" w:fill="FFFFFF"/>
+              </w:rPr>
+            </w:pPr>
+            <w:r>
+              <w:rPr>
+                <w:rFonts w:ascii="GDSTransportWebsite" w:hAnsi="GDSTransportWebsite"/>
+                <w:b/>
+                <w:bCs/>
+                <w:color w:val="0A0A0A"/>
+                <w:shd w:val="clear" w:color="auto" w:fill="FFFFFF"/>
+              </w:rPr>
+              <w:t>Have your filed and served a disclosure report?</w:t>
+            </w:r>
+          </w:p>
+          <w:p>
+            <w:pPr>
+              <w:pStyle w:val="NormalWeb"/>
+              <w:spacing w:before="40" w:beforeAutospacing="0" w:after="40" w:afterAutospacing="0"/>
+              <w:rPr>
+                <w:rFonts w:ascii="GDSTransportWebsite" w:hAnsi="GDSTransportWebsite"/>
+                <w:b/>
+                <w:bCs/>
+                <w:color w:val="0A0A0A"/>
+                <w:shd w:val="clear" w:color="auto" w:fill="FFFFFF"/>
+              </w:rPr>
+            </w:pPr>
+          </w:p>
+        </w:tc>
+        <w:tc>
+          <w:tcPr>
+            <w:tcW w:w="6520" w:type="dxa"/>
+            <w:tcBorders>
+              <w:top w:val="nil"/>
+              <w:left w:val="nil"/>
+              <w:bottom w:val="nil"/>
+              <w:right w:val="nil"/>
+            </w:tcBorders>
+          </w:tcPr>
+          <w:p>
+            <w:pPr>
+              <w:spacing w:before="40" w:after="40"/>
+              <w:rPr>
+                <w:rFonts w:ascii="GDSTransportWebsite" w:hAnsi="GDSTransportWebsite"/>
+                <w:color w:val="0A0A0A"/>
+              </w:rPr>
+            </w:pPr>
+            <w:r>
+              <w:rPr>
+                <w:rFonts w:ascii="GDSTransportWebsite" w:hAnsi="GDSTransportWebsite"/>
+                <w:color w:val="0A0A0A"/>
+              </w:rPr>
+              <w:t>&lt;&lt;</w:t>
+            </w:r>
+            <w:proofErr w:type="spellStart"/>
+            <w:r>
+              <w:rPr>
+                <w:rFonts w:ascii="GDSTransportWebsite" w:hAnsi="GDSTransportWebsite"/>
+                <w:color w:val="0A0A0A"/>
+              </w:rPr>
+              <w:t>disclosureReport.disclosureFormFiledAndServed</w:t>
+            </w:r>
+            <w:proofErr w:type="spellEnd"/>
+            <w:r>
+              <w:rPr>
+                <w:rFonts w:ascii="GDSTransportWebsite" w:hAnsi="GDSTransportWebsite"/>
+                <w:color w:val="0A0A0A"/>
+              </w:rPr>
+              <w:t>&gt;&gt;</w:t>
+            </w:r>
+          </w:p>
+        </w:tc>
+      </w:tr>
+    </w:tbl>
+    <w:p>
+      <w:r>
+        <w:rPr>
+          <w:rFonts w:ascii="GDSTransportWebsite" w:hAnsi="GDSTransportWebsite"/>
+          <w:color w:val="0A0A0A"/>
+          <w:shd w:val="clear" w:color="auto" w:fill="FFFFFF"/>
+        </w:rPr>
+        <w:t>&lt;&lt;cs</w:t>
+      </w:r>
+      <w:proofErr w:type="gramStart"/>
+      <w:r>
+        <w:rPr>
+          <w:rFonts w:ascii="GDSTransportWebsite" w:hAnsi="GDSTransportWebsite"/>
+          <w:color w:val="0A0A0A"/>
+          <w:shd w:val="clear" w:color="auto" w:fill="FFFFFF"/>
+          <w:lang w:val="es-ES"/>
+        </w:rPr>
+        <w:t>_{</w:t>
+      </w:r>
+      <w:proofErr w:type="gramEnd"/>
+      <w:r>
+        <w:rPr>
+          <w:rFonts w:ascii="GDSTransportWebsite" w:hAnsi="GDSTransportWebsite"/>
+          <w:color w:val="0A0A0A"/>
+          <w:shd w:val="clear" w:color="auto" w:fill="FFFFFF"/>
+        </w:rPr>
+        <w:t>'Yes'=</w:t>
+      </w:r>
+      <w:proofErr w:type="spellStart"/>
+      <w:r>
+        <w:rPr>
+          <w:rFonts w:ascii="GDSTransportWebsite" w:hAnsi="GDSTransportWebsite"/>
+          <w:color w:val="0A0A0A"/>
+        </w:rPr>
+        <w:t>disclosureReport.draftOrderNumber</w:t>
+      </w:r>
+      <w:proofErr w:type="spellEnd"/>
+      <w:r>
+        <w:rPr>
+          <w:rFonts w:ascii="GDSTransportWebsite" w:hAnsi="GDSTransportWebsite"/>
+          <w:color w:val="0A0A0A"/>
+          <w:shd w:val="clear" w:color="auto" w:fill="FFFFFF"/>
+        </w:rPr>
+        <w:t xml:space="preserve"> }&gt;&gt;</w:t>
+      </w:r>
+    </w:p>
+    <w:tbl>
+      <w:tblPr>
+        <w:tblStyle w:val="TableGrid"/>
+        <w:tblW w:w="10060" w:type="dxa"/>
+        <w:tblLayout w:type="fixed"/>
+        <w:tblLook w:val="04A0" w:firstRow="1" w:lastRow="0" w:firstColumn="1" w:lastColumn="0" w:noHBand="0" w:noVBand="1"/>
+      </w:tblPr>
+      <w:tblGrid>
+        <w:gridCol w:w="3539"/>
+        <w:gridCol w:w="6521"/>
+      </w:tblGrid>
+      <w:tr>
+        <w:tc>
+          <w:tcPr>
+            <w:tcW w:w="3539" w:type="dxa"/>
+            <w:tcBorders>
+              <w:top w:val="nil"/>
+              <w:left w:val="nil"/>
+              <w:bottom w:val="nil"/>
+              <w:right w:val="nil"/>
+            </w:tcBorders>
+          </w:tcPr>
+          <w:p>
+            <w:pPr>
+              <w:pStyle w:val="NormalWeb"/>
+              <w:spacing w:before="40" w:beforeAutospacing="0" w:after="40" w:afterAutospacing="0"/>
+              <w:rPr>
+                <w:rFonts w:ascii="GDSTransportWebsite" w:hAnsi="GDSTransportWebsite"/>
+                <w:b/>
+                <w:bCs/>
+                <w:color w:val="0A0A0A"/>
+                <w:shd w:val="clear" w:color="auto" w:fill="FFFFFF"/>
+              </w:rPr>
+            </w:pPr>
+            <w:r>
+              <w:rPr>
+                <w:rFonts w:ascii="GDSTransportWebsite" w:hAnsi="GDSTransportWebsite"/>
+                <w:b/>
+                <w:bCs/>
+                <w:color w:val="0A0A0A"/>
+                <w:shd w:val="clear" w:color="auto" w:fill="FFFFFF"/>
+              </w:rPr>
+              <w:t>Proposed directions</w:t>
+            </w:r>
+          </w:p>
+          <w:p>
+            <w:pPr>
+              <w:pStyle w:val="NormalWeb"/>
+              <w:spacing w:before="40" w:beforeAutospacing="0" w:after="40" w:afterAutospacing="0"/>
+              <w:rPr>
+                <w:rFonts w:ascii="GDSTransportWebsite" w:hAnsi="GDSTransportWebsite"/>
+                <w:b/>
+                <w:bCs/>
+                <w:color w:val="0A0A0A"/>
+                <w:shd w:val="clear" w:color="auto" w:fill="FFFFFF"/>
+              </w:rPr>
+            </w:pPr>
+          </w:p>
+        </w:tc>
+        <w:tc>
+          <w:tcPr>
+            <w:tcW w:w="6520" w:type="dxa"/>
+            <w:tcBorders>
+              <w:top w:val="nil"/>
+              <w:left w:val="nil"/>
+              <w:bottom w:val="nil"/>
+              <w:right w:val="nil"/>
+            </w:tcBorders>
+          </w:tcPr>
+          <w:p>
+            <w:pPr>
+              <w:spacing w:before="40" w:after="40"/>
+              <w:rPr>
+                <w:rFonts w:ascii="GDSTransportWebsite" w:hAnsi="GDSTransportWebsite"/>
+                <w:color w:val="0A0A0A"/>
+              </w:rPr>
+            </w:pPr>
+            <w:r>
+              <w:rPr>
+                <w:rFonts w:ascii="GDSTransportWebsite" w:hAnsi="GDSTransportWebsite"/>
+                <w:color w:val="0A0A0A"/>
+              </w:rPr>
+              <w:t>&lt;&lt;</w:t>
+            </w:r>
+            <w:proofErr w:type="spellStart"/>
+            <w:r>
+              <w:rPr>
+                <w:rFonts w:ascii="GDSTransportWebsite" w:hAnsi="GDSTransportWebsite"/>
+                <w:color w:val="0A0A0A"/>
+              </w:rPr>
+              <w:t>disclosureReport.draftOrderNumber</w:t>
+            </w:r>
+            <w:proofErr w:type="spellEnd"/>
+            <w:r>
+              <w:rPr>
+                <w:rFonts w:ascii="GDSTransportWebsite" w:hAnsi="GDSTransportWebsite"/>
+                <w:color w:val="0A0A0A"/>
+              </w:rPr>
+              <w:t>&gt;&gt;</w:t>
+            </w:r>
+          </w:p>
+        </w:tc>
+      </w:tr>
+    </w:tbl>
+    <w:p>
+      <w:pPr>
+        <w:spacing w:before="120" w:after="120"/>
+        <w:rPr>
+          <w:rFonts w:ascii="GDSTransportWebsite" w:hAnsi="GDSTransportWebsite"/>
+          <w:color w:val="0A0A0A"/>
+          <w:sz w:val="36"/>
+          <w:szCs w:val="36"/>
+        </w:rPr>
+      </w:pPr>
+      <w:r>
+        <w:rPr>
+          <w:rFonts w:ascii="GDSTransportWebsite" w:hAnsi="GDSTransportWebsite"/>
+          <w:color w:val="0A0A0A"/>
+          <w:shd w:val="clear" w:color="auto" w:fill="FFFFFF"/>
+        </w:rPr>
         <w:t>&lt;&lt;es_&gt;&gt;</w:t>
+      </w:r>
+    </w:p>
+    <w:p>
+      <w:pPr>
+        <w:spacing w:before="120" w:after="120"/>
+        <w:rPr>
+          <w:rFonts w:ascii="GDSTransportWebsite" w:hAnsi="GDSTransportWebsite"/>
+          <w:color w:val="0A0A0A"/>
+          <w:sz w:val="36"/>
+          <w:szCs w:val="36"/>
+        </w:rPr>
+      </w:pPr>
+      <w:r>
+        <w:rPr>
+          <w:rFonts w:ascii="GDSTransportWebsite" w:hAnsi="GDSTransportWebsite"/>
+          <w:color w:val="0A0A0A"/>
+          <w:sz w:val="36"/>
+          <w:szCs w:val="36"/>
+        </w:rPr>
+        <w:t>&lt;&lt;</w:t>
+      </w:r>
+      <w:r>
+        <w:rPr>
+          <w:rFonts w:ascii="GDSTransportWebsite" w:hAnsi="GDSTransportWebsite"/>
+          <w:color w:val="0A0A0A"/>
+          <w:sz w:val="36"/>
+          <w:szCs w:val="36"/>
+        </w:rPr>
+        <w:t>e</w:t>
+      </w:r>
+      <w:r>
+        <w:rPr>
+          <w:rFonts w:ascii="GDSTransportWebsite" w:hAnsi="GDSTransportWebsite"/>
+          <w:color w:val="0A0A0A"/>
+          <w:sz w:val="36"/>
+          <w:szCs w:val="36"/>
+        </w:rPr>
+        <w:t>s</w:t>
+      </w:r>
+      <w:r>
+        <w:rPr>
+          <w:rFonts w:ascii="GDSTransportWebsite" w:hAnsi="GDSTransportWebsite"/>
+          <w:color w:val="0A0A0A"/>
+          <w:sz w:val="36"/>
+          <w:szCs w:val="36"/>
+        </w:rPr>
+        <w:t>_</w:t>
+      </w:r>
+      <w:r>
+        <w:rPr>
+          <w:rFonts w:ascii="GDSTransportWebsite" w:hAnsi="GDSTransportWebsite"/>
+          <w:color w:val="0A0A0A"/>
+          <w:sz w:val="36"/>
+          <w:szCs w:val="36"/>
+        </w:rPr>
+        <w:t>&gt;&gt;</w:t>
       </w:r>
     </w:p>
     <w:p>
@@ -7782,6 +7440,7 @@
                 <w:color w:val="0A0A0A"/>
                 <w:shd w:val="clear" w:color="auto" w:fill="FFFFFF"/>
               </w:rPr>
+              <w:lastRenderedPageBreak/>
               <w:t xml:space="preserve">Have you already sent expert reports or </w:t>
             </w:r>
             <w:proofErr w:type="gramStart"/>
@@ -8441,7 +8100,6 @@
                 <w:color w:val="0A0A0A"/>
                 <w:shd w:val="clear" w:color="auto" w:fill="FFFFFF"/>
               </w:rPr>
-              <w:lastRenderedPageBreak/>
               <w:t>Expert’s email address</w:t>
             </w:r>
           </w:p>
@@ -8701,20 +8359,8 @@
                 <w:color w:val="0A0A0A"/>
                 <w:shd w:val="clear" w:color="auto" w:fill="FFFFFF"/>
               </w:rPr>
-              <w:t xml:space="preserve">Why you need this </w:t>
-            </w:r>
-            <w:proofErr w:type="gramStart"/>
-            <w:r>
-              <w:rPr>
-                <w:rFonts w:ascii="GDSTransportWebsite" w:hAnsi="GDSTransportWebsite"/>
-                <w:b/>
-                <w:bCs/>
-                <w:color w:val="0A0A0A"/>
-                <w:shd w:val="clear" w:color="auto" w:fill="FFFFFF"/>
-              </w:rPr>
-              <w:t>expert</w:t>
-            </w:r>
-            <w:proofErr w:type="gramEnd"/>
+              <w:t>Why you need this expert</w:t>
+            </w:r>
           </w:p>
           <w:p>
             <w:pPr>
@@ -9544,6 +9190,7 @@
                 <w:color w:val="0A0A0A"/>
                 <w:shd w:val="clear" w:color="auto" w:fill="FFFFFF"/>
               </w:rPr>
+              <w:lastRenderedPageBreak/>
               <w:t>Email address</w:t>
             </w:r>
           </w:p>
@@ -10003,7 +9650,6 @@
                 <w:rFonts w:ascii="GDSTransportWebsite" w:hAnsi="GDSTransportWebsite"/>
                 <w:color w:val="0A0A0A"/>
               </w:rPr>
-              <w:lastRenderedPageBreak/>
               <w:t>&lt;&lt;</w:t>
             </w:r>
             <w:proofErr w:type="spellStart"/>
@@ -10777,6 +10423,7 @@
                 <w:bCs/>
                 <w:color w:val="0A0A0A"/>
               </w:rPr>
+              <w:lastRenderedPageBreak/>
               <w:t>P</w:t>
             </w:r>
             <w:r>
@@ -11124,18 +10771,7 @@
                 <w:color w:val="0A0A0A"/>
                 <w:shd w:val="clear" w:color="auto" w:fill="FFFFFF"/>
               </w:rPr>
-              <w:t xml:space="preserve">Do you believe you, or a witness who will give </w:t>
-            </w:r>
-            <w:r>
-              <w:rPr>
-                <w:rFonts w:ascii="GDSTransportWebsite" w:hAnsi="GDSTransportWebsite"/>
-                <w:b/>
-                <w:bCs/>
-                <w:color w:val="0A0A0A"/>
-                <w:shd w:val="clear" w:color="auto" w:fill="FFFFFF"/>
-              </w:rPr>
-              <w:lastRenderedPageBreak/>
-              <w:t>evidence on your behalf are vulnerable?</w:t>
+              <w:t>Do you believe you, or a witness who will give evidence on your behalf are vulnerable?</w:t>
             </w:r>
           </w:p>
           <w:p>
@@ -11169,7 +10805,6 @@
                 <w:rFonts w:ascii="GDSTransportWebsite" w:hAnsi="GDSTransportWebsite"/>
                 <w:color w:val="0A0A0A"/>
               </w:rPr>
-              <w:lastRenderedPageBreak/>
               <w:t>&lt;&lt;</w:t>
             </w:r>
             <w:proofErr w:type="spellStart"/>
@@ -11228,7 +10863,6 @@
                 <w:color w:val="0A0A0A"/>
                 <w:shd w:val="clear" w:color="auto" w:fill="FFFFFF"/>
               </w:rPr>
-              <w:lastRenderedPageBreak/>
               <w:t>If you have answered “Yes” to question 1,</w:t>
             </w:r>
           </w:p>
@@ -11344,20 +10978,8 @@
                 <w:color w:val="0A0A0A"/>
                 <w:shd w:val="clear" w:color="auto" w:fill="FFFFFF"/>
               </w:rPr>
-              <w:t xml:space="preserve">Support </w:t>
-            </w:r>
-            <w:proofErr w:type="gramStart"/>
-            <w:r>
-              <w:rPr>
-                <w:rFonts w:ascii="GDSTransportWebsite" w:hAnsi="GDSTransportWebsite"/>
-                <w:b/>
-                <w:bCs/>
-                <w:color w:val="0A0A0A"/>
-                <w:shd w:val="clear" w:color="auto" w:fill="FFFFFF"/>
-              </w:rPr>
-              <w:t>required</w:t>
-            </w:r>
-            <w:proofErr w:type="gramEnd"/>
+              <w:t>Support required</w:t>
+            </w:r>
           </w:p>
           <w:p>
             <w:pPr>
@@ -11920,20 +11542,9 @@
                 <w:color w:val="0A0A0A"/>
                 <w:shd w:val="clear" w:color="auto" w:fill="FFFFFF"/>
               </w:rPr>
-              <w:t xml:space="preserve">Provide any other information that the judge may </w:t>
-            </w:r>
-            <w:proofErr w:type="gramStart"/>
-            <w:r>
-              <w:rPr>
-                <w:rFonts w:ascii="GDSTransportWebsite" w:hAnsi="GDSTransportWebsite"/>
-                <w:b/>
-                <w:bCs/>
-                <w:color w:val="0A0A0A"/>
-                <w:shd w:val="clear" w:color="auto" w:fill="FFFFFF"/>
-              </w:rPr>
-              <w:t>need</w:t>
-            </w:r>
-            <w:proofErr w:type="gramEnd"/>
+              <w:lastRenderedPageBreak/>
+              <w:t>Provide any other information that the judge may need</w:t>
+            </w:r>
           </w:p>
           <w:p>
             <w:pPr>
@@ -14354,7 +13965,22 @@
 </file>
 
 <file path=customXml/itemProps3.xml><?xml version="1.0" encoding="utf-8"?>
-<ds:datastoreItem xmlns:ds="http://schemas.openxmlformats.org/officeDocument/2006/customXml" ds:itemID="{B6A08FD1-4D46-48F5-9F7E-084B64BE59D4}"/>
+<ds:datastoreItem xmlns:ds="http://schemas.openxmlformats.org/officeDocument/2006/customXml" ds:itemID="{B6A08FD1-4D46-48F5-9F7E-084B64BE59D4}">
+  <ds:schemaRefs>
+    <ds:schemaRef ds:uri="http://schemas.microsoft.com/office/2006/metadata/contentType"/>
+    <ds:schemaRef ds:uri="http://schemas.microsoft.com/office/2006/metadata/properties/metaAttributes"/>
+    <ds:schemaRef ds:uri="http://www.w3.org/2001/XMLSchema"/>
+    <ds:schemaRef ds:uri="http://schemas.microsoft.com/office/2006/metadata/properties"/>
+    <ds:schemaRef ds:uri="f336f4fe-8719-4ea2-b5d6-29b3a580aeb4"/>
+    <ds:schemaRef ds:uri="b57b892a-dd61-4bba-b372-a8d93da2c7e6"/>
+    <ds:schemaRef ds:uri="http://schemas.microsoft.com/office/2006/documentManagement/types"/>
+    <ds:schemaRef ds:uri="http://schemas.microsoft.com/office/infopath/2007/PartnerControls"/>
+    <ds:schemaRef ds:uri="http://schemas.openxmlformats.org/package/2006/metadata/core-properties"/>
+    <ds:schemaRef ds:uri="http://purl.org/dc/elements/1.1/"/>
+    <ds:schemaRef ds:uri="http://purl.org/dc/terms/"/>
+    <ds:schemaRef ds:uri="http://schemas.microsoft.com/internal/obd"/>
+  </ds:schemaRefs>
+</ds:datastoreItem>
 </file>
 
 <file path=customXml/itemProps4.xml><?xml version="1.0" encoding="utf-8"?>

--- a/docker/docmosis/templates/CV-UNS-HRN-ENG-01346.docx
+++ b/docker/docmosis/templates/CV-UNS-HRN-ENG-01346.docx
@@ -1,6 +1,6 @@
 
 <file path=word/document.xml><?xml version="1.0" encoding="utf-8"?>
-<w:document xmlns:wpc="http://schemas.microsoft.com/office/word/2010/wordprocessingCanvas" xmlns:cx="http://schemas.microsoft.com/office/drawing/2014/chartex" xmlns:cx1="http://schemas.microsoft.com/office/drawing/2015/9/8/chartex" xmlns:cx2="http://schemas.microsoft.com/office/drawing/2015/10/21/chartex" xmlns:cx3="http://schemas.microsoft.com/office/drawing/2016/5/9/chartex" xmlns:cx4="http://schemas.microsoft.com/office/drawing/2016/5/10/chartex" xmlns:cx5="http://schemas.microsoft.com/office/drawing/2016/5/11/chartex" xmlns:cx6="http://schemas.microsoft.com/office/drawing/2016/5/12/chartex" xmlns:cx7="http://schemas.microsoft.com/office/drawing/2016/5/13/chartex" xmlns:cx8="http://schemas.microsoft.com/office/drawing/2016/5/14/chartex" xmlns:mc="http://schemas.openxmlformats.org/markup-compatibility/2006" xmlns:aink="http://schemas.microsoft.com/office/drawing/2016/ink" xmlns:am3d="http://schemas.microsoft.com/office/drawing/2017/model3d" xmlns:o="urn:schemas-microsoft-com:office:office" xmlns:oel="http://schemas.microsoft.com/office/2019/extlst" xmlns:r="http://schemas.openxmlformats.org/officeDocument/2006/relationships" xmlns:m="http://schemas.openxmlformats.org/officeDocument/2006/math" xmlns:v="urn:schemas-microsoft-com:vml" xmlns:wp14="http://schemas.microsoft.com/office/word/2010/wordprocessingDrawing" xmlns:wp="http://schemas.openxmlformats.org/drawingml/2006/wordprocessingDrawing" xmlns:w10="urn:schemas-microsoft-com:office:word" xmlns:w="http://schemas.openxmlformats.org/wordprocessingml/2006/main" xmlns:w14="http://schemas.microsoft.com/office/word/2010/wordml" xmlns:w15="http://schemas.microsoft.com/office/word/2012/wordml" xmlns:w16cex="http://schemas.microsoft.com/office/word/2018/wordml/cex" xmlns:w16cid="http://schemas.microsoft.com/office/word/2016/wordml/cid" xmlns:w16="http://schemas.microsoft.com/office/word/2018/wordml" xmlns:w16sdtdh="http://schemas.microsoft.com/office/word/2020/wordml/sdtdatahash" xmlns:w16se="http://schemas.microsoft.com/office/word/2015/wordml/symex" xmlns:wpg="http://schemas.microsoft.com/office/word/2010/wordprocessingGroup" xmlns:wpi="http://schemas.microsoft.com/office/word/2010/wordprocessingInk" xmlns:wne="http://schemas.microsoft.com/office/word/2006/wordml" xmlns:wps="http://schemas.microsoft.com/office/word/2010/wordprocessingShape" mc:Ignorable="w14 w15 w16se w16cid w16 w16cex w16sdtdh wp14">
+<w:document xmlns:wpc="http://schemas.microsoft.com/office/word/2010/wordprocessingCanvas" xmlns:cx="http://schemas.microsoft.com/office/drawing/2014/chartex" xmlns:cx1="http://schemas.microsoft.com/office/drawing/2015/9/8/chartex" xmlns:cx2="http://schemas.microsoft.com/office/drawing/2015/10/21/chartex" xmlns:cx3="http://schemas.microsoft.com/office/drawing/2016/5/9/chartex" xmlns:cx4="http://schemas.microsoft.com/office/drawing/2016/5/10/chartex" xmlns:cx5="http://schemas.microsoft.com/office/drawing/2016/5/11/chartex" xmlns:cx6="http://schemas.microsoft.com/office/drawing/2016/5/12/chartex" xmlns:cx7="http://schemas.microsoft.com/office/drawing/2016/5/13/chartex" xmlns:cx8="http://schemas.microsoft.com/office/drawing/2016/5/14/chartex" xmlns:mc="http://schemas.openxmlformats.org/markup-compatibility/2006" xmlns:aink="http://schemas.microsoft.com/office/drawing/2016/ink" xmlns:am3d="http://schemas.microsoft.com/office/drawing/2017/model3d" xmlns:o="urn:schemas-microsoft-com:office:office" xmlns:oel="http://schemas.microsoft.com/office/2019/extlst" xmlns:r="http://schemas.openxmlformats.org/officeDocument/2006/relationships" xmlns:m="http://schemas.openxmlformats.org/officeDocument/2006/math" xmlns:v="urn:schemas-microsoft-com:vml" xmlns:wp14="http://schemas.microsoft.com/office/word/2010/wordprocessingDrawing" xmlns:wp="http://schemas.openxmlformats.org/drawingml/2006/wordprocessingDrawing" xmlns:w10="urn:schemas-microsoft-com:office:word" xmlns:w="http://schemas.openxmlformats.org/wordprocessingml/2006/main" xmlns:w14="http://schemas.microsoft.com/office/word/2010/wordml" xmlns:w15="http://schemas.microsoft.com/office/word/2012/wordml" xmlns:w16cex="http://schemas.microsoft.com/office/word/2018/wordml/cex" xmlns:w16cid="http://schemas.microsoft.com/office/word/2016/wordml/cid" xmlns:w16="http://schemas.microsoft.com/office/word/2018/wordml" xmlns:w16du="http://schemas.microsoft.com/office/word/2023/wordml/word16du" xmlns:w16sdtdh="http://schemas.microsoft.com/office/word/2020/wordml/sdtdatahash" xmlns:w16sdtfl="http://schemas.microsoft.com/office/word/2024/wordml/sdtformatlock" xmlns:w16se="http://schemas.microsoft.com/office/word/2015/wordml/symex" xmlns:wpg="http://schemas.microsoft.com/office/word/2010/wordprocessingGroup" xmlns:wpi="http://schemas.microsoft.com/office/word/2010/wordprocessingInk" xmlns:wne="http://schemas.microsoft.com/office/word/2006/wordml" xmlns:wps="http://schemas.microsoft.com/office/word/2010/wordprocessingShape" mc:Ignorable="w14 w15 w16se w16cid w16 w16cex w16sdtdh w16sdtfl w16du wp14">
   <w:body>
     <w:p>
       <w:pPr>
@@ -7260,6 +7260,439 @@
           <w:sz w:val="36"/>
           <w:szCs w:val="36"/>
         </w:rPr>
+        <w:t>&lt;&lt;cs</w:t>
+      </w:r>
+      <w:proofErr w:type="gramStart"/>
+      <w:r>
+        <w:rPr>
+          <w:rFonts w:ascii="GDSTransportWebsite" w:hAnsi="GDSTransportWebsite"/>
+          <w:color w:val="0A0A0A"/>
+          <w:sz w:val="36"/>
+          <w:szCs w:val="36"/>
+        </w:rPr>
+        <w:t>_{</w:t>
+      </w:r>
+      <w:proofErr w:type="spellStart"/>
+      <w:proofErr w:type="gramEnd"/>
+      <w:r>
+        <w:rPr>
+          <w:rFonts w:ascii="GDSTransportWebsite" w:hAnsi="GDSTransportWebsite"/>
+          <w:color w:val="0A0A0A"/>
+          <w:sz w:val="36"/>
+          <w:szCs w:val="36"/>
+        </w:rPr>
+        <w:t>a</w:t>
+      </w:r>
+      <w:r>
+        <w:rPr>
+          <w:rFonts w:ascii="GDSTransportWebsite" w:hAnsi="GDSTransportWebsite"/>
+          <w:color w:val="0A0A0A"/>
+          <w:sz w:val="36"/>
+          <w:szCs w:val="36"/>
+        </w:rPr>
+        <w:t>llocatedTrack</w:t>
+      </w:r>
+      <w:proofErr w:type="spellEnd"/>
+      <w:r>
+        <w:rPr>
+          <w:rFonts w:ascii="GDSTransportWebsite" w:hAnsi="GDSTransportWebsite"/>
+          <w:color w:val="0A0A0A"/>
+          <w:sz w:val="36"/>
+          <w:szCs w:val="36"/>
+        </w:rPr>
+        <w:t>=</w:t>
+      </w:r>
+      <w:r>
+        <w:rPr>
+          <w:rFonts w:ascii="GDSTransportWebsite" w:hAnsi="GDSTransportWebsite"/>
+          <w:color w:val="0A0A0A"/>
+          <w:sz w:val="36"/>
+          <w:szCs w:val="36"/>
+        </w:rPr>
+        <w:t>'SMALL_CLAIM</w:t>
+      </w:r>
+      <w:r>
+        <w:rPr>
+          <w:rFonts w:ascii="GDSTransportWebsite" w:hAnsi="GDSTransportWebsite"/>
+          <w:color w:val="0A0A0A"/>
+          <w:sz w:val="36"/>
+          <w:szCs w:val="36"/>
+        </w:rPr>
+        <w:t>'</w:t>
+      </w:r>
+      <w:r>
+        <w:rPr>
+          <w:rFonts w:ascii="GDSTransportWebsite" w:hAnsi="GDSTransportWebsite"/>
+          <w:color w:val="0A0A0A"/>
+          <w:sz w:val="36"/>
+          <w:szCs w:val="36"/>
+        </w:rPr>
+        <w:t xml:space="preserve"> &amp;&amp;</w:t>
+      </w:r>
+      <w:r>
+        <w:t xml:space="preserve"> </w:t>
+      </w:r>
+      <w:proofErr w:type="spellStart"/>
+      <w:r>
+        <w:rPr>
+          <w:rFonts w:ascii="GDSTransportWebsite" w:hAnsi="GDSTransportWebsite"/>
+          <w:color w:val="0A0A0A"/>
+          <w:sz w:val="36"/>
+          <w:szCs w:val="36"/>
+        </w:rPr>
+        <w:t>deterWithoutHearingYesNo</w:t>
+      </w:r>
+      <w:proofErr w:type="spellEnd"/>
+      <w:r>
+        <w:rPr>
+          <w:rFonts w:ascii="GDSTransportWebsite" w:hAnsi="GDSTransportWebsite"/>
+          <w:color w:val="0A0A0A"/>
+          <w:sz w:val="36"/>
+          <w:szCs w:val="36"/>
+        </w:rPr>
+        <w:t>!=null }&gt;&gt;</w:t>
+      </w:r>
+    </w:p>
+    <w:p>
+      <w:pPr>
+        <w:pBdr>
+          <w:bottom w:val="single" w:sz="4" w:space="1" w:color="000000"/>
+        </w:pBdr>
+        <w:spacing w:before="120" w:after="120"/>
+        <w:rPr>
+          <w:rFonts w:ascii="GDSTransportWebsite" w:hAnsi="GDSTransportWebsite"/>
+          <w:color w:val="0A0A0A"/>
+          <w:sz w:val="36"/>
+          <w:szCs w:val="36"/>
+        </w:rPr>
+      </w:pPr>
+      <w:r>
+        <w:rPr>
+          <w:rFonts w:ascii="GDSTransportWebsite" w:hAnsi="GDSTransportWebsite"/>
+          <w:color w:val="0A0A0A"/>
+          <w:sz w:val="36"/>
+          <w:szCs w:val="36"/>
+        </w:rPr>
+        <w:t>About Hearing</w:t>
+      </w:r>
+    </w:p>
+    <w:tbl>
+      <w:tblPr>
+        <w:tblStyle w:val="TableGrid"/>
+        <w:tblW w:w="10065" w:type="dxa"/>
+        <w:tblLayout w:type="fixed"/>
+        <w:tblLook w:val="04A0" w:firstRow="1" w:lastRow="0" w:firstColumn="1" w:lastColumn="0" w:noHBand="0" w:noVBand="1"/>
+      </w:tblPr>
+      <w:tblGrid>
+        <w:gridCol w:w="3541"/>
+        <w:gridCol w:w="6524"/>
+      </w:tblGrid>
+      <w:tr>
+        <w:trPr>
+          <w:trHeight w:val="680"/>
+        </w:trPr>
+        <w:tc>
+          <w:tcPr>
+            <w:tcW w:w="3539" w:type="dxa"/>
+            <w:tcBorders>
+              <w:top w:val="nil"/>
+              <w:left w:val="nil"/>
+              <w:bottom w:val="nil"/>
+              <w:right w:val="nil"/>
+            </w:tcBorders>
+          </w:tcPr>
+          <w:p>
+            <w:pPr>
+              <w:pStyle w:val="NormalWeb"/>
+              <w:spacing w:before="40" w:after="40"/>
+              <w:rPr>
+                <w:rFonts w:ascii="GDSTransportWebsite" w:hAnsi="GDSTransportWebsite"/>
+                <w:b/>
+                <w:bCs/>
+              </w:rPr>
+            </w:pPr>
+            <w:r>
+              <w:rPr>
+                <w:rFonts w:ascii="GDSTransportWebsite" w:hAnsi="GDSTransportWebsite"/>
+                <w:b/>
+                <w:bCs/>
+              </w:rPr>
+              <w:lastRenderedPageBreak/>
+              <w:t xml:space="preserve">Do you consider that this claim is suitable for determination without a hearing i.e. by a Judge reading and considering the case papers, witness statements and other documents filed by the parties, </w:t>
+            </w:r>
+            <w:proofErr w:type="gramStart"/>
+            <w:r>
+              <w:rPr>
+                <w:rFonts w:ascii="GDSTransportWebsite" w:hAnsi="GDSTransportWebsite"/>
+                <w:b/>
+                <w:bCs/>
+              </w:rPr>
+              <w:t>making a decision</w:t>
+            </w:r>
+            <w:proofErr w:type="gramEnd"/>
+            <w:r>
+              <w:rPr>
+                <w:rFonts w:ascii="GDSTransportWebsite" w:hAnsi="GDSTransportWebsite"/>
+                <w:b/>
+                <w:bCs/>
+              </w:rPr>
+              <w:t xml:space="preserve">, and giving a note of reasons for that decision? </w:t>
+            </w:r>
+          </w:p>
+          <w:p>
+            <w:pPr>
+              <w:pStyle w:val="NormalWeb"/>
+              <w:spacing w:before="40" w:after="40"/>
+              <w:rPr>
+                <w:rFonts w:ascii="GDSTransportWebsite" w:hAnsi="GDSTransportWebsite"/>
+                <w:b/>
+                <w:bCs/>
+              </w:rPr>
+            </w:pPr>
+          </w:p>
+        </w:tc>
+        <w:tc>
+          <w:tcPr>
+            <w:tcW w:w="6520" w:type="dxa"/>
+            <w:tcBorders>
+              <w:top w:val="nil"/>
+              <w:left w:val="nil"/>
+              <w:bottom w:val="nil"/>
+              <w:right w:val="nil"/>
+            </w:tcBorders>
+            <w:hideMark/>
+          </w:tcPr>
+          <w:p>
+            <w:pPr>
+              <w:spacing w:before="40" w:after="40"/>
+              <w:rPr>
+                <w:rFonts w:ascii="GDSTransportWebsite" w:hAnsi="GDSTransportWebsite"/>
+                <w:color w:val="0A0A0A"/>
+              </w:rPr>
+            </w:pPr>
+            <w:r>
+              <w:rPr>
+                <w:rFonts w:ascii="GDSTransportWebsite" w:hAnsi="GDSTransportWebsite"/>
+                <w:color w:val="0A0A0A"/>
+              </w:rPr>
+              <w:t>&lt;&lt;</w:t>
+            </w:r>
+            <w:bookmarkStart w:id="0" w:name="_Hlk194319285"/>
+            <w:proofErr w:type="spellStart"/>
+            <w:r>
+              <w:rPr>
+                <w:rFonts w:ascii="GDSTransportWebsite" w:hAnsi="GDSTransportWebsite"/>
+                <w:color w:val="0A0A0A"/>
+              </w:rPr>
+              <w:t>deterWithoutHearingYesNo</w:t>
+            </w:r>
+            <w:bookmarkEnd w:id="0"/>
+            <w:proofErr w:type="spellEnd"/>
+            <w:r>
+              <w:rPr>
+                <w:rFonts w:ascii="GDSTransportWebsite" w:hAnsi="GDSTransportWebsite"/>
+                <w:color w:val="0A0A0A"/>
+              </w:rPr>
+              <w:t>&gt;&gt;</w:t>
+            </w:r>
+          </w:p>
+        </w:tc>
+      </w:tr>
+    </w:tbl>
+    <w:p>
+      <w:r>
+        <w:rPr>
+          <w:rFonts w:ascii="GDSTransportWebsite" w:hAnsi="GDSTransportWebsite"/>
+          <w:color w:val="0A0A0A"/>
+          <w:shd w:val="clear" w:color="auto" w:fill="FFFFFF"/>
+        </w:rPr>
+        <w:t>&lt;&lt;cs</w:t>
+      </w:r>
+      <w:proofErr w:type="gramStart"/>
+      <w:r>
+        <w:rPr>
+          <w:rFonts w:ascii="GDSTransportWebsite" w:hAnsi="GDSTransportWebsite"/>
+          <w:color w:val="0A0A0A"/>
+          <w:shd w:val="clear" w:color="auto" w:fill="FFFFFF"/>
+        </w:rPr>
+        <w:t>_{</w:t>
+      </w:r>
+      <w:proofErr w:type="spellStart"/>
+      <w:proofErr w:type="gramEnd"/>
+      <w:r>
+        <w:rPr>
+          <w:rFonts w:ascii="GDSTransportWebsite" w:hAnsi="GDSTransportWebsite"/>
+          <w:color w:val="0A0A0A"/>
+        </w:rPr>
+        <w:t>deterWithoutHearingYesNo</w:t>
+      </w:r>
+      <w:proofErr w:type="spellEnd"/>
+      <w:r>
+        <w:rPr>
+          <w:rFonts w:ascii="GDSTransportWebsite" w:hAnsi="GDSTransportWebsite"/>
+          <w:color w:val="0A0A0A"/>
+          <w:shd w:val="clear" w:color="auto" w:fill="FFFFFF"/>
+        </w:rPr>
+        <w:t xml:space="preserve"> ='No'}&gt;&gt;</w:t>
+      </w:r>
+    </w:p>
+    <w:tbl>
+      <w:tblPr>
+        <w:tblStyle w:val="TableGrid"/>
+        <w:tblW w:w="10065" w:type="dxa"/>
+        <w:tblLayout w:type="fixed"/>
+        <w:tblLook w:val="04A0" w:firstRow="1" w:lastRow="0" w:firstColumn="1" w:lastColumn="0" w:noHBand="0" w:noVBand="1"/>
+      </w:tblPr>
+      <w:tblGrid>
+        <w:gridCol w:w="3541"/>
+        <w:gridCol w:w="6524"/>
+      </w:tblGrid>
+      <w:tr>
+        <w:tc>
+          <w:tcPr>
+            <w:tcW w:w="3539" w:type="dxa"/>
+            <w:tcBorders>
+              <w:top w:val="nil"/>
+              <w:left w:val="nil"/>
+              <w:bottom w:val="nil"/>
+              <w:right w:val="nil"/>
+            </w:tcBorders>
+          </w:tcPr>
+          <w:p>
+            <w:pPr>
+              <w:pStyle w:val="NormalWeb"/>
+              <w:spacing w:before="40" w:beforeAutospacing="0" w:after="40" w:afterAutospacing="0"/>
+              <w:rPr>
+                <w:rFonts w:ascii="GDSTransportWebsite" w:hAnsi="GDSTransportWebsite"/>
+                <w:b/>
+                <w:bCs/>
+                <w:color w:val="0A0A0A"/>
+                <w:shd w:val="clear" w:color="auto" w:fill="FFFFFF"/>
+              </w:rPr>
+            </w:pPr>
+            <w:r>
+              <w:rPr>
+                <w:rFonts w:ascii="GDSTransportWebsite" w:hAnsi="GDSTransportWebsite"/>
+                <w:b/>
+                <w:bCs/>
+                <w:color w:val="0A0A0A"/>
+                <w:shd w:val="clear" w:color="auto" w:fill="FFFFFF"/>
+              </w:rPr>
+              <w:t>If not, please state why</w:t>
+            </w:r>
+          </w:p>
+          <w:p>
+            <w:pPr>
+              <w:pStyle w:val="NormalWeb"/>
+              <w:spacing w:before="40" w:beforeAutospacing="0" w:after="40" w:afterAutospacing="0"/>
+            </w:pPr>
+          </w:p>
+        </w:tc>
+        <w:tc>
+          <w:tcPr>
+            <w:tcW w:w="6520" w:type="dxa"/>
+            <w:tcBorders>
+              <w:top w:val="nil"/>
+              <w:left w:val="nil"/>
+              <w:bottom w:val="nil"/>
+              <w:right w:val="nil"/>
+            </w:tcBorders>
+            <w:hideMark/>
+          </w:tcPr>
+          <w:p>
+            <w:pPr>
+              <w:spacing w:before="40" w:after="40"/>
+              <w:rPr>
+                <w:rFonts w:ascii="GDSTransportWebsite" w:hAnsi="GDSTransportWebsite"/>
+                <w:color w:val="0A0A0A"/>
+              </w:rPr>
+            </w:pPr>
+            <w:r>
+              <w:rPr>
+                <w:rFonts w:ascii="GDSTransportWebsite" w:hAnsi="GDSTransportWebsite"/>
+                <w:color w:val="0A0A0A"/>
+              </w:rPr>
+              <w:t>&lt;&lt;</w:t>
+            </w:r>
+            <w:proofErr w:type="spellStart"/>
+            <w:r>
+              <w:rPr>
+                <w:rFonts w:ascii="GDSTransportWebsite" w:hAnsi="GDSTransportWebsite"/>
+                <w:color w:val="0A0A0A"/>
+              </w:rPr>
+              <w:t>deterWithoutHearingWhyNot</w:t>
+            </w:r>
+            <w:proofErr w:type="spellEnd"/>
+            <w:r>
+              <w:rPr>
+                <w:rFonts w:ascii="GDSTransportWebsite" w:hAnsi="GDSTransportWebsite"/>
+                <w:color w:val="0A0A0A"/>
+              </w:rPr>
+              <w:t>&gt;&gt;</w:t>
+            </w:r>
+          </w:p>
+        </w:tc>
+      </w:tr>
+    </w:tbl>
+    <w:p>
+      <w:pPr>
+        <w:rPr>
+          <w:rFonts w:ascii="GDSTransportWebsite" w:hAnsi="GDSTransportWebsite"/>
+          <w:color w:val="0A0A0A"/>
+          <w:shd w:val="clear" w:color="auto" w:fill="FFFFFF"/>
+        </w:rPr>
+      </w:pPr>
+      <w:r>
+        <w:rPr>
+          <w:rFonts w:ascii="GDSTransportWebsite" w:hAnsi="GDSTransportWebsite"/>
+          <w:color w:val="0A0A0A"/>
+          <w:shd w:val="clear" w:color="auto" w:fill="FFFFFF"/>
+        </w:rPr>
+        <w:t>&lt;&lt;es_&gt;&gt;</w:t>
+      </w:r>
+    </w:p>
+    <w:p>
+      <w:pPr>
+        <w:pBdr>
+          <w:bottom w:val="single" w:sz="4" w:space="1" w:color="000000"/>
+        </w:pBdr>
+        <w:spacing w:before="120" w:after="120"/>
+        <w:rPr>
+          <w:rFonts w:ascii="GDSTransportWebsite" w:hAnsi="GDSTransportWebsite"/>
+          <w:color w:val="0A0A0A"/>
+          <w:sz w:val="36"/>
+          <w:szCs w:val="36"/>
+        </w:rPr>
+      </w:pPr>
+      <w:r>
+        <w:rPr>
+          <w:rFonts w:ascii="GDSTransportWebsite" w:hAnsi="GDSTransportWebsite"/>
+          <w:color w:val="0A0A0A"/>
+          <w:shd w:val="clear" w:color="auto" w:fill="FFFFFF"/>
+        </w:rPr>
+        <w:t>&lt;&lt;es_&gt;&gt;</w:t>
+      </w:r>
+    </w:p>
+    <w:p>
+      <w:pPr>
+        <w:pBdr>
+          <w:bottom w:val="single" w:sz="4" w:space="1" w:color="000000"/>
+        </w:pBdr>
+        <w:spacing w:before="120" w:after="120"/>
+        <w:rPr>
+          <w:rFonts w:ascii="GDSTransportWebsite" w:hAnsi="GDSTransportWebsite"/>
+          <w:color w:val="0A0A0A"/>
+          <w:sz w:val="36"/>
+          <w:szCs w:val="36"/>
+        </w:rPr>
+      </w:pPr>
+      <w:r>
+        <w:rPr>
+          <w:rFonts w:ascii="GDSTransportWebsite" w:hAnsi="GDSTransportWebsite"/>
+          <w:color w:val="0A0A0A"/>
+          <w:sz w:val="36"/>
+          <w:szCs w:val="36"/>
+        </w:rPr>
         <w:t>Experts</w:t>
       </w:r>
     </w:p>
@@ -7440,7 +7873,6 @@
                 <w:color w:val="0A0A0A"/>
                 <w:shd w:val="clear" w:color="auto" w:fill="FFFFFF"/>
               </w:rPr>
-              <w:lastRenderedPageBreak/>
               <w:t xml:space="preserve">Have you already sent expert reports or </w:t>
             </w:r>
             <w:proofErr w:type="gramStart"/>
@@ -8231,6 +8663,7 @@
                 <w:color w:val="0A0A0A"/>
                 <w:shd w:val="clear" w:color="auto" w:fill="FFFFFF"/>
               </w:rPr>
+              <w:lastRenderedPageBreak/>
               <w:t>Field of expertise</w:t>
             </w:r>
           </w:p>
@@ -9190,7 +9623,6 @@
                 <w:color w:val="0A0A0A"/>
                 <w:shd w:val="clear" w:color="auto" w:fill="FFFFFF"/>
               </w:rPr>
-              <w:lastRenderedPageBreak/>
               <w:t>Email address</w:t>
             </w:r>
           </w:p>
@@ -9752,6 +10184,7 @@
                 <w:color w:val="0A0A0A"/>
                 <w:shd w:val="clear" w:color="auto" w:fill="FFFFFF"/>
               </w:rPr>
+              <w:lastRenderedPageBreak/>
               <w:t>Are there any days within the next 12 months when you, your client, an expert or a witness couldn’t attend a hearing?</w:t>
             </w:r>
           </w:p>
@@ -10423,7 +10856,6 @@
                 <w:bCs/>
                 <w:color w:val="0A0A0A"/>
               </w:rPr>
-              <w:lastRenderedPageBreak/>
               <w:t>P</w:t>
             </w:r>
             <w:r>
@@ -10676,25 +11108,7 @@
                 <w:color w:val="0A0A0A"/>
                 <w:shd w:val="clear" w:color="auto" w:fill="FFFFFF"/>
               </w:rPr>
-              <w:t xml:space="preserve">See Draft-directions.pdf available from </w:t>
-            </w:r>
-            <w:proofErr w:type="spellStart"/>
-            <w:r>
-              <w:rPr>
-                <w:rFonts w:ascii="GDSTransportWebsite" w:hAnsi="GDSTransportWebsite"/>
-                <w:color w:val="0A0A0A"/>
-                <w:shd w:val="clear" w:color="auto" w:fill="FFFFFF"/>
-              </w:rPr>
-              <w:t>MyHMCTS</w:t>
-            </w:r>
-            <w:proofErr w:type="spellEnd"/>
-            <w:r>
-              <w:rPr>
-                <w:rFonts w:ascii="GDSTransportWebsite" w:hAnsi="GDSTransportWebsite"/>
-                <w:color w:val="0A0A0A"/>
-                <w:shd w:val="clear" w:color="auto" w:fill="FFFFFF"/>
-              </w:rPr>
-              <w:t>.</w:t>
+              <w:t>See Draft-directions.pdf available from MyHMCTS.</w:t>
             </w:r>
           </w:p>
         </w:tc>
@@ -10886,7 +11300,18 @@
                 <w:color w:val="0A0A0A"/>
                 <w:shd w:val="clear" w:color="auto" w:fill="FFFFFF"/>
               </w:rPr>
-              <w:t>How are you or the witness vulnerable and what support or adjustments do you want the court to consider?</w:t>
+              <w:t xml:space="preserve">How are you or the witness vulnerable and what support </w:t>
+            </w:r>
+            <w:r>
+              <w:rPr>
+                <w:rFonts w:ascii="GDSTransportWebsite" w:hAnsi="GDSTransportWebsite"/>
+                <w:b/>
+                <w:bCs/>
+                <w:color w:val="0A0A0A"/>
+                <w:shd w:val="clear" w:color="auto" w:fill="FFFFFF"/>
+              </w:rPr>
+              <w:lastRenderedPageBreak/>
+              <w:t>or adjustments do you want the court to consider?</w:t>
             </w:r>
           </w:p>
           <w:p>
@@ -10920,6 +11345,7 @@
                 <w:rFonts w:ascii="GDSTransportWebsite" w:hAnsi="GDSTransportWebsite"/>
                 <w:color w:val="0A0A0A"/>
               </w:rPr>
+              <w:lastRenderedPageBreak/>
               <w:t xml:space="preserve">&lt;&lt; </w:t>
             </w:r>
             <w:proofErr w:type="spellStart"/>
@@ -11542,7 +11968,6 @@
                 <w:color w:val="0A0A0A"/>
                 <w:shd w:val="clear" w:color="auto" w:fill="FFFFFF"/>
               </w:rPr>
-              <w:lastRenderedPageBreak/>
               <w:t>Provide any other information that the judge may need</w:t>
             </w:r>
           </w:p>
@@ -11706,7 +12131,7 @@
                 <w:szCs w:val="22"/>
               </w:rPr>
             </w:pPr>
-            <w:bookmarkStart w:id="0" w:name="_Hlk107324632"/>
+            <w:bookmarkStart w:id="1" w:name="_Hlk107324632"/>
             <w:r>
               <w:rPr>
                 <w:rFonts w:ascii="GDSTransportWebsite" w:hAnsi="GDSTransportWebsite"/>
@@ -11806,7 +12231,7 @@
           </w:p>
         </w:tc>
       </w:tr>
-      <w:bookmarkEnd w:id="0"/>
+      <w:bookmarkEnd w:id="1"/>
       <w:tr>
         <w:trPr>
           <w:trHeight w:val="155"/>
@@ -11926,7 +12351,7 @@
 </file>
 
 <file path=word/endnotes.xml><?xml version="1.0" encoding="utf-8"?>
-<w:endnotes xmlns:wpc="http://schemas.microsoft.com/office/word/2010/wordprocessingCanvas" xmlns:cx="http://schemas.microsoft.com/office/drawing/2014/chartex" xmlns:cx1="http://schemas.microsoft.com/office/drawing/2015/9/8/chartex" xmlns:cx2="http://schemas.microsoft.com/office/drawing/2015/10/21/chartex" xmlns:cx3="http://schemas.microsoft.com/office/drawing/2016/5/9/chartex" xmlns:cx4="http://schemas.microsoft.com/office/drawing/2016/5/10/chartex" xmlns:cx5="http://schemas.microsoft.com/office/drawing/2016/5/11/chartex" xmlns:cx6="http://schemas.microsoft.com/office/drawing/2016/5/12/chartex" xmlns:cx7="http://schemas.microsoft.com/office/drawing/2016/5/13/chartex" xmlns:cx8="http://schemas.microsoft.com/office/drawing/2016/5/14/chartex" xmlns:mc="http://schemas.openxmlformats.org/markup-compatibility/2006" xmlns:aink="http://schemas.microsoft.com/office/drawing/2016/ink" xmlns:am3d="http://schemas.microsoft.com/office/drawing/2017/model3d" xmlns:o="urn:schemas-microsoft-com:office:office" xmlns:oel="http://schemas.microsoft.com/office/2019/extlst" xmlns:r="http://schemas.openxmlformats.org/officeDocument/2006/relationships" xmlns:m="http://schemas.openxmlformats.org/officeDocument/2006/math" xmlns:v="urn:schemas-microsoft-com:vml" xmlns:wp14="http://schemas.microsoft.com/office/word/2010/wordprocessingDrawing" xmlns:wp="http://schemas.openxmlformats.org/drawingml/2006/wordprocessingDrawing" xmlns:w10="urn:schemas-microsoft-com:office:word" xmlns:w="http://schemas.openxmlformats.org/wordprocessingml/2006/main" xmlns:w14="http://schemas.microsoft.com/office/word/2010/wordml" xmlns:w15="http://schemas.microsoft.com/office/word/2012/wordml" xmlns:w16cex="http://schemas.microsoft.com/office/word/2018/wordml/cex" xmlns:w16cid="http://schemas.microsoft.com/office/word/2016/wordml/cid" xmlns:w16="http://schemas.microsoft.com/office/word/2018/wordml" xmlns:w16sdtdh="http://schemas.microsoft.com/office/word/2020/wordml/sdtdatahash" xmlns:w16se="http://schemas.microsoft.com/office/word/2015/wordml/symex" xmlns:wpg="http://schemas.microsoft.com/office/word/2010/wordprocessingGroup" xmlns:wpi="http://schemas.microsoft.com/office/word/2010/wordprocessingInk" xmlns:wne="http://schemas.microsoft.com/office/word/2006/wordml" xmlns:wps="http://schemas.microsoft.com/office/word/2010/wordprocessingShape" mc:Ignorable="w14 w15 w16se w16cid w16 w16cex w16sdtdh wp14">
+<w:endnotes xmlns:wpc="http://schemas.microsoft.com/office/word/2010/wordprocessingCanvas" xmlns:cx="http://schemas.microsoft.com/office/drawing/2014/chartex" xmlns:cx1="http://schemas.microsoft.com/office/drawing/2015/9/8/chartex" xmlns:cx2="http://schemas.microsoft.com/office/drawing/2015/10/21/chartex" xmlns:cx3="http://schemas.microsoft.com/office/drawing/2016/5/9/chartex" xmlns:cx4="http://schemas.microsoft.com/office/drawing/2016/5/10/chartex" xmlns:cx5="http://schemas.microsoft.com/office/drawing/2016/5/11/chartex" xmlns:cx6="http://schemas.microsoft.com/office/drawing/2016/5/12/chartex" xmlns:cx7="http://schemas.microsoft.com/office/drawing/2016/5/13/chartex" xmlns:cx8="http://schemas.microsoft.com/office/drawing/2016/5/14/chartex" xmlns:mc="http://schemas.openxmlformats.org/markup-compatibility/2006" xmlns:aink="http://schemas.microsoft.com/office/drawing/2016/ink" xmlns:am3d="http://schemas.microsoft.com/office/drawing/2017/model3d" xmlns:o="urn:schemas-microsoft-com:office:office" xmlns:oel="http://schemas.microsoft.com/office/2019/extlst" xmlns:r="http://schemas.openxmlformats.org/officeDocument/2006/relationships" xmlns:m="http://schemas.openxmlformats.org/officeDocument/2006/math" xmlns:v="urn:schemas-microsoft-com:vml" xmlns:wp14="http://schemas.microsoft.com/office/word/2010/wordprocessingDrawing" xmlns:wp="http://schemas.openxmlformats.org/drawingml/2006/wordprocessingDrawing" xmlns:w10="urn:schemas-microsoft-com:office:word" xmlns:w="http://schemas.openxmlformats.org/wordprocessingml/2006/main" xmlns:w14="http://schemas.microsoft.com/office/word/2010/wordml" xmlns:w15="http://schemas.microsoft.com/office/word/2012/wordml" xmlns:w16cex="http://schemas.microsoft.com/office/word/2018/wordml/cex" xmlns:w16cid="http://schemas.microsoft.com/office/word/2016/wordml/cid" xmlns:w16="http://schemas.microsoft.com/office/word/2018/wordml" xmlns:w16du="http://schemas.microsoft.com/office/word/2023/wordml/word16du" xmlns:w16sdtdh="http://schemas.microsoft.com/office/word/2020/wordml/sdtdatahash" xmlns:w16sdtfl="http://schemas.microsoft.com/office/word/2024/wordml/sdtformatlock" xmlns:w16se="http://schemas.microsoft.com/office/word/2015/wordml/symex" xmlns:wpg="http://schemas.microsoft.com/office/word/2010/wordprocessingGroup" xmlns:wpi="http://schemas.microsoft.com/office/word/2010/wordprocessingInk" xmlns:wne="http://schemas.microsoft.com/office/word/2006/wordml" xmlns:wps="http://schemas.microsoft.com/office/word/2010/wordprocessingShape" mc:Ignorable="w14 w15 w16se w16cid w16 w16cex w16sdtdh w16sdtfl w16du wp14">
   <w:endnote w:type="separator" w:id="-1">
     <w:p>
       <w:r>
@@ -11948,7 +12373,7 @@
 </file>
 
 <file path=word/footer1.xml><?xml version="1.0" encoding="utf-8"?>
-<w:ftr xmlns:wpc="http://schemas.microsoft.com/office/word/2010/wordprocessingCanvas" xmlns:cx="http://schemas.microsoft.com/office/drawing/2014/chartex" xmlns:cx1="http://schemas.microsoft.com/office/drawing/2015/9/8/chartex" xmlns:cx2="http://schemas.microsoft.com/office/drawing/2015/10/21/chartex" xmlns:cx3="http://schemas.microsoft.com/office/drawing/2016/5/9/chartex" xmlns:cx4="http://schemas.microsoft.com/office/drawing/2016/5/10/chartex" xmlns:cx5="http://schemas.microsoft.com/office/drawing/2016/5/11/chartex" xmlns:cx6="http://schemas.microsoft.com/office/drawing/2016/5/12/chartex" xmlns:cx7="http://schemas.microsoft.com/office/drawing/2016/5/13/chartex" xmlns:cx8="http://schemas.microsoft.com/office/drawing/2016/5/14/chartex" xmlns:mc="http://schemas.openxmlformats.org/markup-compatibility/2006" xmlns:aink="http://schemas.microsoft.com/office/drawing/2016/ink" xmlns:am3d="http://schemas.microsoft.com/office/drawing/2017/model3d" xmlns:o="urn:schemas-microsoft-com:office:office" xmlns:oel="http://schemas.microsoft.com/office/2019/extlst" xmlns:r="http://schemas.openxmlformats.org/officeDocument/2006/relationships" xmlns:m="http://schemas.openxmlformats.org/officeDocument/2006/math" xmlns:v="urn:schemas-microsoft-com:vml" xmlns:wp14="http://schemas.microsoft.com/office/word/2010/wordprocessingDrawing" xmlns:wp="http://schemas.openxmlformats.org/drawingml/2006/wordprocessingDrawing" xmlns:w10="urn:schemas-microsoft-com:office:word" xmlns:w="http://schemas.openxmlformats.org/wordprocessingml/2006/main" xmlns:w14="http://schemas.microsoft.com/office/word/2010/wordml" xmlns:w15="http://schemas.microsoft.com/office/word/2012/wordml" xmlns:w16cex="http://schemas.microsoft.com/office/word/2018/wordml/cex" xmlns:w16cid="http://schemas.microsoft.com/office/word/2016/wordml/cid" xmlns:w16="http://schemas.microsoft.com/office/word/2018/wordml" xmlns:w16sdtdh="http://schemas.microsoft.com/office/word/2020/wordml/sdtdatahash" xmlns:w16se="http://schemas.microsoft.com/office/word/2015/wordml/symex" xmlns:wpg="http://schemas.microsoft.com/office/word/2010/wordprocessingGroup" xmlns:wpi="http://schemas.microsoft.com/office/word/2010/wordprocessingInk" xmlns:wne="http://schemas.microsoft.com/office/word/2006/wordml" xmlns:wps="http://schemas.microsoft.com/office/word/2010/wordprocessingShape" mc:Ignorable="w14 w15 w16se w16cid w16 w16cex w16sdtdh wp14">
+<w:ftr xmlns:wpc="http://schemas.microsoft.com/office/word/2010/wordprocessingCanvas" xmlns:cx="http://schemas.microsoft.com/office/drawing/2014/chartex" xmlns:cx1="http://schemas.microsoft.com/office/drawing/2015/9/8/chartex" xmlns:cx2="http://schemas.microsoft.com/office/drawing/2015/10/21/chartex" xmlns:cx3="http://schemas.microsoft.com/office/drawing/2016/5/9/chartex" xmlns:cx4="http://schemas.microsoft.com/office/drawing/2016/5/10/chartex" xmlns:cx5="http://schemas.microsoft.com/office/drawing/2016/5/11/chartex" xmlns:cx6="http://schemas.microsoft.com/office/drawing/2016/5/12/chartex" xmlns:cx7="http://schemas.microsoft.com/office/drawing/2016/5/13/chartex" xmlns:cx8="http://schemas.microsoft.com/office/drawing/2016/5/14/chartex" xmlns:mc="http://schemas.openxmlformats.org/markup-compatibility/2006" xmlns:aink="http://schemas.microsoft.com/office/drawing/2016/ink" xmlns:am3d="http://schemas.microsoft.com/office/drawing/2017/model3d" xmlns:o="urn:schemas-microsoft-com:office:office" xmlns:oel="http://schemas.microsoft.com/office/2019/extlst" xmlns:r="http://schemas.openxmlformats.org/officeDocument/2006/relationships" xmlns:m="http://schemas.openxmlformats.org/officeDocument/2006/math" xmlns:v="urn:schemas-microsoft-com:vml" xmlns:wp14="http://schemas.microsoft.com/office/word/2010/wordprocessingDrawing" xmlns:wp="http://schemas.openxmlformats.org/drawingml/2006/wordprocessingDrawing" xmlns:w10="urn:schemas-microsoft-com:office:word" xmlns:w="http://schemas.openxmlformats.org/wordprocessingml/2006/main" xmlns:w14="http://schemas.microsoft.com/office/word/2010/wordml" xmlns:w15="http://schemas.microsoft.com/office/word/2012/wordml" xmlns:w16cex="http://schemas.microsoft.com/office/word/2018/wordml/cex" xmlns:w16cid="http://schemas.microsoft.com/office/word/2016/wordml/cid" xmlns:w16="http://schemas.microsoft.com/office/word/2018/wordml" xmlns:w16du="http://schemas.microsoft.com/office/word/2023/wordml/word16du" xmlns:w16sdtdh="http://schemas.microsoft.com/office/word/2020/wordml/sdtdatahash" xmlns:w16sdtfl="http://schemas.microsoft.com/office/word/2024/wordml/sdtformatlock" xmlns:w16se="http://schemas.microsoft.com/office/word/2015/wordml/symex" xmlns:wpg="http://schemas.microsoft.com/office/word/2010/wordprocessingGroup" xmlns:wpi="http://schemas.microsoft.com/office/word/2010/wordprocessingInk" xmlns:wne="http://schemas.microsoft.com/office/word/2006/wordml" xmlns:wps="http://schemas.microsoft.com/office/word/2010/wordprocessingShape" mc:Ignorable="w14 w15 w16se w16cid w16 w16cex w16sdtdh w16sdtfl w16du wp14">
   <w:p>
     <w:pPr>
       <w:pStyle w:val="Footer"/>
@@ -11958,7 +12383,7 @@
 </file>
 
 <file path=word/footer2.xml><?xml version="1.0" encoding="utf-8"?>
-<w:ftr xmlns:wpc="http://schemas.microsoft.com/office/word/2010/wordprocessingCanvas" xmlns:cx="http://schemas.microsoft.com/office/drawing/2014/chartex" xmlns:cx1="http://schemas.microsoft.com/office/drawing/2015/9/8/chartex" xmlns:cx2="http://schemas.microsoft.com/office/drawing/2015/10/21/chartex" xmlns:cx3="http://schemas.microsoft.com/office/drawing/2016/5/9/chartex" xmlns:cx4="http://schemas.microsoft.com/office/drawing/2016/5/10/chartex" xmlns:cx5="http://schemas.microsoft.com/office/drawing/2016/5/11/chartex" xmlns:cx6="http://schemas.microsoft.com/office/drawing/2016/5/12/chartex" xmlns:cx7="http://schemas.microsoft.com/office/drawing/2016/5/13/chartex" xmlns:cx8="http://schemas.microsoft.com/office/drawing/2016/5/14/chartex" xmlns:mc="http://schemas.openxmlformats.org/markup-compatibility/2006" xmlns:aink="http://schemas.microsoft.com/office/drawing/2016/ink" xmlns:am3d="http://schemas.microsoft.com/office/drawing/2017/model3d" xmlns:o="urn:schemas-microsoft-com:office:office" xmlns:oel="http://schemas.microsoft.com/office/2019/extlst" xmlns:r="http://schemas.openxmlformats.org/officeDocument/2006/relationships" xmlns:m="http://schemas.openxmlformats.org/officeDocument/2006/math" xmlns:v="urn:schemas-microsoft-com:vml" xmlns:wp14="http://schemas.microsoft.com/office/word/2010/wordprocessingDrawing" xmlns:wp="http://schemas.openxmlformats.org/drawingml/2006/wordprocessingDrawing" xmlns:w10="urn:schemas-microsoft-com:office:word" xmlns:w="http://schemas.openxmlformats.org/wordprocessingml/2006/main" xmlns:w14="http://schemas.microsoft.com/office/word/2010/wordml" xmlns:w15="http://schemas.microsoft.com/office/word/2012/wordml" xmlns:w16cex="http://schemas.microsoft.com/office/word/2018/wordml/cex" xmlns:w16cid="http://schemas.microsoft.com/office/word/2016/wordml/cid" xmlns:w16="http://schemas.microsoft.com/office/word/2018/wordml" xmlns:w16sdtdh="http://schemas.microsoft.com/office/word/2020/wordml/sdtdatahash" xmlns:w16se="http://schemas.microsoft.com/office/word/2015/wordml/symex" xmlns:wpg="http://schemas.microsoft.com/office/word/2010/wordprocessingGroup" xmlns:wpi="http://schemas.microsoft.com/office/word/2010/wordprocessingInk" xmlns:wne="http://schemas.microsoft.com/office/word/2006/wordml" xmlns:wps="http://schemas.microsoft.com/office/word/2010/wordprocessingShape" mc:Ignorable="w14 w15 w16se w16cid w16 w16cex w16sdtdh wp14">
+<w:ftr xmlns:wpc="http://schemas.microsoft.com/office/word/2010/wordprocessingCanvas" xmlns:cx="http://schemas.microsoft.com/office/drawing/2014/chartex" xmlns:cx1="http://schemas.microsoft.com/office/drawing/2015/9/8/chartex" xmlns:cx2="http://schemas.microsoft.com/office/drawing/2015/10/21/chartex" xmlns:cx3="http://schemas.microsoft.com/office/drawing/2016/5/9/chartex" xmlns:cx4="http://schemas.microsoft.com/office/drawing/2016/5/10/chartex" xmlns:cx5="http://schemas.microsoft.com/office/drawing/2016/5/11/chartex" xmlns:cx6="http://schemas.microsoft.com/office/drawing/2016/5/12/chartex" xmlns:cx7="http://schemas.microsoft.com/office/drawing/2016/5/13/chartex" xmlns:cx8="http://schemas.microsoft.com/office/drawing/2016/5/14/chartex" xmlns:mc="http://schemas.openxmlformats.org/markup-compatibility/2006" xmlns:aink="http://schemas.microsoft.com/office/drawing/2016/ink" xmlns:am3d="http://schemas.microsoft.com/office/drawing/2017/model3d" xmlns:o="urn:schemas-microsoft-com:office:office" xmlns:oel="http://schemas.microsoft.com/office/2019/extlst" xmlns:r="http://schemas.openxmlformats.org/officeDocument/2006/relationships" xmlns:m="http://schemas.openxmlformats.org/officeDocument/2006/math" xmlns:v="urn:schemas-microsoft-com:vml" xmlns:wp14="http://schemas.microsoft.com/office/word/2010/wordprocessingDrawing" xmlns:wp="http://schemas.openxmlformats.org/drawingml/2006/wordprocessingDrawing" xmlns:w10="urn:schemas-microsoft-com:office:word" xmlns:w="http://schemas.openxmlformats.org/wordprocessingml/2006/main" xmlns:w14="http://schemas.microsoft.com/office/word/2010/wordml" xmlns:w15="http://schemas.microsoft.com/office/word/2012/wordml" xmlns:w16cex="http://schemas.microsoft.com/office/word/2018/wordml/cex" xmlns:w16cid="http://schemas.microsoft.com/office/word/2016/wordml/cid" xmlns:w16="http://schemas.microsoft.com/office/word/2018/wordml" xmlns:w16du="http://schemas.microsoft.com/office/word/2023/wordml/word16du" xmlns:w16sdtdh="http://schemas.microsoft.com/office/word/2020/wordml/sdtdatahash" xmlns:w16sdtfl="http://schemas.microsoft.com/office/word/2024/wordml/sdtformatlock" xmlns:w16se="http://schemas.microsoft.com/office/word/2015/wordml/symex" xmlns:wpg="http://schemas.microsoft.com/office/word/2010/wordprocessingGroup" xmlns:wpi="http://schemas.microsoft.com/office/word/2010/wordprocessingInk" xmlns:wne="http://schemas.microsoft.com/office/word/2006/wordml" xmlns:wps="http://schemas.microsoft.com/office/word/2010/wordprocessingShape" mc:Ignorable="w14 w15 w16se w16cid w16 w16cex w16sdtdh w16sdtfl w16du wp14">
   <w:tbl>
     <w:tblPr>
       <w:tblStyle w:val="TableGrid"/>
@@ -12156,7 +12581,7 @@
 </file>
 
 <file path=word/footer3.xml><?xml version="1.0" encoding="utf-8"?>
-<w:ftr xmlns:wpc="http://schemas.microsoft.com/office/word/2010/wordprocessingCanvas" xmlns:cx="http://schemas.microsoft.com/office/drawing/2014/chartex" xmlns:cx1="http://schemas.microsoft.com/office/drawing/2015/9/8/chartex" xmlns:cx2="http://schemas.microsoft.com/office/drawing/2015/10/21/chartex" xmlns:cx3="http://schemas.microsoft.com/office/drawing/2016/5/9/chartex" xmlns:cx4="http://schemas.microsoft.com/office/drawing/2016/5/10/chartex" xmlns:cx5="http://schemas.microsoft.com/office/drawing/2016/5/11/chartex" xmlns:cx6="http://schemas.microsoft.com/office/drawing/2016/5/12/chartex" xmlns:cx7="http://schemas.microsoft.com/office/drawing/2016/5/13/chartex" xmlns:cx8="http://schemas.microsoft.com/office/drawing/2016/5/14/chartex" xmlns:mc="http://schemas.openxmlformats.org/markup-compatibility/2006" xmlns:aink="http://schemas.microsoft.com/office/drawing/2016/ink" xmlns:am3d="http://schemas.microsoft.com/office/drawing/2017/model3d" xmlns:o="urn:schemas-microsoft-com:office:office" xmlns:oel="http://schemas.microsoft.com/office/2019/extlst" xmlns:r="http://schemas.openxmlformats.org/officeDocument/2006/relationships" xmlns:m="http://schemas.openxmlformats.org/officeDocument/2006/math" xmlns:v="urn:schemas-microsoft-com:vml" xmlns:wp14="http://schemas.microsoft.com/office/word/2010/wordprocessingDrawing" xmlns:wp="http://schemas.openxmlformats.org/drawingml/2006/wordprocessingDrawing" xmlns:w10="urn:schemas-microsoft-com:office:word" xmlns:w="http://schemas.openxmlformats.org/wordprocessingml/2006/main" xmlns:w14="http://schemas.microsoft.com/office/word/2010/wordml" xmlns:w15="http://schemas.microsoft.com/office/word/2012/wordml" xmlns:w16cex="http://schemas.microsoft.com/office/word/2018/wordml/cex" xmlns:w16cid="http://schemas.microsoft.com/office/word/2016/wordml/cid" xmlns:w16="http://schemas.microsoft.com/office/word/2018/wordml" xmlns:w16sdtdh="http://schemas.microsoft.com/office/word/2020/wordml/sdtdatahash" xmlns:w16se="http://schemas.microsoft.com/office/word/2015/wordml/symex" xmlns:wpg="http://schemas.microsoft.com/office/word/2010/wordprocessingGroup" xmlns:wpi="http://schemas.microsoft.com/office/word/2010/wordprocessingInk" xmlns:wne="http://schemas.microsoft.com/office/word/2006/wordml" xmlns:wps="http://schemas.microsoft.com/office/word/2010/wordprocessingShape" mc:Ignorable="w14 w15 w16se w16cid w16 w16cex w16sdtdh wp14">
+<w:ftr xmlns:wpc="http://schemas.microsoft.com/office/word/2010/wordprocessingCanvas" xmlns:cx="http://schemas.microsoft.com/office/drawing/2014/chartex" xmlns:cx1="http://schemas.microsoft.com/office/drawing/2015/9/8/chartex" xmlns:cx2="http://schemas.microsoft.com/office/drawing/2015/10/21/chartex" xmlns:cx3="http://schemas.microsoft.com/office/drawing/2016/5/9/chartex" xmlns:cx4="http://schemas.microsoft.com/office/drawing/2016/5/10/chartex" xmlns:cx5="http://schemas.microsoft.com/office/drawing/2016/5/11/chartex" xmlns:cx6="http://schemas.microsoft.com/office/drawing/2016/5/12/chartex" xmlns:cx7="http://schemas.microsoft.com/office/drawing/2016/5/13/chartex" xmlns:cx8="http://schemas.microsoft.com/office/drawing/2016/5/14/chartex" xmlns:mc="http://schemas.openxmlformats.org/markup-compatibility/2006" xmlns:aink="http://schemas.microsoft.com/office/drawing/2016/ink" xmlns:am3d="http://schemas.microsoft.com/office/drawing/2017/model3d" xmlns:o="urn:schemas-microsoft-com:office:office" xmlns:oel="http://schemas.microsoft.com/office/2019/extlst" xmlns:r="http://schemas.openxmlformats.org/officeDocument/2006/relationships" xmlns:m="http://schemas.openxmlformats.org/officeDocument/2006/math" xmlns:v="urn:schemas-microsoft-com:vml" xmlns:wp14="http://schemas.microsoft.com/office/word/2010/wordprocessingDrawing" xmlns:wp="http://schemas.openxmlformats.org/drawingml/2006/wordprocessingDrawing" xmlns:w10="urn:schemas-microsoft-com:office:word" xmlns:w="http://schemas.openxmlformats.org/wordprocessingml/2006/main" xmlns:w14="http://schemas.microsoft.com/office/word/2010/wordml" xmlns:w15="http://schemas.microsoft.com/office/word/2012/wordml" xmlns:w16cex="http://schemas.microsoft.com/office/word/2018/wordml/cex" xmlns:w16cid="http://schemas.microsoft.com/office/word/2016/wordml/cid" xmlns:w16="http://schemas.microsoft.com/office/word/2018/wordml" xmlns:w16du="http://schemas.microsoft.com/office/word/2023/wordml/word16du" xmlns:w16sdtdh="http://schemas.microsoft.com/office/word/2020/wordml/sdtdatahash" xmlns:w16sdtfl="http://schemas.microsoft.com/office/word/2024/wordml/sdtformatlock" xmlns:w16se="http://schemas.microsoft.com/office/word/2015/wordml/symex" xmlns:wpg="http://schemas.microsoft.com/office/word/2010/wordprocessingGroup" xmlns:wpi="http://schemas.microsoft.com/office/word/2010/wordprocessingInk" xmlns:wne="http://schemas.microsoft.com/office/word/2006/wordml" xmlns:wps="http://schemas.microsoft.com/office/word/2010/wordprocessingShape" mc:Ignorable="w14 w15 w16se w16cid w16 w16cex w16sdtdh w16sdtfl w16du wp14">
   <w:p>
     <w:pPr>
       <w:pStyle w:val="Footer"/>
@@ -12166,7 +12591,7 @@
 </file>
 
 <file path=word/footnotes.xml><?xml version="1.0" encoding="utf-8"?>
-<w:footnotes xmlns:wpc="http://schemas.microsoft.com/office/word/2010/wordprocessingCanvas" xmlns:cx="http://schemas.microsoft.com/office/drawing/2014/chartex" xmlns:cx1="http://schemas.microsoft.com/office/drawing/2015/9/8/chartex" xmlns:cx2="http://schemas.microsoft.com/office/drawing/2015/10/21/chartex" xmlns:cx3="http://schemas.microsoft.com/office/drawing/2016/5/9/chartex" xmlns:cx4="http://schemas.microsoft.com/office/drawing/2016/5/10/chartex" xmlns:cx5="http://schemas.microsoft.com/office/drawing/2016/5/11/chartex" xmlns:cx6="http://schemas.microsoft.com/office/drawing/2016/5/12/chartex" xmlns:cx7="http://schemas.microsoft.com/office/drawing/2016/5/13/chartex" xmlns:cx8="http://schemas.microsoft.com/office/drawing/2016/5/14/chartex" xmlns:mc="http://schemas.openxmlformats.org/markup-compatibility/2006" xmlns:aink="http://schemas.microsoft.com/office/drawing/2016/ink" xmlns:am3d="http://schemas.microsoft.com/office/drawing/2017/model3d" xmlns:o="urn:schemas-microsoft-com:office:office" xmlns:oel="http://schemas.microsoft.com/office/2019/extlst" xmlns:r="http://schemas.openxmlformats.org/officeDocument/2006/relationships" xmlns:m="http://schemas.openxmlformats.org/officeDocument/2006/math" xmlns:v="urn:schemas-microsoft-com:vml" xmlns:wp14="http://schemas.microsoft.com/office/word/2010/wordprocessingDrawing" xmlns:wp="http://schemas.openxmlformats.org/drawingml/2006/wordprocessingDrawing" xmlns:w10="urn:schemas-microsoft-com:office:word" xmlns:w="http://schemas.openxmlformats.org/wordprocessingml/2006/main" xmlns:w14="http://schemas.microsoft.com/office/word/2010/wordml" xmlns:w15="http://schemas.microsoft.com/office/word/2012/wordml" xmlns:w16cex="http://schemas.microsoft.com/office/word/2018/wordml/cex" xmlns:w16cid="http://schemas.microsoft.com/office/word/2016/wordml/cid" xmlns:w16="http://schemas.microsoft.com/office/word/2018/wordml" xmlns:w16sdtdh="http://schemas.microsoft.com/office/word/2020/wordml/sdtdatahash" xmlns:w16se="http://schemas.microsoft.com/office/word/2015/wordml/symex" xmlns:wpg="http://schemas.microsoft.com/office/word/2010/wordprocessingGroup" xmlns:wpi="http://schemas.microsoft.com/office/word/2010/wordprocessingInk" xmlns:wne="http://schemas.microsoft.com/office/word/2006/wordml" xmlns:wps="http://schemas.microsoft.com/office/word/2010/wordprocessingShape" mc:Ignorable="w14 w15 w16se w16cid w16 w16cex w16sdtdh wp14">
+<w:footnotes xmlns:wpc="http://schemas.microsoft.com/office/word/2010/wordprocessingCanvas" xmlns:cx="http://schemas.microsoft.com/office/drawing/2014/chartex" xmlns:cx1="http://schemas.microsoft.com/office/drawing/2015/9/8/chartex" xmlns:cx2="http://schemas.microsoft.com/office/drawing/2015/10/21/chartex" xmlns:cx3="http://schemas.microsoft.com/office/drawing/2016/5/9/chartex" xmlns:cx4="http://schemas.microsoft.com/office/drawing/2016/5/10/chartex" xmlns:cx5="http://schemas.microsoft.com/office/drawing/2016/5/11/chartex" xmlns:cx6="http://schemas.microsoft.com/office/drawing/2016/5/12/chartex" xmlns:cx7="http://schemas.microsoft.com/office/drawing/2016/5/13/chartex" xmlns:cx8="http://schemas.microsoft.com/office/drawing/2016/5/14/chartex" xmlns:mc="http://schemas.openxmlformats.org/markup-compatibility/2006" xmlns:aink="http://schemas.microsoft.com/office/drawing/2016/ink" xmlns:am3d="http://schemas.microsoft.com/office/drawing/2017/model3d" xmlns:o="urn:schemas-microsoft-com:office:office" xmlns:oel="http://schemas.microsoft.com/office/2019/extlst" xmlns:r="http://schemas.openxmlformats.org/officeDocument/2006/relationships" xmlns:m="http://schemas.openxmlformats.org/officeDocument/2006/math" xmlns:v="urn:schemas-microsoft-com:vml" xmlns:wp14="http://schemas.microsoft.com/office/word/2010/wordprocessingDrawing" xmlns:wp="http://schemas.openxmlformats.org/drawingml/2006/wordprocessingDrawing" xmlns:w10="urn:schemas-microsoft-com:office:word" xmlns:w="http://schemas.openxmlformats.org/wordprocessingml/2006/main" xmlns:w14="http://schemas.microsoft.com/office/word/2010/wordml" xmlns:w15="http://schemas.microsoft.com/office/word/2012/wordml" xmlns:w16cex="http://schemas.microsoft.com/office/word/2018/wordml/cex" xmlns:w16cid="http://schemas.microsoft.com/office/word/2016/wordml/cid" xmlns:w16="http://schemas.microsoft.com/office/word/2018/wordml" xmlns:w16du="http://schemas.microsoft.com/office/word/2023/wordml/word16du" xmlns:w16sdtdh="http://schemas.microsoft.com/office/word/2020/wordml/sdtdatahash" xmlns:w16sdtfl="http://schemas.microsoft.com/office/word/2024/wordml/sdtformatlock" xmlns:w16se="http://schemas.microsoft.com/office/word/2015/wordml/symex" xmlns:wpg="http://schemas.microsoft.com/office/word/2010/wordprocessingGroup" xmlns:wpi="http://schemas.microsoft.com/office/word/2010/wordprocessingInk" xmlns:wne="http://schemas.microsoft.com/office/word/2006/wordml" xmlns:wps="http://schemas.microsoft.com/office/word/2010/wordprocessingShape" mc:Ignorable="w14 w15 w16se w16cid w16 w16cex w16sdtdh w16sdtfl w16du wp14">
   <w:footnote w:type="separator" w:id="-1">
     <w:p>
       <w:r>
@@ -12188,7 +12613,7 @@
 </file>
 
 <file path=word/header1.xml><?xml version="1.0" encoding="utf-8"?>
-<w:hdr xmlns:wpc="http://schemas.microsoft.com/office/word/2010/wordprocessingCanvas" xmlns:cx="http://schemas.microsoft.com/office/drawing/2014/chartex" xmlns:cx1="http://schemas.microsoft.com/office/drawing/2015/9/8/chartex" xmlns:cx2="http://schemas.microsoft.com/office/drawing/2015/10/21/chartex" xmlns:cx3="http://schemas.microsoft.com/office/drawing/2016/5/9/chartex" xmlns:cx4="http://schemas.microsoft.com/office/drawing/2016/5/10/chartex" xmlns:cx5="http://schemas.microsoft.com/office/drawing/2016/5/11/chartex" xmlns:cx6="http://schemas.microsoft.com/office/drawing/2016/5/12/chartex" xmlns:cx7="http://schemas.microsoft.com/office/drawing/2016/5/13/chartex" xmlns:cx8="http://schemas.microsoft.com/office/drawing/2016/5/14/chartex" xmlns:mc="http://schemas.openxmlformats.org/markup-compatibility/2006" xmlns:aink="http://schemas.microsoft.com/office/drawing/2016/ink" xmlns:am3d="http://schemas.microsoft.com/office/drawing/2017/model3d" xmlns:o="urn:schemas-microsoft-com:office:office" xmlns:oel="http://schemas.microsoft.com/office/2019/extlst" xmlns:r="http://schemas.openxmlformats.org/officeDocument/2006/relationships" xmlns:m="http://schemas.openxmlformats.org/officeDocument/2006/math" xmlns:v="urn:schemas-microsoft-com:vml" xmlns:wp14="http://schemas.microsoft.com/office/word/2010/wordprocessingDrawing" xmlns:wp="http://schemas.openxmlformats.org/drawingml/2006/wordprocessingDrawing" xmlns:w10="urn:schemas-microsoft-com:office:word" xmlns:w="http://schemas.openxmlformats.org/wordprocessingml/2006/main" xmlns:w14="http://schemas.microsoft.com/office/word/2010/wordml" xmlns:w15="http://schemas.microsoft.com/office/word/2012/wordml" xmlns:w16cex="http://schemas.microsoft.com/office/word/2018/wordml/cex" xmlns:w16cid="http://schemas.microsoft.com/office/word/2016/wordml/cid" xmlns:w16="http://schemas.microsoft.com/office/word/2018/wordml" xmlns:w16sdtdh="http://schemas.microsoft.com/office/word/2020/wordml/sdtdatahash" xmlns:w16se="http://schemas.microsoft.com/office/word/2015/wordml/symex" xmlns:wpg="http://schemas.microsoft.com/office/word/2010/wordprocessingGroup" xmlns:wpi="http://schemas.microsoft.com/office/word/2010/wordprocessingInk" xmlns:wne="http://schemas.microsoft.com/office/word/2006/wordml" xmlns:wps="http://schemas.microsoft.com/office/word/2010/wordprocessingShape" mc:Ignorable="w14 w15 w16se w16cid w16 w16cex w16sdtdh wp14">
+<w:hdr xmlns:wpc="http://schemas.microsoft.com/office/word/2010/wordprocessingCanvas" xmlns:cx="http://schemas.microsoft.com/office/drawing/2014/chartex" xmlns:cx1="http://schemas.microsoft.com/office/drawing/2015/9/8/chartex" xmlns:cx2="http://schemas.microsoft.com/office/drawing/2015/10/21/chartex" xmlns:cx3="http://schemas.microsoft.com/office/drawing/2016/5/9/chartex" xmlns:cx4="http://schemas.microsoft.com/office/drawing/2016/5/10/chartex" xmlns:cx5="http://schemas.microsoft.com/office/drawing/2016/5/11/chartex" xmlns:cx6="http://schemas.microsoft.com/office/drawing/2016/5/12/chartex" xmlns:cx7="http://schemas.microsoft.com/office/drawing/2016/5/13/chartex" xmlns:cx8="http://schemas.microsoft.com/office/drawing/2016/5/14/chartex" xmlns:mc="http://schemas.openxmlformats.org/markup-compatibility/2006" xmlns:aink="http://schemas.microsoft.com/office/drawing/2016/ink" xmlns:am3d="http://schemas.microsoft.com/office/drawing/2017/model3d" xmlns:o="urn:schemas-microsoft-com:office:office" xmlns:oel="http://schemas.microsoft.com/office/2019/extlst" xmlns:r="http://schemas.openxmlformats.org/officeDocument/2006/relationships" xmlns:m="http://schemas.openxmlformats.org/officeDocument/2006/math" xmlns:v="urn:schemas-microsoft-com:vml" xmlns:wp14="http://schemas.microsoft.com/office/word/2010/wordprocessingDrawing" xmlns:wp="http://schemas.openxmlformats.org/drawingml/2006/wordprocessingDrawing" xmlns:w10="urn:schemas-microsoft-com:office:word" xmlns:w="http://schemas.openxmlformats.org/wordprocessingml/2006/main" xmlns:w14="http://schemas.microsoft.com/office/word/2010/wordml" xmlns:w15="http://schemas.microsoft.com/office/word/2012/wordml" xmlns:w16cex="http://schemas.microsoft.com/office/word/2018/wordml/cex" xmlns:w16cid="http://schemas.microsoft.com/office/word/2016/wordml/cid" xmlns:w16="http://schemas.microsoft.com/office/word/2018/wordml" xmlns:w16du="http://schemas.microsoft.com/office/word/2023/wordml/word16du" xmlns:w16sdtdh="http://schemas.microsoft.com/office/word/2020/wordml/sdtdatahash" xmlns:w16sdtfl="http://schemas.microsoft.com/office/word/2024/wordml/sdtformatlock" xmlns:w16se="http://schemas.microsoft.com/office/word/2015/wordml/symex" xmlns:wpg="http://schemas.microsoft.com/office/word/2010/wordprocessingGroup" xmlns:wpi="http://schemas.microsoft.com/office/word/2010/wordprocessingInk" xmlns:wne="http://schemas.microsoft.com/office/word/2006/wordml" xmlns:wps="http://schemas.microsoft.com/office/word/2010/wordprocessingShape" mc:Ignorable="w14 w15 w16se w16cid w16 w16cex w16sdtdh w16sdtfl w16du wp14">
   <w:p>
     <w:pPr>
       <w:pStyle w:val="Header"/>
@@ -12198,7 +12623,7 @@
 </file>
 
 <file path=word/header2.xml><?xml version="1.0" encoding="utf-8"?>
-<w:hdr xmlns:wpc="http://schemas.microsoft.com/office/word/2010/wordprocessingCanvas" xmlns:cx="http://schemas.microsoft.com/office/drawing/2014/chartex" xmlns:cx1="http://schemas.microsoft.com/office/drawing/2015/9/8/chartex" xmlns:cx2="http://schemas.microsoft.com/office/drawing/2015/10/21/chartex" xmlns:cx3="http://schemas.microsoft.com/office/drawing/2016/5/9/chartex" xmlns:cx4="http://schemas.microsoft.com/office/drawing/2016/5/10/chartex" xmlns:cx5="http://schemas.microsoft.com/office/drawing/2016/5/11/chartex" xmlns:cx6="http://schemas.microsoft.com/office/drawing/2016/5/12/chartex" xmlns:cx7="http://schemas.microsoft.com/office/drawing/2016/5/13/chartex" xmlns:cx8="http://schemas.microsoft.com/office/drawing/2016/5/14/chartex" xmlns:mc="http://schemas.openxmlformats.org/markup-compatibility/2006" xmlns:aink="http://schemas.microsoft.com/office/drawing/2016/ink" xmlns:am3d="http://schemas.microsoft.com/office/drawing/2017/model3d" xmlns:o="urn:schemas-microsoft-com:office:office" xmlns:oel="http://schemas.microsoft.com/office/2019/extlst" xmlns:r="http://schemas.openxmlformats.org/officeDocument/2006/relationships" xmlns:m="http://schemas.openxmlformats.org/officeDocument/2006/math" xmlns:v="urn:schemas-microsoft-com:vml" xmlns:wp14="http://schemas.microsoft.com/office/word/2010/wordprocessingDrawing" xmlns:wp="http://schemas.openxmlformats.org/drawingml/2006/wordprocessingDrawing" xmlns:w10="urn:schemas-microsoft-com:office:word" xmlns:w="http://schemas.openxmlformats.org/wordprocessingml/2006/main" xmlns:w14="http://schemas.microsoft.com/office/word/2010/wordml" xmlns:w15="http://schemas.microsoft.com/office/word/2012/wordml" xmlns:w16cex="http://schemas.microsoft.com/office/word/2018/wordml/cex" xmlns:w16cid="http://schemas.microsoft.com/office/word/2016/wordml/cid" xmlns:w16="http://schemas.microsoft.com/office/word/2018/wordml" xmlns:w16sdtdh="http://schemas.microsoft.com/office/word/2020/wordml/sdtdatahash" xmlns:w16se="http://schemas.microsoft.com/office/word/2015/wordml/symex" xmlns:wpg="http://schemas.microsoft.com/office/word/2010/wordprocessingGroup" xmlns:wpi="http://schemas.microsoft.com/office/word/2010/wordprocessingInk" xmlns:wne="http://schemas.microsoft.com/office/word/2006/wordml" xmlns:wps="http://schemas.microsoft.com/office/word/2010/wordprocessingShape" mc:Ignorable="w14 w15 w16se w16cid w16 w16cex w16sdtdh wp14">
+<w:hdr xmlns:wpc="http://schemas.microsoft.com/office/word/2010/wordprocessingCanvas" xmlns:cx="http://schemas.microsoft.com/office/drawing/2014/chartex" xmlns:cx1="http://schemas.microsoft.com/office/drawing/2015/9/8/chartex" xmlns:cx2="http://schemas.microsoft.com/office/drawing/2015/10/21/chartex" xmlns:cx3="http://schemas.microsoft.com/office/drawing/2016/5/9/chartex" xmlns:cx4="http://schemas.microsoft.com/office/drawing/2016/5/10/chartex" xmlns:cx5="http://schemas.microsoft.com/office/drawing/2016/5/11/chartex" xmlns:cx6="http://schemas.microsoft.com/office/drawing/2016/5/12/chartex" xmlns:cx7="http://schemas.microsoft.com/office/drawing/2016/5/13/chartex" xmlns:cx8="http://schemas.microsoft.com/office/drawing/2016/5/14/chartex" xmlns:mc="http://schemas.openxmlformats.org/markup-compatibility/2006" xmlns:aink="http://schemas.microsoft.com/office/drawing/2016/ink" xmlns:am3d="http://schemas.microsoft.com/office/drawing/2017/model3d" xmlns:o="urn:schemas-microsoft-com:office:office" xmlns:oel="http://schemas.microsoft.com/office/2019/extlst" xmlns:r="http://schemas.openxmlformats.org/officeDocument/2006/relationships" xmlns:m="http://schemas.openxmlformats.org/officeDocument/2006/math" xmlns:v="urn:schemas-microsoft-com:vml" xmlns:wp14="http://schemas.microsoft.com/office/word/2010/wordprocessingDrawing" xmlns:wp="http://schemas.openxmlformats.org/drawingml/2006/wordprocessingDrawing" xmlns:w10="urn:schemas-microsoft-com:office:word" xmlns:w="http://schemas.openxmlformats.org/wordprocessingml/2006/main" xmlns:w14="http://schemas.microsoft.com/office/word/2010/wordml" xmlns:w15="http://schemas.microsoft.com/office/word/2012/wordml" xmlns:w16cex="http://schemas.microsoft.com/office/word/2018/wordml/cex" xmlns:w16cid="http://schemas.microsoft.com/office/word/2016/wordml/cid" xmlns:w16="http://schemas.microsoft.com/office/word/2018/wordml" xmlns:w16du="http://schemas.microsoft.com/office/word/2023/wordml/word16du" xmlns:w16sdtdh="http://schemas.microsoft.com/office/word/2020/wordml/sdtdatahash" xmlns:w16sdtfl="http://schemas.microsoft.com/office/word/2024/wordml/sdtformatlock" xmlns:w16se="http://schemas.microsoft.com/office/word/2015/wordml/symex" xmlns:wpg="http://schemas.microsoft.com/office/word/2010/wordprocessingGroup" xmlns:wpi="http://schemas.microsoft.com/office/word/2010/wordprocessingInk" xmlns:wne="http://schemas.microsoft.com/office/word/2006/wordml" xmlns:wps="http://schemas.microsoft.com/office/word/2010/wordprocessingShape" mc:Ignorable="w14 w15 w16se w16cid w16 w16cex w16sdtdh w16sdtfl w16du wp14">
   <w:p>
     <w:pPr>
       <w:pStyle w:val="Header"/>
@@ -12208,7 +12633,7 @@
 </file>
 
 <file path=word/header3.xml><?xml version="1.0" encoding="utf-8"?>
-<w:hdr xmlns:wpc="http://schemas.microsoft.com/office/word/2010/wordprocessingCanvas" xmlns:cx="http://schemas.microsoft.com/office/drawing/2014/chartex" xmlns:cx1="http://schemas.microsoft.com/office/drawing/2015/9/8/chartex" xmlns:cx2="http://schemas.microsoft.com/office/drawing/2015/10/21/chartex" xmlns:cx3="http://schemas.microsoft.com/office/drawing/2016/5/9/chartex" xmlns:cx4="http://schemas.microsoft.com/office/drawing/2016/5/10/chartex" xmlns:cx5="http://schemas.microsoft.com/office/drawing/2016/5/11/chartex" xmlns:cx6="http://schemas.microsoft.com/office/drawing/2016/5/12/chartex" xmlns:cx7="http://schemas.microsoft.com/office/drawing/2016/5/13/chartex" xmlns:cx8="http://schemas.microsoft.com/office/drawing/2016/5/14/chartex" xmlns:mc="http://schemas.openxmlformats.org/markup-compatibility/2006" xmlns:aink="http://schemas.microsoft.com/office/drawing/2016/ink" xmlns:am3d="http://schemas.microsoft.com/office/drawing/2017/model3d" xmlns:o="urn:schemas-microsoft-com:office:office" xmlns:oel="http://schemas.microsoft.com/office/2019/extlst" xmlns:r="http://schemas.openxmlformats.org/officeDocument/2006/relationships" xmlns:m="http://schemas.openxmlformats.org/officeDocument/2006/math" xmlns:v="urn:schemas-microsoft-com:vml" xmlns:wp14="http://schemas.microsoft.com/office/word/2010/wordprocessingDrawing" xmlns:wp="http://schemas.openxmlformats.org/drawingml/2006/wordprocessingDrawing" xmlns:w10="urn:schemas-microsoft-com:office:word" xmlns:w="http://schemas.openxmlformats.org/wordprocessingml/2006/main" xmlns:w14="http://schemas.microsoft.com/office/word/2010/wordml" xmlns:w15="http://schemas.microsoft.com/office/word/2012/wordml" xmlns:w16cex="http://schemas.microsoft.com/office/word/2018/wordml/cex" xmlns:w16cid="http://schemas.microsoft.com/office/word/2016/wordml/cid" xmlns:w16="http://schemas.microsoft.com/office/word/2018/wordml" xmlns:w16sdtdh="http://schemas.microsoft.com/office/word/2020/wordml/sdtdatahash" xmlns:w16se="http://schemas.microsoft.com/office/word/2015/wordml/symex" xmlns:wpg="http://schemas.microsoft.com/office/word/2010/wordprocessingGroup" xmlns:wpi="http://schemas.microsoft.com/office/word/2010/wordprocessingInk" xmlns:wne="http://schemas.microsoft.com/office/word/2006/wordml" xmlns:wps="http://schemas.microsoft.com/office/word/2010/wordprocessingShape" mc:Ignorable="w14 w15 w16se w16cid w16 w16cex w16sdtdh wp14">
+<w:hdr xmlns:wpc="http://schemas.microsoft.com/office/word/2010/wordprocessingCanvas" xmlns:cx="http://schemas.microsoft.com/office/drawing/2014/chartex" xmlns:cx1="http://schemas.microsoft.com/office/drawing/2015/9/8/chartex" xmlns:cx2="http://schemas.microsoft.com/office/drawing/2015/10/21/chartex" xmlns:cx3="http://schemas.microsoft.com/office/drawing/2016/5/9/chartex" xmlns:cx4="http://schemas.microsoft.com/office/drawing/2016/5/10/chartex" xmlns:cx5="http://schemas.microsoft.com/office/drawing/2016/5/11/chartex" xmlns:cx6="http://schemas.microsoft.com/office/drawing/2016/5/12/chartex" xmlns:cx7="http://schemas.microsoft.com/office/drawing/2016/5/13/chartex" xmlns:cx8="http://schemas.microsoft.com/office/drawing/2016/5/14/chartex" xmlns:mc="http://schemas.openxmlformats.org/markup-compatibility/2006" xmlns:aink="http://schemas.microsoft.com/office/drawing/2016/ink" xmlns:am3d="http://schemas.microsoft.com/office/drawing/2017/model3d" xmlns:o="urn:schemas-microsoft-com:office:office" xmlns:oel="http://schemas.microsoft.com/office/2019/extlst" xmlns:r="http://schemas.openxmlformats.org/officeDocument/2006/relationships" xmlns:m="http://schemas.openxmlformats.org/officeDocument/2006/math" xmlns:v="urn:schemas-microsoft-com:vml" xmlns:wp14="http://schemas.microsoft.com/office/word/2010/wordprocessingDrawing" xmlns:wp="http://schemas.openxmlformats.org/drawingml/2006/wordprocessingDrawing" xmlns:w10="urn:schemas-microsoft-com:office:word" xmlns:w="http://schemas.openxmlformats.org/wordprocessingml/2006/main" xmlns:w14="http://schemas.microsoft.com/office/word/2010/wordml" xmlns:w15="http://schemas.microsoft.com/office/word/2012/wordml" xmlns:w16cex="http://schemas.microsoft.com/office/word/2018/wordml/cex" xmlns:w16cid="http://schemas.microsoft.com/office/word/2016/wordml/cid" xmlns:w16="http://schemas.microsoft.com/office/word/2018/wordml" xmlns:w16du="http://schemas.microsoft.com/office/word/2023/wordml/word16du" xmlns:w16sdtdh="http://schemas.microsoft.com/office/word/2020/wordml/sdtdatahash" xmlns:w16sdtfl="http://schemas.microsoft.com/office/word/2024/wordml/sdtformatlock" xmlns:w16se="http://schemas.microsoft.com/office/word/2015/wordml/symex" xmlns:wpg="http://schemas.microsoft.com/office/word/2010/wordprocessingGroup" xmlns:wpi="http://schemas.microsoft.com/office/word/2010/wordprocessingInk" xmlns:wne="http://schemas.microsoft.com/office/word/2006/wordml" xmlns:wps="http://schemas.microsoft.com/office/word/2010/wordprocessingShape" mc:Ignorable="w14 w15 w16se w16cid w16 w16cex w16sdtdh w16sdtfl w16du wp14">
   <w:p>
     <w:pPr>
       <w:pStyle w:val="Header"/>
@@ -12218,7 +12643,7 @@
 </file>
 
 <file path=word/numbering.xml><?xml version="1.0" encoding="utf-8"?>
-<w:numbering xmlns:wpc="http://schemas.microsoft.com/office/word/2010/wordprocessingCanvas" xmlns:cx="http://schemas.microsoft.com/office/drawing/2014/chartex" xmlns:cx1="http://schemas.microsoft.com/office/drawing/2015/9/8/chartex" xmlns:cx2="http://schemas.microsoft.com/office/drawing/2015/10/21/chartex" xmlns:cx3="http://schemas.microsoft.com/office/drawing/2016/5/9/chartex" xmlns:cx4="http://schemas.microsoft.com/office/drawing/2016/5/10/chartex" xmlns:cx5="http://schemas.microsoft.com/office/drawing/2016/5/11/chartex" xmlns:cx6="http://schemas.microsoft.com/office/drawing/2016/5/12/chartex" xmlns:cx7="http://schemas.microsoft.com/office/drawing/2016/5/13/chartex" xmlns:cx8="http://schemas.microsoft.com/office/drawing/2016/5/14/chartex" xmlns:mc="http://schemas.openxmlformats.org/markup-compatibility/2006" xmlns:aink="http://schemas.microsoft.com/office/drawing/2016/ink" xmlns:am3d="http://schemas.microsoft.com/office/drawing/2017/model3d" xmlns:o="urn:schemas-microsoft-com:office:office" xmlns:oel="http://schemas.microsoft.com/office/2019/extlst" xmlns:r="http://schemas.openxmlformats.org/officeDocument/2006/relationships" xmlns:m="http://schemas.openxmlformats.org/officeDocument/2006/math" xmlns:v="urn:schemas-microsoft-com:vml" xmlns:wp14="http://schemas.microsoft.com/office/word/2010/wordprocessingDrawing" xmlns:wp="http://schemas.openxmlformats.org/drawingml/2006/wordprocessingDrawing" xmlns:w10="urn:schemas-microsoft-com:office:word" xmlns:w="http://schemas.openxmlformats.org/wordprocessingml/2006/main" xmlns:w14="http://schemas.microsoft.com/office/word/2010/wordml" xmlns:w15="http://schemas.microsoft.com/office/word/2012/wordml" xmlns:w16cex="http://schemas.microsoft.com/office/word/2018/wordml/cex" xmlns:w16cid="http://schemas.microsoft.com/office/word/2016/wordml/cid" xmlns:w16="http://schemas.microsoft.com/office/word/2018/wordml" xmlns:w16sdtdh="http://schemas.microsoft.com/office/word/2020/wordml/sdtdatahash" xmlns:w16se="http://schemas.microsoft.com/office/word/2015/wordml/symex" xmlns:wpg="http://schemas.microsoft.com/office/word/2010/wordprocessingGroup" xmlns:wpi="http://schemas.microsoft.com/office/word/2010/wordprocessingInk" xmlns:wne="http://schemas.microsoft.com/office/word/2006/wordml" xmlns:wps="http://schemas.microsoft.com/office/word/2010/wordprocessingShape" mc:Ignorable="w14 w15 w16se w16cid w16 w16cex w16sdtdh wp14">
+<w:numbering xmlns:wpc="http://schemas.microsoft.com/office/word/2010/wordprocessingCanvas" xmlns:cx="http://schemas.microsoft.com/office/drawing/2014/chartex" xmlns:cx1="http://schemas.microsoft.com/office/drawing/2015/9/8/chartex" xmlns:cx2="http://schemas.microsoft.com/office/drawing/2015/10/21/chartex" xmlns:cx3="http://schemas.microsoft.com/office/drawing/2016/5/9/chartex" xmlns:cx4="http://schemas.microsoft.com/office/drawing/2016/5/10/chartex" xmlns:cx5="http://schemas.microsoft.com/office/drawing/2016/5/11/chartex" xmlns:cx6="http://schemas.microsoft.com/office/drawing/2016/5/12/chartex" xmlns:cx7="http://schemas.microsoft.com/office/drawing/2016/5/13/chartex" xmlns:cx8="http://schemas.microsoft.com/office/drawing/2016/5/14/chartex" xmlns:mc="http://schemas.openxmlformats.org/markup-compatibility/2006" xmlns:aink="http://schemas.microsoft.com/office/drawing/2016/ink" xmlns:am3d="http://schemas.microsoft.com/office/drawing/2017/model3d" xmlns:o="urn:schemas-microsoft-com:office:office" xmlns:oel="http://schemas.microsoft.com/office/2019/extlst" xmlns:r="http://schemas.openxmlformats.org/officeDocument/2006/relationships" xmlns:m="http://schemas.openxmlformats.org/officeDocument/2006/math" xmlns:v="urn:schemas-microsoft-com:vml" xmlns:wp14="http://schemas.microsoft.com/office/word/2010/wordprocessingDrawing" xmlns:wp="http://schemas.openxmlformats.org/drawingml/2006/wordprocessingDrawing" xmlns:w10="urn:schemas-microsoft-com:office:word" xmlns:w="http://schemas.openxmlformats.org/wordprocessingml/2006/main" xmlns:w14="http://schemas.microsoft.com/office/word/2010/wordml" xmlns:w15="http://schemas.microsoft.com/office/word/2012/wordml" xmlns:w16cex="http://schemas.microsoft.com/office/word/2018/wordml/cex" xmlns:w16cid="http://schemas.microsoft.com/office/word/2016/wordml/cid" xmlns:w16="http://schemas.microsoft.com/office/word/2018/wordml" xmlns:w16du="http://schemas.microsoft.com/office/word/2023/wordml/word16du" xmlns:w16sdtdh="http://schemas.microsoft.com/office/word/2020/wordml/sdtdatahash" xmlns:w16sdtfl="http://schemas.microsoft.com/office/word/2024/wordml/sdtformatlock" xmlns:w16se="http://schemas.microsoft.com/office/word/2015/wordml/symex" xmlns:wpg="http://schemas.microsoft.com/office/word/2010/wordprocessingGroup" xmlns:wpi="http://schemas.microsoft.com/office/word/2010/wordprocessingInk" xmlns:wne="http://schemas.microsoft.com/office/word/2006/wordml" xmlns:wps="http://schemas.microsoft.com/office/word/2010/wordprocessingShape" mc:Ignorable="w14 w15 w16se w16cid w16 w16cex w16sdtdh w16sdtfl w16du wp14">
   <w:abstractNum w:abstractNumId="0" w15:restartNumberingAfterBreak="0">
     <w:nsid w:val="2FF61EF0"/>
     <w:multiLevelType w:val="multilevel"/>
@@ -12348,7 +12773,7 @@
 </file>
 
 <file path=word/styles.xml><?xml version="1.0" encoding="utf-8"?>
-<w:styles xmlns:mc="http://schemas.openxmlformats.org/markup-compatibility/2006" xmlns:r="http://schemas.openxmlformats.org/officeDocument/2006/relationships" xmlns:w="http://schemas.openxmlformats.org/wordprocessingml/2006/main" xmlns:w14="http://schemas.microsoft.com/office/word/2010/wordml" xmlns:w15="http://schemas.microsoft.com/office/word/2012/wordml" xmlns:w16cex="http://schemas.microsoft.com/office/word/2018/wordml/cex" xmlns:w16cid="http://schemas.microsoft.com/office/word/2016/wordml/cid" xmlns:w16="http://schemas.microsoft.com/office/word/2018/wordml" xmlns:w16sdtdh="http://schemas.microsoft.com/office/word/2020/wordml/sdtdatahash" xmlns:w16se="http://schemas.microsoft.com/office/word/2015/wordml/symex" mc:Ignorable="w14 w15 w16se w16cid w16 w16cex w16sdtdh">
+<w:styles xmlns:mc="http://schemas.openxmlformats.org/markup-compatibility/2006" xmlns:r="http://schemas.openxmlformats.org/officeDocument/2006/relationships" xmlns:w="http://schemas.openxmlformats.org/wordprocessingml/2006/main" xmlns:w14="http://schemas.microsoft.com/office/word/2010/wordml" xmlns:w15="http://schemas.microsoft.com/office/word/2012/wordml" xmlns:w16cex="http://schemas.microsoft.com/office/word/2018/wordml/cex" xmlns:w16cid="http://schemas.microsoft.com/office/word/2016/wordml/cid" xmlns:w16="http://schemas.microsoft.com/office/word/2018/wordml" xmlns:w16du="http://schemas.microsoft.com/office/word/2023/wordml/word16du" xmlns:w16sdtdh="http://schemas.microsoft.com/office/word/2020/wordml/sdtdatahash" xmlns:w16sdtfl="http://schemas.microsoft.com/office/word/2024/wordml/sdtformatlock" xmlns:w16se="http://schemas.microsoft.com/office/word/2015/wordml/symex" mc:Ignorable="w14 w15 w16se w16cid w16 w16cex w16sdtdh w16sdtfl w16du">
   <w:docDefaults>
     <w:rPrDefault>
       <w:rPr>
@@ -13591,28 +14016,12 @@
 </file>
 
 <file path=customXml/item2.xml><?xml version="1.0" encoding="utf-8"?>
-<p:properties xmlns:p="http://schemas.microsoft.com/office/2006/metadata/properties" xmlns:xsi="http://www.w3.org/2001/XMLSchema-instance" xmlns:pc="http://schemas.microsoft.com/office/infopath/2007/PartnerControls">
-  <documentManagement>
-    <Stage xmlns="f336f4fe-8719-4ea2-b5d6-29b3a580aeb4">Draft</Stage>
-    <Next_x0020_Stage xmlns="f336f4fe-8719-4ea2-b5d6-29b3a580aeb4">N/A</Next_x0020_Stage>
-    <Admin_x0020_Action xmlns="f336f4fe-8719-4ea2-b5d6-29b3a580aeb4" xsi:nil="true"/>
-    <Template_x0020_Category xmlns="f336f4fe-8719-4ea2-b5d6-29b3a580aeb4">Hearing Requirements Notice - HRN</Template_x0020_Category>
-    <Action xmlns="f336f4fe-8719-4ea2-b5d6-29b3a580aeb4" xsi:nil="true"/>
-    <Purpose1 xmlns="f336f4fe-8719-4ea2-b5d6-29b3a580aeb4">Directions Questionnaire</Purpose1>
-    <Template_x0020_Language xmlns="f336f4fe-8719-4ea2-b5d6-29b3a580aeb4">English - ENG</Template_x0020_Language>
-    <Rename xmlns="f336f4fe-8719-4ea2-b5d6-29b3a580aeb4">true</Rename>
-    <Tornado_x0020_Filename xmlns="f336f4fe-8719-4ea2-b5d6-29b3a580aeb4" xsi:nil="true"/>
-    <Approval_x0020_Request_x0020_Comment xmlns="f336f4fe-8719-4ea2-b5d6-29b3a580aeb4">redoing Approval</Approval_x0020_Request_x0020_Comment>
-    <Publication_x0020_Date xmlns="f336f4fe-8719-4ea2-b5d6-29b3a580aeb4">2020-12-09T00:00:00+00:00</Publication_x0020_Date>
-    <SharedWithUsers xmlns="f336f4fe-8719-4ea2-b5d6-29b3a580aeb4">
-      <UserInfo>
-        <DisplayName>Robert Allright</DisplayName>
-        <AccountId>23</AccountId>
-        <AccountType/>
-      </UserInfo>
-    </SharedWithUsers>
-  </documentManagement>
-</p:properties>
+<?mso-contentType ?>
+<FormTemplates xmlns="http://schemas.microsoft.com/sharepoint/v3/contenttype/forms">
+  <Display>DocumentLibraryForm</Display>
+  <Edit>DocumentLibraryForm</Edit>
+  <New>DocumentLibraryForm</New>
+</FormTemplates>
 </file>
 
 <file path=customXml/item3.xml><?xml version="1.0" encoding="utf-8"?>
@@ -13938,12 +14347,28 @@
 </file>
 
 <file path=customXml/item4.xml><?xml version="1.0" encoding="utf-8"?>
-<?mso-contentType ?>
-<FormTemplates xmlns="http://schemas.microsoft.com/sharepoint/v3/contenttype/forms">
-  <Display>DocumentLibraryForm</Display>
-  <Edit>DocumentLibraryForm</Edit>
-  <New>DocumentLibraryForm</New>
-</FormTemplates>
+<p:properties xmlns:p="http://schemas.microsoft.com/office/2006/metadata/properties" xmlns:xsi="http://www.w3.org/2001/XMLSchema-instance" xmlns:pc="http://schemas.microsoft.com/office/infopath/2007/PartnerControls">
+  <documentManagement>
+    <Stage xmlns="f336f4fe-8719-4ea2-b5d6-29b3a580aeb4">Draft</Stage>
+    <Next_x0020_Stage xmlns="f336f4fe-8719-4ea2-b5d6-29b3a580aeb4">N/A</Next_x0020_Stage>
+    <Admin_x0020_Action xmlns="f336f4fe-8719-4ea2-b5d6-29b3a580aeb4" xsi:nil="true"/>
+    <Template_x0020_Category xmlns="f336f4fe-8719-4ea2-b5d6-29b3a580aeb4">Hearing Requirements Notice - HRN</Template_x0020_Category>
+    <Action xmlns="f336f4fe-8719-4ea2-b5d6-29b3a580aeb4" xsi:nil="true"/>
+    <Purpose1 xmlns="f336f4fe-8719-4ea2-b5d6-29b3a580aeb4">Directions Questionnaire</Purpose1>
+    <Template_x0020_Language xmlns="f336f4fe-8719-4ea2-b5d6-29b3a580aeb4">English - ENG</Template_x0020_Language>
+    <Rename xmlns="f336f4fe-8719-4ea2-b5d6-29b3a580aeb4">true</Rename>
+    <Tornado_x0020_Filename xmlns="f336f4fe-8719-4ea2-b5d6-29b3a580aeb4" xsi:nil="true"/>
+    <Approval_x0020_Request_x0020_Comment xmlns="f336f4fe-8719-4ea2-b5d6-29b3a580aeb4">redoing Approval</Approval_x0020_Request_x0020_Comment>
+    <Publication_x0020_Date xmlns="f336f4fe-8719-4ea2-b5d6-29b3a580aeb4">2020-12-09T00:00:00+00:00</Publication_x0020_Date>
+    <SharedWithUsers xmlns="f336f4fe-8719-4ea2-b5d6-29b3a580aeb4">
+      <UserInfo>
+        <DisplayName>Robert Allright</DisplayName>
+        <AccountId>23</AccountId>
+        <AccountType/>
+      </UserInfo>
+    </SharedWithUsers>
+  </documentManagement>
+</p:properties>
 </file>
 
 <file path=customXml/itemProps1.xml><?xml version="1.0" encoding="utf-8"?>
@@ -13955,11 +14380,9 @@
 </file>
 
 <file path=customXml/itemProps2.xml><?xml version="1.0" encoding="utf-8"?>
-<ds:datastoreItem xmlns:ds="http://schemas.openxmlformats.org/officeDocument/2006/customXml" ds:itemID="{167D3FB0-0D1A-4A81-8A96-EE2F37F3B125}">
+<ds:datastoreItem xmlns:ds="http://schemas.openxmlformats.org/officeDocument/2006/customXml" ds:itemID="{B979ABCF-6006-4211-8C04-D08E1C55C8F9}">
   <ds:schemaRefs>
-    <ds:schemaRef ds:uri="http://schemas.microsoft.com/office/2006/metadata/properties"/>
-    <ds:schemaRef ds:uri="http://schemas.microsoft.com/office/infopath/2007/PartnerControls"/>
-    <ds:schemaRef ds:uri="f336f4fe-8719-4ea2-b5d6-29b3a580aeb4"/>
+    <ds:schemaRef ds:uri="http://schemas.microsoft.com/sharepoint/v3/contenttype/forms"/>
   </ds:schemaRefs>
 </ds:datastoreItem>
 </file>
@@ -13984,9 +14407,11 @@
 </file>
 
 <file path=customXml/itemProps4.xml><?xml version="1.0" encoding="utf-8"?>
-<ds:datastoreItem xmlns:ds="http://schemas.openxmlformats.org/officeDocument/2006/customXml" ds:itemID="{B979ABCF-6006-4211-8C04-D08E1C55C8F9}">
+<ds:datastoreItem xmlns:ds="http://schemas.openxmlformats.org/officeDocument/2006/customXml" ds:itemID="{167D3FB0-0D1A-4A81-8A96-EE2F37F3B125}">
   <ds:schemaRefs>
-    <ds:schemaRef ds:uri="http://schemas.microsoft.com/sharepoint/v3/contenttype/forms"/>
+    <ds:schemaRef ds:uri="http://schemas.microsoft.com/office/2006/metadata/properties"/>
+    <ds:schemaRef ds:uri="http://schemas.microsoft.com/office/infopath/2007/PartnerControls"/>
+    <ds:schemaRef ds:uri="f336f4fe-8719-4ea2-b5d6-29b3a580aeb4"/>
   </ds:schemaRefs>
 </ds:datastoreItem>
 </file>
